--- a/docs/paper/Using Anomaly Detection to Search for Technosignatures in Breakthrough Listen Observation.docx
+++ b/docs/paper/Using Anomaly Detection to Search for Technosignatures in Breakthrough Listen Observation.docx
@@ -39,31 +39,22 @@
     <w:p>
       <w:pPr>
         <w:pStyle w:val="Titolo2"/>
-        <w:rPr>
-          <w:lang w:val="en-US"/>
-        </w:rPr>
-      </w:pPr>
+      </w:pPr>
+      <w:r>
+        <w:t>1. Contesto generale</w:t>
+      </w:r>
+    </w:p>
+    <w:p>
+      <w:r>
+        <w:t xml:space="preserve">Lo studio applica tecniche di </w:t>
+      </w:r>
       <w:proofErr w:type="spellStart"/>
       <w:r>
-        <w:rPr>
-          <w:lang w:val="en-US"/>
-        </w:rPr>
-        <w:t>Contesto</w:t>
+        <w:t>anomaly</w:t>
       </w:r>
       <w:proofErr w:type="spellEnd"/>
       <w:r>
-        <w:rPr>
-          <w:lang w:val="en-US"/>
-        </w:rPr>
-        <w:t xml:space="preserve"> generale</w:t>
-      </w:r>
-    </w:p>
-    <w:p>
-      <w:r>
-        <w:t>Il Lavoro affronta il problema d</w:t>
-      </w:r>
-      <w:r>
-        <w:t xml:space="preserve">ell’individuazione di </w:t>
+        <w:t xml:space="preserve"> detection per individuare possibili </w:t>
       </w:r>
       <w:proofErr w:type="spellStart"/>
       <w:r>
@@ -71,7 +62,7 @@
       </w:r>
       <w:proofErr w:type="spellEnd"/>
       <w:r>
-        <w:t xml:space="preserve"> (potenziali segnali artificiali extraterrestri) nei dati radio della collaborazione </w:t>
+        <w:t xml:space="preserve"> nei dati radio del progetto </w:t>
       </w:r>
       <w:proofErr w:type="spellStart"/>
       <w:r>
@@ -87,38 +78,24 @@
       </w:r>
       <w:proofErr w:type="spellEnd"/>
       <w:r>
-        <w:t>, provenienti dai radiotelescopi Parkes e Green Bank. La quantità di dati è enorme (</w:t>
-      </w:r>
-      <w:r>
-        <w:t>≈10¹¹</w:t>
-      </w:r>
-      <w:r>
-        <w:t xml:space="preserve"> spett</w:t>
-      </w:r>
-      <w:r>
-        <w:t>r</w:t>
-      </w:r>
-      <w:r>
-        <w:t xml:space="preserve">ogrammi) e la presenza di RFI (radio frequency </w:t>
+        <w:t>.</w:t>
+      </w:r>
+      <w:r>
+        <w:br/>
+        <w:t xml:space="preserve">L’obiettivo è filtrare automaticamente segnali che potrebbero essere coerenti con emissioni artificiali extraterrestri all’interno di un dataset enorme e pesantemente contaminato da RFI (Radio Frequency </w:t>
       </w:r>
       <w:proofErr w:type="spellStart"/>
       <w:r>
-        <w:t>interference</w:t>
+        <w:t>Interference</w:t>
       </w:r>
       <w:proofErr w:type="spellEnd"/>
       <w:r>
-        <w:t>, segnali terrestri artificiali) rende necessario un approccio automatizzato basato sul machine learning.</w:t>
-      </w:r>
-    </w:p>
-    <w:p>
-      <w:pPr>
-        <w:pStyle w:val="Titolo2"/>
-      </w:pPr>
-      <w:r>
-        <w:t>Struttura concettuale</w:t>
-      </w:r>
-      <w:r>
-        <w:t xml:space="preserve"> del sistema</w:t>
+        <w:t>).</w:t>
+      </w:r>
+    </w:p>
+    <w:p>
+      <w:r>
+        <w:t>Il dataset analizzato:</w:t>
       </w:r>
     </w:p>
     <w:p>
@@ -126,12 +103,497 @@
         <w:pStyle w:val="Paragrafoelenco"/>
         <w:numPr>
           <w:ilvl w:val="0"/>
-          <w:numId w:val="2"/>
+          <w:numId w:val="23"/>
         </w:numPr>
-        <w:ind w:left="360"/>
-      </w:pPr>
-      <w:r>
-        <w:t>Input dati</w:t>
+      </w:pPr>
+      <w:r>
+        <w:t xml:space="preserve">proviene dalle osservazioni del programma </w:t>
+      </w:r>
+      <w:proofErr w:type="spellStart"/>
+      <w:r>
+        <w:t>Breakthrough</w:t>
+      </w:r>
+      <w:proofErr w:type="spellEnd"/>
+      <w:r>
+        <w:t xml:space="preserve"> </w:t>
+      </w:r>
+      <w:proofErr w:type="spellStart"/>
+      <w:r>
+        <w:t>Listen</w:t>
+      </w:r>
+      <w:proofErr w:type="spellEnd"/>
+      <w:r>
+        <w:t xml:space="preserve"> dal Green Bank </w:t>
+      </w:r>
+      <w:proofErr w:type="spellStart"/>
+      <w:r>
+        <w:t>Telescope</w:t>
+      </w:r>
+      <w:proofErr w:type="spellEnd"/>
+      <w:r>
+        <w:t xml:space="preserve"> (GBT) e dal Parkes </w:t>
+      </w:r>
+      <w:proofErr w:type="spellStart"/>
+      <w:r>
+        <w:t>Telescope</w:t>
+      </w:r>
+      <w:proofErr w:type="spellEnd"/>
+      <w:r>
+        <w:t>;</w:t>
+      </w:r>
+    </w:p>
+    <w:p>
+      <w:pPr>
+        <w:pStyle w:val="Paragrafoelenco"/>
+        <w:numPr>
+          <w:ilvl w:val="0"/>
+          <w:numId w:val="23"/>
+        </w:numPr>
+      </w:pPr>
+      <w:r>
+        <w:t>contiene circa 10¹¹ spettrogrammi complessivi;</w:t>
+      </w:r>
+    </w:p>
+    <w:p>
+      <w:pPr>
+        <w:pStyle w:val="Paragrafoelenco"/>
+        <w:numPr>
+          <w:ilvl w:val="0"/>
+          <w:numId w:val="23"/>
+        </w:numPr>
+      </w:pPr>
+      <w:r>
+        <w:t>utilizza sequenze di puntamento ON/OFF (“</w:t>
+      </w:r>
+      <w:proofErr w:type="spellStart"/>
+      <w:r>
+        <w:t>cadences</w:t>
+      </w:r>
+      <w:proofErr w:type="spellEnd"/>
+      <w:r>
+        <w:t>”) per distinguere segnali potenzialmente extraterrestri da interferenze terrestri.</w:t>
+      </w:r>
+    </w:p>
+    <w:p>
+      <w:pPr>
+        <w:pStyle w:val="Titolo2"/>
+      </w:pPr>
+      <w:r>
+        <w:t>2. Struttura dei dati in input</w:t>
+      </w:r>
+    </w:p>
+    <w:p>
+      <w:pPr>
+        <w:pStyle w:val="Titolo3"/>
+      </w:pPr>
+      <w:proofErr w:type="spellStart"/>
+      <w:r>
+        <w:t>Cadence</w:t>
+      </w:r>
+      <w:proofErr w:type="spellEnd"/>
+      <w:r>
+        <w:t xml:space="preserve"> di osservazione</w:t>
+      </w:r>
+    </w:p>
+    <w:p>
+      <w:r>
+        <w:t xml:space="preserve">Ogni sorgente è osservata tramite </w:t>
+      </w:r>
+      <w:proofErr w:type="gramStart"/>
+      <w:r>
+        <w:t>6</w:t>
+      </w:r>
+      <w:proofErr w:type="gramEnd"/>
+      <w:r>
+        <w:t xml:space="preserve"> esposizioni consecutive:</w:t>
+      </w:r>
+    </w:p>
+    <w:p>
+      <w:pPr>
+        <w:pStyle w:val="Paragrafoelenco"/>
+        <w:numPr>
+          <w:ilvl w:val="0"/>
+          <w:numId w:val="24"/>
+        </w:numPr>
+      </w:pPr>
+      <w:r>
+        <w:t>GBT: A–B–A–C–A–D</w:t>
+      </w:r>
+    </w:p>
+    <w:p>
+      <w:pPr>
+        <w:pStyle w:val="Paragrafoelenco"/>
+        <w:numPr>
+          <w:ilvl w:val="0"/>
+          <w:numId w:val="24"/>
+        </w:numPr>
+        <w:rPr>
+          <w:lang w:val="en-GB"/>
+        </w:rPr>
+      </w:pPr>
+      <w:r>
+        <w:rPr>
+          <w:lang w:val="en-GB"/>
+        </w:rPr>
+        <w:t>Parkes: A–B–A–B–A–B</w:t>
+      </w:r>
+    </w:p>
+    <w:p>
+      <w:r>
+        <w:t>dove:</w:t>
+      </w:r>
+    </w:p>
+    <w:p>
+      <w:pPr>
+        <w:pStyle w:val="Paragrafoelenco"/>
+        <w:numPr>
+          <w:ilvl w:val="0"/>
+          <w:numId w:val="25"/>
+        </w:numPr>
+      </w:pPr>
+      <w:r>
+        <w:t>A = ON-target, puntamento verso la sorgente</w:t>
+      </w:r>
+    </w:p>
+    <w:p>
+      <w:pPr>
+        <w:pStyle w:val="Paragrafoelenco"/>
+        <w:numPr>
+          <w:ilvl w:val="0"/>
+          <w:numId w:val="25"/>
+        </w:numPr>
+      </w:pPr>
+      <w:r>
+        <w:t>B/C/D = OFF-target, usati come controllo contro RFI terrestri</w:t>
+      </w:r>
+    </w:p>
+    <w:p>
+      <w:r>
+        <w:t>Ogni esposizione:</w:t>
+      </w:r>
+    </w:p>
+    <w:p>
+      <w:pPr>
+        <w:pStyle w:val="Paragrafoelenco"/>
+        <w:numPr>
+          <w:ilvl w:val="0"/>
+          <w:numId w:val="26"/>
+        </w:numPr>
+      </w:pPr>
+      <w:r>
+        <w:t xml:space="preserve">dura circa </w:t>
+      </w:r>
+      <w:proofErr w:type="gramStart"/>
+      <w:r>
+        <w:t>5</w:t>
+      </w:r>
+      <w:proofErr w:type="gramEnd"/>
+      <w:r>
+        <w:t xml:space="preserve"> minuti</w:t>
+      </w:r>
+    </w:p>
+    <w:p>
+      <w:pPr>
+        <w:pStyle w:val="Paragrafoelenco"/>
+        <w:numPr>
+          <w:ilvl w:val="0"/>
+          <w:numId w:val="26"/>
+        </w:numPr>
+      </w:pPr>
+      <w:r>
+        <w:t>è suddivisa in 16 sotto-intervalli (~20 s ciascuno)</w:t>
+      </w:r>
+    </w:p>
+    <w:p>
+      <w:pPr>
+        <w:pStyle w:val="Paragrafoelenco"/>
+        <w:numPr>
+          <w:ilvl w:val="0"/>
+          <w:numId w:val="26"/>
+        </w:numPr>
+      </w:pPr>
+      <w:r>
+        <w:t>viene convertita in uno spettrogramma (</w:t>
+      </w:r>
+      <w:proofErr w:type="spellStart"/>
+      <w:r>
+        <w:t>waterfall</w:t>
+      </w:r>
+      <w:proofErr w:type="spellEnd"/>
+      <w:r>
+        <w:t xml:space="preserve"> plot)</w:t>
+      </w:r>
+    </w:p>
+    <w:p>
+      <w:pPr>
+        <w:pStyle w:val="Titolo3"/>
+      </w:pPr>
+      <w:r>
+        <w:t>Frequenze osservate</w:t>
+      </w:r>
+    </w:p>
+    <w:p>
+      <w:r>
+        <w:t>Le bande osservate:</w:t>
+      </w:r>
+    </w:p>
+    <w:p>
+      <w:pPr>
+        <w:pStyle w:val="Paragrafoelenco"/>
+        <w:numPr>
+          <w:ilvl w:val="0"/>
+          <w:numId w:val="27"/>
+        </w:numPr>
+      </w:pPr>
+      <w:r>
+        <w:t>L band: 1.10–1.90 GHz</w:t>
+      </w:r>
+    </w:p>
+    <w:p>
+      <w:pPr>
+        <w:pStyle w:val="Paragrafoelenco"/>
+        <w:numPr>
+          <w:ilvl w:val="0"/>
+          <w:numId w:val="27"/>
+        </w:numPr>
+      </w:pPr>
+      <w:r>
+        <w:t>S band: 1.80–2.80 GHz</w:t>
+      </w:r>
+    </w:p>
+    <w:p>
+      <w:pPr>
+        <w:pStyle w:val="Paragrafoelenco"/>
+        <w:numPr>
+          <w:ilvl w:val="0"/>
+          <w:numId w:val="27"/>
+        </w:numPr>
+      </w:pPr>
+      <w:r>
+        <w:t>10 cm band: ~2.60–3.45 GHz</w:t>
+      </w:r>
+    </w:p>
+    <w:p>
+      <w:pPr>
+        <w:pStyle w:val="Titolo3"/>
+      </w:pPr>
+      <w:proofErr w:type="spellStart"/>
+      <w:r>
+        <w:lastRenderedPageBreak/>
+        <w:t>Preprocessing</w:t>
+      </w:r>
+      <w:proofErr w:type="spellEnd"/>
+      <w:r>
+        <w:t xml:space="preserve"> (</w:t>
+      </w:r>
+      <w:proofErr w:type="spellStart"/>
+      <w:r>
+        <w:t>Lebofsky</w:t>
+      </w:r>
+      <w:proofErr w:type="spellEnd"/>
+      <w:r>
+        <w:t xml:space="preserve"> et al., 2019)</w:t>
+      </w:r>
+    </w:p>
+    <w:p>
+      <w:r>
+        <w:t>Ogni spettrogramma viene:</w:t>
+      </w:r>
+    </w:p>
+    <w:p>
+      <w:pPr>
+        <w:pStyle w:val="Paragrafoelenco"/>
+        <w:numPr>
+          <w:ilvl w:val="0"/>
+          <w:numId w:val="28"/>
+        </w:numPr>
+      </w:pPr>
+      <w:r>
+        <w:t>normalizzato dividendo ogni riga per la media temporale;</w:t>
+      </w:r>
+    </w:p>
+    <w:p>
+      <w:pPr>
+        <w:pStyle w:val="Paragrafoelenco"/>
+        <w:numPr>
+          <w:ilvl w:val="0"/>
+          <w:numId w:val="28"/>
+        </w:numPr>
+      </w:pPr>
+      <w:r>
+        <w:t>filtrato per rimuovere picchi DC sostituendoli con la media dei canali vicini;</w:t>
+      </w:r>
+    </w:p>
+    <w:p>
+      <w:pPr>
+        <w:pStyle w:val="Paragrafoelenco"/>
+        <w:numPr>
+          <w:ilvl w:val="0"/>
+          <w:numId w:val="28"/>
+        </w:numPr>
+      </w:pPr>
+      <w:r>
+        <w:t>corretto in banda dividendo il profilo per una B-</w:t>
+      </w:r>
+      <w:proofErr w:type="spellStart"/>
+      <w:r>
+        <w:t>spline</w:t>
+      </w:r>
+      <w:proofErr w:type="spellEnd"/>
+      <w:r>
+        <w:t xml:space="preserve"> interpolata.</w:t>
+      </w:r>
+    </w:p>
+    <w:p>
+      <w:r>
+        <w:t>Successivamente:</w:t>
+      </w:r>
+    </w:p>
+    <w:p>
+      <w:pPr>
+        <w:pStyle w:val="Paragrafoelenco"/>
+        <w:numPr>
+          <w:ilvl w:val="0"/>
+          <w:numId w:val="29"/>
+        </w:numPr>
+      </w:pPr>
+      <w:r>
+        <w:t>gli spettrogrammi sono ritagliati in finestre di 80 pixel in frequenza (~220 Hz)</w:t>
+      </w:r>
+    </w:p>
+    <w:p>
+      <w:pPr>
+        <w:pStyle w:val="Paragrafoelenco"/>
+        <w:numPr>
+          <w:ilvl w:val="0"/>
+          <w:numId w:val="29"/>
+        </w:numPr>
+      </w:pPr>
+      <w:r>
+        <w:t xml:space="preserve">con sovrapposizione di </w:t>
+      </w:r>
+      <w:proofErr w:type="gramStart"/>
+      <w:r>
+        <w:t>5</w:t>
+      </w:r>
+      <w:proofErr w:type="gramEnd"/>
+      <w:r>
+        <w:t xml:space="preserve"> pixel</w:t>
+      </w:r>
+    </w:p>
+    <w:p>
+      <w:pPr>
+        <w:pStyle w:val="Paragrafoelenco"/>
+        <w:numPr>
+          <w:ilvl w:val="0"/>
+          <w:numId w:val="29"/>
+        </w:numPr>
+      </w:pPr>
+      <w:r>
+        <w:t>ottenendo immagini uniformi 16×80 px, che costituiscono l’unità base della pipeline.</w:t>
+      </w:r>
+    </w:p>
+    <w:p>
+      <w:pPr>
+        <w:pStyle w:val="Titolo2"/>
+      </w:pPr>
+      <w:r>
+        <w:t>3. Pipeline di analisi</w:t>
+      </w:r>
+    </w:p>
+    <w:p>
+      <w:r>
+        <w:t>Il paper utilizza un approccio in tre stadi:</w:t>
+      </w:r>
+    </w:p>
+    <w:p>
+      <w:pPr>
+        <w:pStyle w:val="Titolo3"/>
+      </w:pPr>
+      <w:r>
+        <w:t>3.1 Simulazioni artificiali (</w:t>
+      </w:r>
+      <w:proofErr w:type="spellStart"/>
+      <w:r>
+        <w:t>Setigen</w:t>
+      </w:r>
+      <w:proofErr w:type="spellEnd"/>
+      <w:r>
+        <w:t>)</w:t>
+      </w:r>
+    </w:p>
+    <w:p>
+      <w:r>
+        <w:t>Prima dell’analisi reale, gli autori generano un ampio dataset sintetico per addestrare il filtro di densità:</w:t>
+      </w:r>
+    </w:p>
+    <w:p>
+      <w:pPr>
+        <w:pStyle w:val="Paragrafoelenco"/>
+        <w:numPr>
+          <w:ilvl w:val="0"/>
+          <w:numId w:val="30"/>
+        </w:numPr>
+      </w:pPr>
+      <w:r>
+        <w:t xml:space="preserve">ogni simulazione produce una </w:t>
+      </w:r>
+      <w:proofErr w:type="spellStart"/>
+      <w:r>
+        <w:t>cadence</w:t>
+      </w:r>
+      <w:proofErr w:type="spellEnd"/>
+      <w:r>
+        <w:t xml:space="preserve"> di </w:t>
+      </w:r>
+      <w:proofErr w:type="gramStart"/>
+      <w:r>
+        <w:t>6</w:t>
+      </w:r>
+      <w:proofErr w:type="gramEnd"/>
+      <w:r>
+        <w:t xml:space="preserve"> spettrogrammi (A–B–A–C–A–D)</w:t>
+      </w:r>
+    </w:p>
+    <w:p>
+      <w:pPr>
+        <w:pStyle w:val="Paragrafoelenco"/>
+        <w:numPr>
+          <w:ilvl w:val="0"/>
+          <w:numId w:val="30"/>
+        </w:numPr>
+      </w:pPr>
+      <w:r>
+        <w:t>ogni pannello può contenere o meno un segnale → 64 combinazioni ON/OFF</w:t>
+      </w:r>
+    </w:p>
+    <w:p>
+      <w:pPr>
+        <w:pStyle w:val="Paragrafoelenco"/>
+        <w:numPr>
+          <w:ilvl w:val="0"/>
+          <w:numId w:val="30"/>
+        </w:numPr>
+      </w:pPr>
+      <w:r>
+        <w:t xml:space="preserve">circa 20 000 esempi per combinazione, totale ~1.28 × 10⁶ </w:t>
+      </w:r>
+      <w:proofErr w:type="spellStart"/>
+      <w:r>
+        <w:t>cadences</w:t>
+      </w:r>
+      <w:proofErr w:type="spellEnd"/>
+    </w:p>
+    <w:p>
+      <w:pPr>
+        <w:pStyle w:val="Paragrafoelenco"/>
+        <w:numPr>
+          <w:ilvl w:val="0"/>
+          <w:numId w:val="30"/>
+        </w:numPr>
+      </w:pPr>
+      <w:r>
+        <w:t>segnali iniettati con:</w:t>
       </w:r>
     </w:p>
     <w:p>
@@ -139,36 +601,11 @@
         <w:pStyle w:val="Paragrafoelenco"/>
         <w:numPr>
           <w:ilvl w:val="1"/>
-          <w:numId w:val="1"/>
+          <w:numId w:val="30"/>
         </w:numPr>
-        <w:ind w:left="720"/>
-      </w:pPr>
-      <w:r>
-        <w:t>Osservazioni radio (</w:t>
-      </w:r>
-      <w:proofErr w:type="spellStart"/>
-      <w:r>
-        <w:t>spettogrammi</w:t>
-      </w:r>
-      <w:proofErr w:type="spellEnd"/>
-      <w:r>
-        <w:t xml:space="preserve">) organizzate in </w:t>
-      </w:r>
-      <w:proofErr w:type="spellStart"/>
-      <w:r>
-        <w:t>cadences</w:t>
-      </w:r>
-      <w:proofErr w:type="spellEnd"/>
-      <w:r>
-        <w:t xml:space="preserve"> di </w:t>
-      </w:r>
-      <w:proofErr w:type="gramStart"/>
-      <w:r>
-        <w:t>6</w:t>
-      </w:r>
-      <w:proofErr w:type="gramEnd"/>
-      <w:r>
-        <w:t xml:space="preserve"> osservazioni (sequenze A-B-A-B-A-B o A-B-A-C-A-D).</w:t>
+      </w:pPr>
+      <w:r>
+        <w:t>ampiezza casuale tra 0–4× il rumore</w:t>
       </w:r>
     </w:p>
     <w:p>
@@ -176,12 +613,31 @@
         <w:pStyle w:val="Paragrafoelenco"/>
         <w:numPr>
           <w:ilvl w:val="1"/>
-          <w:numId w:val="1"/>
+          <w:numId w:val="30"/>
         </w:numPr>
-        <w:ind w:left="720"/>
-      </w:pPr>
-      <w:r>
-        <w:t>Ogni “A” è un puntamento on target, mentre “B-C-D” sono off target.</w:t>
+        <w:rPr>
+          <w:lang w:val="en-GB"/>
+        </w:rPr>
+      </w:pPr>
+      <w:r>
+        <w:rPr>
+          <w:lang w:val="en-GB"/>
+        </w:rPr>
+        <w:t xml:space="preserve">drift rate </w:t>
+      </w:r>
+      <w:proofErr w:type="spellStart"/>
+      <w:r>
+        <w:rPr>
+          <w:lang w:val="en-GB"/>
+        </w:rPr>
+        <w:t>tra</w:t>
+      </w:r>
+      <w:proofErr w:type="spellEnd"/>
+      <w:r>
+        <w:rPr>
+          <w:lang w:val="en-GB"/>
+        </w:rPr>
+        <w:t xml:space="preserve"> –4 e +4 Hz/s</w:t>
       </w:r>
     </w:p>
     <w:p>
@@ -189,12 +645,11 @@
         <w:pStyle w:val="Paragrafoelenco"/>
         <w:numPr>
           <w:ilvl w:val="1"/>
-          <w:numId w:val="1"/>
+          <w:numId w:val="30"/>
         </w:numPr>
-        <w:ind w:left="720"/>
-      </w:pPr>
-      <w:r>
-        <w:t>I dati vengono normalizzati e filtrati (rimozione rumore, spike, calibrazione banda).</w:t>
+      </w:pPr>
+      <w:r>
+        <w:t>larghezza 20–80 Hz</w:t>
       </w:r>
     </w:p>
     <w:p>
@@ -202,12 +657,135 @@
         <w:pStyle w:val="Paragrafoelenco"/>
         <w:numPr>
           <w:ilvl w:val="0"/>
-          <w:numId w:val="2"/>
+          <w:numId w:val="30"/>
         </w:numPr>
-        <w:ind w:left="360"/>
-      </w:pPr>
-      <w:r>
-        <w:t>Pipeline di analisi</w:t>
+      </w:pPr>
+      <w:r>
+        <w:t>dataset diviso in training/</w:t>
+      </w:r>
+      <w:proofErr w:type="spellStart"/>
+      <w:r>
+        <w:t>validation</w:t>
+      </w:r>
+      <w:proofErr w:type="spellEnd"/>
+    </w:p>
+    <w:p>
+      <w:r>
+        <w:t>Questi dati non servono per addestrare un classificatore, ma esclusivamente per:</w:t>
+      </w:r>
+    </w:p>
+    <w:p>
+      <w:pPr>
+        <w:pStyle w:val="Paragrafoelenco"/>
+        <w:numPr>
+          <w:ilvl w:val="0"/>
+          <w:numId w:val="31"/>
+        </w:numPr>
+      </w:pPr>
+      <w:r>
+        <w:t>UMAP (riduzione dimensionale)</w:t>
+      </w:r>
+    </w:p>
+    <w:p>
+      <w:pPr>
+        <w:pStyle w:val="Paragrafoelenco"/>
+        <w:numPr>
+          <w:ilvl w:val="0"/>
+          <w:numId w:val="31"/>
+        </w:numPr>
+      </w:pPr>
+      <w:r>
+        <w:t>KDE (stima delle densità)</w:t>
+      </w:r>
+    </w:p>
+    <w:p>
+      <w:r>
+        <w:t>al fine di identificare la regione caratteristica dei segnali solo-on-target.</w:t>
+      </w:r>
+    </w:p>
+    <w:p>
+      <w:pPr>
+        <w:pStyle w:val="Titolo3"/>
+      </w:pPr>
+      <w:r>
+        <w:t>3.2 Filtro 1 — Cross-</w:t>
+      </w:r>
+      <w:proofErr w:type="spellStart"/>
+      <w:r>
+        <w:t>Correlation</w:t>
+      </w:r>
+      <w:proofErr w:type="spellEnd"/>
+      <w:r>
+        <w:t xml:space="preserve"> / </w:t>
+      </w:r>
+      <w:proofErr w:type="spellStart"/>
+      <w:r>
+        <w:t>Density</w:t>
+      </w:r>
+      <w:proofErr w:type="spellEnd"/>
+      <w:r>
+        <w:t xml:space="preserve"> Filter</w:t>
+      </w:r>
+    </w:p>
+    <w:p>
+      <w:r>
+        <w:t>È il primo e più importante filtro del paper:</w:t>
+      </w:r>
+    </w:p>
+    <w:p>
+      <w:pPr>
+        <w:pStyle w:val="Paragrafoelenco"/>
+        <w:numPr>
+          <w:ilvl w:val="0"/>
+          <w:numId w:val="32"/>
+        </w:numPr>
+      </w:pPr>
+      <w:r>
+        <w:t xml:space="preserve">calcola la correlazione incrociata tra i 6 pannelli della </w:t>
+      </w:r>
+      <w:proofErr w:type="spellStart"/>
+      <w:r>
+        <w:t>cadence</w:t>
+      </w:r>
+      <w:proofErr w:type="spellEnd"/>
+      <w:r>
+        <w:t xml:space="preserve"> per costruire un set di 15 feature</w:t>
+      </w:r>
+    </w:p>
+    <w:p>
+      <w:pPr>
+        <w:pStyle w:val="Paragrafoelenco"/>
+        <w:numPr>
+          <w:ilvl w:val="0"/>
+          <w:numId w:val="32"/>
+        </w:numPr>
+      </w:pPr>
+      <w:r>
+        <w:t>riduce 7680 pixel → 15 feature → 2 dimensioni tramite UMAP</w:t>
+      </w:r>
+    </w:p>
+    <w:p>
+      <w:pPr>
+        <w:pStyle w:val="Paragrafoelenco"/>
+        <w:numPr>
+          <w:ilvl w:val="0"/>
+          <w:numId w:val="32"/>
+        </w:numPr>
+      </w:pPr>
+      <w:r>
+        <w:t>addestrato solo su simulazioni</w:t>
+      </w:r>
+    </w:p>
+    <w:p>
+      <w:pPr>
+        <w:pStyle w:val="Paragrafoelenco"/>
+        <w:numPr>
+          <w:ilvl w:val="0"/>
+          <w:numId w:val="32"/>
+        </w:numPr>
+      </w:pPr>
+      <w:r>
+        <w:t>potenzia la separazione fra:</w:t>
       </w:r>
     </w:p>
     <w:p>
@@ -215,18 +793,11 @@
         <w:pStyle w:val="Paragrafoelenco"/>
         <w:numPr>
           <w:ilvl w:val="1"/>
-          <w:numId w:val="1"/>
+          <w:numId w:val="32"/>
         </w:numPr>
-        <w:ind w:left="720"/>
-      </w:pPr>
-      <w:r>
-        <w:t xml:space="preserve">Composta da una serie di filtri progressivi che riducono i candidati da </w:t>
-      </w:r>
-      <w:r>
-        <w:t>10¹¹</w:t>
-      </w:r>
-      <w:r>
-        <w:t xml:space="preserve"> a poche migliaia.</w:t>
+      </w:pPr>
+      <w:r>
+        <w:t>segnali coerenti nelle esposizioni ON</w:t>
       </w:r>
     </w:p>
     <w:p>
@@ -234,276 +805,17 @@
         <w:pStyle w:val="Paragrafoelenco"/>
         <w:numPr>
           <w:ilvl w:val="1"/>
-          <w:numId w:val="1"/>
+          <w:numId w:val="32"/>
         </w:numPr>
-        <w:ind w:left="720"/>
-      </w:pPr>
-      <w:r>
-        <w:t>Ogni filtro produce feature o punteggi (scores) che permettono di ordinare i candidati per priorità.</w:t>
-      </w:r>
-    </w:p>
-    <w:p>
-      <w:pPr>
-        <w:pStyle w:val="Paragrafoelenco"/>
-        <w:numPr>
-          <w:ilvl w:val="1"/>
-          <w:numId w:val="2"/>
-        </w:numPr>
-        <w:ind w:left="1080"/>
-      </w:pPr>
-      <w:r>
-        <w:t>Cross-</w:t>
-      </w:r>
-      <w:proofErr w:type="spellStart"/>
-      <w:r>
-        <w:t>Correlation</w:t>
-      </w:r>
-      <w:proofErr w:type="spellEnd"/>
-      <w:r>
-        <w:t xml:space="preserve"> Filter</w:t>
-      </w:r>
-    </w:p>
-    <w:p>
-      <w:pPr>
-        <w:pStyle w:val="Paragrafoelenco"/>
-        <w:numPr>
-          <w:ilvl w:val="2"/>
-          <w:numId w:val="1"/>
-        </w:numPr>
-        <w:ind w:left="1440"/>
-      </w:pPr>
-      <w:r>
-        <w:t>Primo filtro, molto veloce e generalista.</w:t>
-      </w:r>
-    </w:p>
-    <w:p>
-      <w:pPr>
-        <w:pStyle w:val="Paragrafoelenco"/>
-        <w:numPr>
-          <w:ilvl w:val="2"/>
-          <w:numId w:val="1"/>
-        </w:numPr>
-        <w:ind w:left="1440"/>
-      </w:pPr>
-      <w:r>
-        <w:t>Calcola la correlazione incrociata tra gli spettrogrammi di una stessa sequenza per valutare la coerenza del segnale solo in “A”.</w:t>
-      </w:r>
-    </w:p>
-    <w:p>
-      <w:pPr>
-        <w:pStyle w:val="Paragrafoelenco"/>
-        <w:numPr>
-          <w:ilvl w:val="2"/>
-          <w:numId w:val="1"/>
-        </w:numPr>
-        <w:ind w:left="1440"/>
-      </w:pPr>
-      <w:r>
-        <w:t xml:space="preserve">Riduzione dimensionale da 7680 pixel </w:t>
-      </w:r>
-      <w:r>
-        <w:sym w:font="Wingdings" w:char="F0E0"/>
-      </w:r>
-      <w:r>
-        <w:t xml:space="preserve"> 15 feature </w:t>
-      </w:r>
-      <w:r>
-        <w:sym w:font="Wingdings" w:char="F0E0"/>
-      </w:r>
-      <w:r>
-        <w:t xml:space="preserve"> 2D con UMAP.</w:t>
-      </w:r>
-    </w:p>
-    <w:p>
-      <w:pPr>
-        <w:pStyle w:val="Paragrafoelenco"/>
-        <w:numPr>
-          <w:ilvl w:val="2"/>
-          <w:numId w:val="1"/>
-        </w:numPr>
-        <w:ind w:left="1440"/>
-      </w:pPr>
-      <w:r>
-        <w:t xml:space="preserve">Addestramento su dati simulati generati con </w:t>
-      </w:r>
-      <w:proofErr w:type="spellStart"/>
-      <w:r>
-        <w:t>Setigen</w:t>
-      </w:r>
-      <w:proofErr w:type="spellEnd"/>
-      <w:r>
-        <w:t>.</w:t>
-      </w:r>
-    </w:p>
-    <w:p>
-      <w:pPr>
-        <w:pStyle w:val="Paragrafoelenco"/>
-        <w:numPr>
-          <w:ilvl w:val="2"/>
-          <w:numId w:val="1"/>
-        </w:numPr>
-        <w:ind w:left="1440"/>
-      </w:pPr>
-      <w:r>
-        <w:t>Identifica le sequenze che mostrano segnali presenti solo on-target.</w:t>
-      </w:r>
-    </w:p>
-    <w:p>
-      <w:pPr>
-        <w:pStyle w:val="Paragrafoelenco"/>
-        <w:numPr>
-          <w:ilvl w:val="2"/>
-          <w:numId w:val="1"/>
-        </w:numPr>
-        <w:ind w:left="1440"/>
-      </w:pPr>
-      <w:r>
-        <w:t xml:space="preserve">Output: riduzione dei candidati di </w:t>
-      </w:r>
-      <w:r>
-        <w:t>10</w:t>
-      </w:r>
-      <w:r>
-        <w:t>⁵ volte (~10⁶ rimasti).</w:t>
-      </w:r>
-    </w:p>
-    <w:p>
-      <w:pPr>
-        <w:pStyle w:val="Paragrafoelenco"/>
-        <w:numPr>
-          <w:ilvl w:val="1"/>
-          <w:numId w:val="2"/>
-        </w:numPr>
-        <w:ind w:left="1080"/>
-      </w:pPr>
-      <w:r>
-        <w:t>Frequency Score</w:t>
-      </w:r>
-    </w:p>
-    <w:p>
-      <w:pPr>
-        <w:pStyle w:val="Paragrafoelenco"/>
-        <w:numPr>
-          <w:ilvl w:val="2"/>
-          <w:numId w:val="1"/>
-        </w:numPr>
-        <w:ind w:left="1440"/>
-      </w:pPr>
-      <w:r>
-        <w:t>Analizza la distribuzione dei candidati in funzione della frequenza.</w:t>
-      </w:r>
-    </w:p>
-    <w:p>
-      <w:pPr>
-        <w:pStyle w:val="Paragrafoelenco"/>
-        <w:numPr>
-          <w:ilvl w:val="2"/>
-          <w:numId w:val="1"/>
-        </w:numPr>
-        <w:ind w:left="1440"/>
-      </w:pPr>
-      <w:r>
-        <w:t xml:space="preserve">Utilizza </w:t>
-      </w:r>
-      <w:proofErr w:type="spellStart"/>
-      <w:r>
-        <w:t>Gaussian</w:t>
-      </w:r>
-      <w:proofErr w:type="spellEnd"/>
-      <w:r>
-        <w:t xml:space="preserve"> </w:t>
-      </w:r>
-      <w:proofErr w:type="spellStart"/>
-      <w:r>
-        <w:t>Mixture</w:t>
-      </w:r>
-      <w:proofErr w:type="spellEnd"/>
-      <w:r>
-        <w:t xml:space="preserve"> Models (GMM) per stimare la densità dei segnali.</w:t>
-      </w:r>
-    </w:p>
-    <w:p>
-      <w:pPr>
-        <w:pStyle w:val="Paragrafoelenco"/>
-        <w:numPr>
-          <w:ilvl w:val="2"/>
-          <w:numId w:val="1"/>
-        </w:numPr>
-        <w:ind w:left="1440"/>
-      </w:pPr>
-      <w:r>
-        <w:t>I candidati in zone “silenziose” (bassa densità RFI) ottengono un punteggio più alto.</w:t>
-      </w:r>
-    </w:p>
-    <w:p>
-      <w:pPr>
-        <w:pStyle w:val="Paragrafoelenco"/>
-        <w:numPr>
-          <w:ilvl w:val="2"/>
-          <w:numId w:val="1"/>
-        </w:numPr>
-        <w:ind w:left="1440"/>
-      </w:pPr>
-      <w:r>
-        <w:t>Output: ranking basato sulla “purezza” in frequenza.</w:t>
-      </w:r>
-    </w:p>
-    <w:p>
-      <w:pPr>
-        <w:pStyle w:val="Paragrafoelenco"/>
-        <w:numPr>
-          <w:ilvl w:val="1"/>
-          <w:numId w:val="2"/>
-        </w:numPr>
-        <w:ind w:left="1080"/>
-      </w:pPr>
-      <w:proofErr w:type="spellStart"/>
-      <w:r>
-        <w:t>Similarity</w:t>
-      </w:r>
-      <w:proofErr w:type="spellEnd"/>
-      <w:r>
-        <w:t xml:space="preserve"> Score</w:t>
-      </w:r>
-    </w:p>
-    <w:p>
-      <w:pPr>
-        <w:pStyle w:val="Paragrafoelenco"/>
-        <w:numPr>
-          <w:ilvl w:val="2"/>
-          <w:numId w:val="1"/>
-        </w:numPr>
-        <w:ind w:left="1440"/>
-      </w:pPr>
-      <w:r>
-        <w:t>Analizza la coerenza visiva dei segnali “A” rispetto agli “off target”.</w:t>
-      </w:r>
-    </w:p>
-    <w:p>
-      <w:pPr>
-        <w:pStyle w:val="Paragrafoelenco"/>
-        <w:numPr>
-          <w:ilvl w:val="2"/>
-          <w:numId w:val="1"/>
-        </w:numPr>
-        <w:ind w:left="1440"/>
-      </w:pPr>
-      <w:r>
-        <w:t>Riduce i dati a bassa risoluzione e li mappa in UMAP per misurare la distanza tra i gruppi “on” e “off”.</w:t>
-      </w:r>
-    </w:p>
-    <w:p>
-      <w:pPr>
-        <w:pStyle w:val="Paragrafoelenco"/>
-        <w:numPr>
-          <w:ilvl w:val="2"/>
-          <w:numId w:val="1"/>
-        </w:numPr>
-        <w:ind w:left="1418"/>
       </w:pPr>
       <w:r>
         <w:lastRenderedPageBreak/>
-        <w:t>Candidati con osservazioni “A” simili e “B-C-D” dissimili ricevono punteggi alti (vicini a 1).</w:t>
+        <w:t>segnali presenti anche in OFF (RFI)</w:t>
+      </w:r>
+    </w:p>
+    <w:p>
+      <w:r>
+        <w:t>Parametri UMAP del paper:</w:t>
       </w:r>
     </w:p>
     <w:p>
@@ -511,59 +823,410 @@
         <w:pStyle w:val="Paragrafoelenco"/>
         <w:numPr>
           <w:ilvl w:val="0"/>
-          <w:numId w:val="2"/>
+          <w:numId w:val="33"/>
         </w:numPr>
-        <w:ind w:left="360"/>
-      </w:pPr>
-      <w:r>
-        <w:t>Output del sistema</w:t>
+      </w:pPr>
+      <w:proofErr w:type="spellStart"/>
+      <w:r>
+        <w:t>n_neighbors</w:t>
+      </w:r>
+      <w:proofErr w:type="spellEnd"/>
+      <w:r>
+        <w:t xml:space="preserve"> = 25</w:t>
       </w:r>
     </w:p>
     <w:p>
       <w:pPr>
         <w:pStyle w:val="Paragrafoelenco"/>
         <w:numPr>
-          <w:ilvl w:val="1"/>
-          <w:numId w:val="1"/>
+          <w:ilvl w:val="0"/>
+          <w:numId w:val="33"/>
         </w:numPr>
-        <w:ind w:left="720"/>
-      </w:pPr>
-      <w:r>
-        <w:t>Lista di candidati ordinata per punteggio combinato (frequenza + similarità).</w:t>
+      </w:pPr>
+      <w:proofErr w:type="spellStart"/>
+      <w:r>
+        <w:t>min_dist</w:t>
+      </w:r>
+      <w:proofErr w:type="spellEnd"/>
+      <w:r>
+        <w:t xml:space="preserve"> = 0.01</w:t>
       </w:r>
     </w:p>
     <w:p>
       <w:pPr>
         <w:pStyle w:val="Paragrafoelenco"/>
         <w:numPr>
-          <w:ilvl w:val="1"/>
-          <w:numId w:val="1"/>
+          <w:ilvl w:val="0"/>
+          <w:numId w:val="33"/>
         </w:numPr>
-        <w:ind w:left="720"/>
-      </w:pPr>
-      <w:r>
-        <w:t>I migliori vengono sottoposti a verifica umana.</w:t>
+      </w:pPr>
+      <w:proofErr w:type="spellStart"/>
+      <w:r>
+        <w:t>metric</w:t>
+      </w:r>
+      <w:proofErr w:type="spellEnd"/>
+      <w:r>
+        <w:t xml:space="preserve"> = "Canberra"</w:t>
       </w:r>
     </w:p>
     <w:p>
       <w:pPr>
         <w:pStyle w:val="Paragrafoelenco"/>
         <w:numPr>
-          <w:ilvl w:val="1"/>
-          <w:numId w:val="1"/>
+          <w:ilvl w:val="0"/>
+          <w:numId w:val="33"/>
         </w:numPr>
-        <w:ind w:left="720"/>
-      </w:pPr>
-      <w:r>
-        <w:t>Nessun segnale è risultato autentico: tutti erano RFI o rumore.</w:t>
+      </w:pPr>
+      <w:proofErr w:type="spellStart"/>
+      <w:r>
+        <w:t>n_components</w:t>
+      </w:r>
+      <w:proofErr w:type="spellEnd"/>
+      <w:r>
+        <w:t xml:space="preserve"> = 2</w:t>
+      </w:r>
+    </w:p>
+    <w:p>
+      <w:r>
+        <w:t>Output: riduzione dei candidati di ~10⁵×.</w:t>
+      </w:r>
+    </w:p>
+    <w:p>
+      <w:pPr>
+        <w:pStyle w:val="Titolo3"/>
+      </w:pPr>
+      <w:r>
+        <w:t>3.3 Filtro 2 — Frequency Score (GMM)</w:t>
+      </w:r>
+    </w:p>
+    <w:p>
+      <w:r>
+        <w:t>Per ogni candidato sopravvissuto al primo filtro:</w:t>
+      </w:r>
+    </w:p>
+    <w:p>
+      <w:pPr>
+        <w:pStyle w:val="Paragrafoelenco"/>
+        <w:numPr>
+          <w:ilvl w:val="0"/>
+          <w:numId w:val="34"/>
+        </w:numPr>
+      </w:pPr>
+      <w:r>
+        <w:t>analizza la densità spettrale in frequenza</w:t>
+      </w:r>
+    </w:p>
+    <w:p>
+      <w:pPr>
+        <w:pStyle w:val="Paragrafoelenco"/>
+        <w:numPr>
+          <w:ilvl w:val="0"/>
+          <w:numId w:val="34"/>
+        </w:numPr>
+      </w:pPr>
+      <w:r>
+        <w:t xml:space="preserve">utilizza </w:t>
+      </w:r>
+      <w:proofErr w:type="spellStart"/>
+      <w:r>
+        <w:t>Gaussian</w:t>
+      </w:r>
+      <w:proofErr w:type="spellEnd"/>
+      <w:r>
+        <w:t xml:space="preserve"> </w:t>
+      </w:r>
+      <w:proofErr w:type="spellStart"/>
+      <w:r>
+        <w:t>Mixture</w:t>
+      </w:r>
+      <w:proofErr w:type="spellEnd"/>
+      <w:r>
+        <w:t xml:space="preserve"> Models (GMM), separati per bande di osservazione</w:t>
+      </w:r>
+    </w:p>
+    <w:p>
+      <w:pPr>
+        <w:pStyle w:val="Paragrafoelenco"/>
+        <w:numPr>
+          <w:ilvl w:val="0"/>
+          <w:numId w:val="34"/>
+        </w:numPr>
+      </w:pPr>
+      <w:r>
+        <w:t>regioni con alte densità → tipica RFI → punteggio basso</w:t>
+      </w:r>
+    </w:p>
+    <w:p>
+      <w:pPr>
+        <w:pStyle w:val="Paragrafoelenco"/>
+        <w:numPr>
+          <w:ilvl w:val="0"/>
+          <w:numId w:val="34"/>
+        </w:numPr>
+      </w:pPr>
+      <w:r>
+        <w:t>regioni “silenziose” → candidati più interessanti → punteggio alto</w:t>
+      </w:r>
+    </w:p>
+    <w:p>
+      <w:r>
+        <w:t>Output: uno score continuo normalizzato.</w:t>
+      </w:r>
+    </w:p>
+    <w:p>
+      <w:pPr>
+        <w:pStyle w:val="Titolo3"/>
+      </w:pPr>
+      <w:r>
+        <w:t xml:space="preserve">3.4 Filtro 3 — </w:t>
+      </w:r>
+      <w:proofErr w:type="spellStart"/>
+      <w:r>
+        <w:t>Similarity</w:t>
+      </w:r>
+      <w:proofErr w:type="spellEnd"/>
+      <w:r>
+        <w:t xml:space="preserve"> Score (UMAP + distanza)</w:t>
+      </w:r>
+    </w:p>
+    <w:p>
+      <w:r>
+        <w:t>Valuta:</w:t>
+      </w:r>
+    </w:p>
+    <w:p>
+      <w:pPr>
+        <w:pStyle w:val="Paragrafoelenco"/>
+        <w:numPr>
+          <w:ilvl w:val="0"/>
+          <w:numId w:val="35"/>
+        </w:numPr>
+      </w:pPr>
+      <w:r>
+        <w:t>la coerenza visiva dei pannelli ON</w:t>
+      </w:r>
+    </w:p>
+    <w:p>
+      <w:pPr>
+        <w:pStyle w:val="Paragrafoelenco"/>
+        <w:numPr>
+          <w:ilvl w:val="0"/>
+          <w:numId w:val="35"/>
+        </w:numPr>
+      </w:pPr>
+      <w:r>
+        <w:t>la dissimilarità rispetto ai pannelli OFF</w:t>
+      </w:r>
+    </w:p>
+    <w:p>
+      <w:r>
+        <w:t>Procedura:</w:t>
+      </w:r>
+    </w:p>
+    <w:p>
+      <w:pPr>
+        <w:pStyle w:val="Paragrafoelenco"/>
+        <w:numPr>
+          <w:ilvl w:val="0"/>
+          <w:numId w:val="36"/>
+        </w:numPr>
+      </w:pPr>
+      <w:r>
+        <w:t>riduzione a bassa risoluzione</w:t>
+      </w:r>
+    </w:p>
+    <w:p>
+      <w:pPr>
+        <w:pStyle w:val="Paragrafoelenco"/>
+        <w:numPr>
+          <w:ilvl w:val="0"/>
+          <w:numId w:val="36"/>
+        </w:numPr>
+      </w:pPr>
+      <w:r>
+        <w:t>proiezione con UMAP</w:t>
+      </w:r>
+    </w:p>
+    <w:p>
+      <w:pPr>
+        <w:pStyle w:val="Paragrafoelenco"/>
+        <w:numPr>
+          <w:ilvl w:val="0"/>
+          <w:numId w:val="36"/>
+        </w:numPr>
+      </w:pPr>
+      <w:r>
+        <w:t>misura della distanza ON vs OFF</w:t>
+      </w:r>
+    </w:p>
+    <w:p>
+      <w:r>
+        <w:t>Un segnale è interessante se:</w:t>
+      </w:r>
+    </w:p>
+    <w:p>
+      <w:pPr>
+        <w:pStyle w:val="Paragrafoelenco"/>
+        <w:numPr>
+          <w:ilvl w:val="0"/>
+          <w:numId w:val="37"/>
+        </w:numPr>
+      </w:pPr>
+      <w:r>
+        <w:t>i pannelli A sono simili tra loro</w:t>
+      </w:r>
+    </w:p>
+    <w:p>
+      <w:pPr>
+        <w:pStyle w:val="Paragrafoelenco"/>
+        <w:numPr>
+          <w:ilvl w:val="0"/>
+          <w:numId w:val="37"/>
+        </w:numPr>
+      </w:pPr>
+      <w:r>
+        <w:t xml:space="preserve">i pannelli B/C/D sono </w:t>
+      </w:r>
+      <w:r>
+        <w:rPr>
+          <w:i/>
+          <w:iCs/>
+        </w:rPr>
+        <w:t>diversi</w:t>
+      </w:r>
+      <w:r>
+        <w:t xml:space="preserve"> dai pannelli A</w:t>
+      </w:r>
+    </w:p>
+    <w:p>
+      <w:r>
+        <w:t>Output: uno score tra 0 e 1.</w:t>
       </w:r>
     </w:p>
     <w:p>
       <w:pPr>
         <w:pStyle w:val="Titolo2"/>
-        <w:ind w:left="360"/>
-      </w:pPr>
-    </w:p>
+      </w:pPr>
+      <w:r>
+        <w:t>4. Output del sistema</w:t>
+      </w:r>
+    </w:p>
+    <w:p>
+      <w:r>
+        <w:t>Il sistema produce:</w:t>
+      </w:r>
+    </w:p>
+    <w:p>
+      <w:pPr>
+        <w:pStyle w:val="Paragrafoelenco"/>
+        <w:numPr>
+          <w:ilvl w:val="0"/>
+          <w:numId w:val="38"/>
+        </w:numPr>
+      </w:pPr>
+      <w:r>
+        <w:t xml:space="preserve">una lista di candidati ordinata per punteggio combinato (frequency + </w:t>
+      </w:r>
+      <w:proofErr w:type="spellStart"/>
+      <w:r>
+        <w:t>similarity</w:t>
+      </w:r>
+      <w:proofErr w:type="spellEnd"/>
+      <w:r>
+        <w:t>)</w:t>
+      </w:r>
+    </w:p>
+    <w:p>
+      <w:pPr>
+        <w:pStyle w:val="Paragrafoelenco"/>
+        <w:numPr>
+          <w:ilvl w:val="0"/>
+          <w:numId w:val="38"/>
+        </w:numPr>
+      </w:pPr>
+      <w:r>
+        <w:t>una selezione Top-K dei più promettenti</w:t>
+      </w:r>
+    </w:p>
+    <w:p>
+      <w:pPr>
+        <w:pStyle w:val="Paragrafoelenco"/>
+        <w:numPr>
+          <w:ilvl w:val="0"/>
+          <w:numId w:val="38"/>
+        </w:numPr>
+      </w:pPr>
+      <w:r>
+        <w:t>figure diagnostiche (</w:t>
+      </w:r>
+      <w:proofErr w:type="spellStart"/>
+      <w:r>
+        <w:t>waterfalls</w:t>
+      </w:r>
+      <w:proofErr w:type="spellEnd"/>
+      <w:r>
+        <w:t xml:space="preserve">, </w:t>
+      </w:r>
+      <w:proofErr w:type="spellStart"/>
+      <w:r>
+        <w:t>embeddings</w:t>
+      </w:r>
+      <w:proofErr w:type="spellEnd"/>
+      <w:r>
+        <w:t>, istogrammi degli score)</w:t>
+      </w:r>
+    </w:p>
+    <w:p>
+      <w:r>
+        <w:t>Nel paper:</w:t>
+      </w:r>
+    </w:p>
+    <w:p>
+      <w:pPr>
+        <w:pStyle w:val="Paragrafoelenco"/>
+        <w:numPr>
+          <w:ilvl w:val="0"/>
+          <w:numId w:val="39"/>
+        </w:numPr>
+      </w:pPr>
+      <w:r>
+        <w:lastRenderedPageBreak/>
+        <w:t>tutti i candidati validati manualmente risultano RFI o rumore</w:t>
+      </w:r>
+    </w:p>
+    <w:p>
+      <w:pPr>
+        <w:pStyle w:val="Paragrafoelenco"/>
+        <w:numPr>
+          <w:ilvl w:val="0"/>
+          <w:numId w:val="39"/>
+        </w:numPr>
+      </w:pPr>
+      <w:r>
+        <w:t xml:space="preserve">non emergono </w:t>
+      </w:r>
+      <w:proofErr w:type="spellStart"/>
+      <w:r>
+        <w:t>tecnosegnature</w:t>
+      </w:r>
+      <w:proofErr w:type="spellEnd"/>
+      <w:r>
+        <w:t xml:space="preserve"> autentiche</w:t>
+      </w:r>
+    </w:p>
+    <w:p>
+      <w:pPr>
+        <w:pStyle w:val="Paragrafoelenco"/>
+        <w:numPr>
+          <w:ilvl w:val="0"/>
+          <w:numId w:val="39"/>
+        </w:numPr>
+      </w:pPr>
+      <w:r>
+        <w:t>il metodo permette comunque una riduzione enorme del carico di ispezione manuale</w:t>
+      </w:r>
+    </w:p>
+    <w:p/>
     <w:sectPr>
       <w:pgSz w:w="11906" w:h="16838"/>
       <w:pgMar w:top="1417" w:right="1134" w:bottom="1134" w:left="1134" w:header="708" w:footer="708" w:gutter="0"/>
@@ -577,6 +1240,2116 @@
 <file path=word/numbering.xml><?xml version="1.0" encoding="utf-8"?>
 <w:numbering xmlns:wpc="http://schemas.microsoft.com/office/word/2010/wordprocessingCanvas" xmlns:cx="http://schemas.microsoft.com/office/drawing/2014/chartex" xmlns:cx1="http://schemas.microsoft.com/office/drawing/2015/9/8/chartex" xmlns:cx2="http://schemas.microsoft.com/office/drawing/2015/10/21/chartex" xmlns:cx3="http://schemas.microsoft.com/office/drawing/2016/5/9/chartex" xmlns:cx4="http://schemas.microsoft.com/office/drawing/2016/5/10/chartex" xmlns:cx5="http://schemas.microsoft.com/office/drawing/2016/5/11/chartex" xmlns:cx6="http://schemas.microsoft.com/office/drawing/2016/5/12/chartex" xmlns:cx7="http://schemas.microsoft.com/office/drawing/2016/5/13/chartex" xmlns:cx8="http://schemas.microsoft.com/office/drawing/2016/5/14/chartex" xmlns:mc="http://schemas.openxmlformats.org/markup-compatibility/2006" xmlns:aink="http://schemas.microsoft.com/office/drawing/2016/ink" xmlns:am3d="http://schemas.microsoft.com/office/drawing/2017/model3d" xmlns:o="urn:schemas-microsoft-com:office:office" xmlns:oel="http://schemas.microsoft.com/office/2019/extlst" xmlns:r="http://schemas.openxmlformats.org/officeDocument/2006/relationships" xmlns:m="http://schemas.openxmlformats.org/officeDocument/2006/math" xmlns:v="urn:schemas-microsoft-com:vml" xmlns:wp14="http://schemas.microsoft.com/office/word/2010/wordprocessingDrawing" xmlns:wp="http://schemas.openxmlformats.org/drawingml/2006/wordprocessingDrawing" xmlns:w10="urn:schemas-microsoft-com:office:word" xmlns:w="http://schemas.openxmlformats.org/wordprocessingml/2006/main" xmlns:w14="http://schemas.microsoft.com/office/word/2010/wordml" xmlns:w15="http://schemas.microsoft.com/office/word/2012/wordml" xmlns:w16cex="http://schemas.microsoft.com/office/word/2018/wordml/cex" xmlns:w16cid="http://schemas.microsoft.com/office/word/2016/wordml/cid" xmlns:w16="http://schemas.microsoft.com/office/word/2018/wordml" xmlns:w16du="http://schemas.microsoft.com/office/word/2023/wordml/word16du" xmlns:w16sdtdh="http://schemas.microsoft.com/office/word/2020/wordml/sdtdatahash" xmlns:w16sdtfl="http://schemas.microsoft.com/office/word/2024/wordml/sdtformatlock" xmlns:w16se="http://schemas.microsoft.com/office/word/2015/wordml/symex" xmlns:wpg="http://schemas.microsoft.com/office/word/2010/wordprocessingGroup" xmlns:wpi="http://schemas.microsoft.com/office/word/2010/wordprocessingInk" xmlns:wne="http://schemas.microsoft.com/office/word/2006/wordml" xmlns:wps="http://schemas.microsoft.com/office/word/2010/wordprocessingShape" mc:Ignorable="w14 w15 w16se w16cid w16 w16cex w16sdtdh w16sdtfl w16du wp14">
   <w:abstractNum w:abstractNumId="0" w15:restartNumberingAfterBreak="0">
+    <w:nsid w:val="01A65AA0"/>
+    <w:multiLevelType w:val="multilevel"/>
+    <w:tmpl w:val="F412DAFC"/>
+    <w:lvl w:ilvl="0">
+      <w:start w:val="1"/>
+      <w:numFmt w:val="bullet"/>
+      <w:lvlText w:val=""/>
+      <w:lvlJc w:val="left"/>
+      <w:pPr>
+        <w:tabs>
+          <w:tab w:val="num" w:pos="720"/>
+        </w:tabs>
+        <w:ind w:left="720" w:hanging="360"/>
+      </w:pPr>
+      <w:rPr>
+        <w:rFonts w:ascii="Symbol" w:hAnsi="Symbol" w:hint="default"/>
+        <w:sz w:val="20"/>
+      </w:rPr>
+    </w:lvl>
+    <w:lvl w:ilvl="1" w:tentative="1">
+      <w:start w:val="1"/>
+      <w:numFmt w:val="bullet"/>
+      <w:lvlText w:val="o"/>
+      <w:lvlJc w:val="left"/>
+      <w:pPr>
+        <w:tabs>
+          <w:tab w:val="num" w:pos="1440"/>
+        </w:tabs>
+        <w:ind w:left="1440" w:hanging="360"/>
+      </w:pPr>
+      <w:rPr>
+        <w:rFonts w:ascii="Courier New" w:hAnsi="Courier New" w:hint="default"/>
+        <w:sz w:val="20"/>
+      </w:rPr>
+    </w:lvl>
+    <w:lvl w:ilvl="2" w:tentative="1">
+      <w:start w:val="1"/>
+      <w:numFmt w:val="bullet"/>
+      <w:lvlText w:val=""/>
+      <w:lvlJc w:val="left"/>
+      <w:pPr>
+        <w:tabs>
+          <w:tab w:val="num" w:pos="2160"/>
+        </w:tabs>
+        <w:ind w:left="2160" w:hanging="360"/>
+      </w:pPr>
+      <w:rPr>
+        <w:rFonts w:ascii="Wingdings" w:hAnsi="Wingdings" w:hint="default"/>
+        <w:sz w:val="20"/>
+      </w:rPr>
+    </w:lvl>
+    <w:lvl w:ilvl="3" w:tentative="1">
+      <w:start w:val="1"/>
+      <w:numFmt w:val="bullet"/>
+      <w:lvlText w:val=""/>
+      <w:lvlJc w:val="left"/>
+      <w:pPr>
+        <w:tabs>
+          <w:tab w:val="num" w:pos="2880"/>
+        </w:tabs>
+        <w:ind w:left="2880" w:hanging="360"/>
+      </w:pPr>
+      <w:rPr>
+        <w:rFonts w:ascii="Wingdings" w:hAnsi="Wingdings" w:hint="default"/>
+        <w:sz w:val="20"/>
+      </w:rPr>
+    </w:lvl>
+    <w:lvl w:ilvl="4" w:tentative="1">
+      <w:start w:val="1"/>
+      <w:numFmt w:val="bullet"/>
+      <w:lvlText w:val=""/>
+      <w:lvlJc w:val="left"/>
+      <w:pPr>
+        <w:tabs>
+          <w:tab w:val="num" w:pos="3600"/>
+        </w:tabs>
+        <w:ind w:left="3600" w:hanging="360"/>
+      </w:pPr>
+      <w:rPr>
+        <w:rFonts w:ascii="Wingdings" w:hAnsi="Wingdings" w:hint="default"/>
+        <w:sz w:val="20"/>
+      </w:rPr>
+    </w:lvl>
+    <w:lvl w:ilvl="5" w:tentative="1">
+      <w:start w:val="1"/>
+      <w:numFmt w:val="bullet"/>
+      <w:lvlText w:val=""/>
+      <w:lvlJc w:val="left"/>
+      <w:pPr>
+        <w:tabs>
+          <w:tab w:val="num" w:pos="4320"/>
+        </w:tabs>
+        <w:ind w:left="4320" w:hanging="360"/>
+      </w:pPr>
+      <w:rPr>
+        <w:rFonts w:ascii="Wingdings" w:hAnsi="Wingdings" w:hint="default"/>
+        <w:sz w:val="20"/>
+      </w:rPr>
+    </w:lvl>
+    <w:lvl w:ilvl="6" w:tentative="1">
+      <w:start w:val="1"/>
+      <w:numFmt w:val="bullet"/>
+      <w:lvlText w:val=""/>
+      <w:lvlJc w:val="left"/>
+      <w:pPr>
+        <w:tabs>
+          <w:tab w:val="num" w:pos="5040"/>
+        </w:tabs>
+        <w:ind w:left="5040" w:hanging="360"/>
+      </w:pPr>
+      <w:rPr>
+        <w:rFonts w:ascii="Wingdings" w:hAnsi="Wingdings" w:hint="default"/>
+        <w:sz w:val="20"/>
+      </w:rPr>
+    </w:lvl>
+    <w:lvl w:ilvl="7" w:tentative="1">
+      <w:start w:val="1"/>
+      <w:numFmt w:val="bullet"/>
+      <w:lvlText w:val=""/>
+      <w:lvlJc w:val="left"/>
+      <w:pPr>
+        <w:tabs>
+          <w:tab w:val="num" w:pos="5760"/>
+        </w:tabs>
+        <w:ind w:left="5760" w:hanging="360"/>
+      </w:pPr>
+      <w:rPr>
+        <w:rFonts w:ascii="Wingdings" w:hAnsi="Wingdings" w:hint="default"/>
+        <w:sz w:val="20"/>
+      </w:rPr>
+    </w:lvl>
+    <w:lvl w:ilvl="8" w:tentative="1">
+      <w:start w:val="1"/>
+      <w:numFmt w:val="bullet"/>
+      <w:lvlText w:val=""/>
+      <w:lvlJc w:val="left"/>
+      <w:pPr>
+        <w:tabs>
+          <w:tab w:val="num" w:pos="6480"/>
+        </w:tabs>
+        <w:ind w:left="6480" w:hanging="360"/>
+      </w:pPr>
+      <w:rPr>
+        <w:rFonts w:ascii="Wingdings" w:hAnsi="Wingdings" w:hint="default"/>
+        <w:sz w:val="20"/>
+      </w:rPr>
+    </w:lvl>
+  </w:abstractNum>
+  <w:abstractNum w:abstractNumId="1" w15:restartNumberingAfterBreak="0">
+    <w:nsid w:val="03366F55"/>
+    <w:multiLevelType w:val="hybridMultilevel"/>
+    <w:tmpl w:val="DCAAE18C"/>
+    <w:lvl w:ilvl="0" w:tplc="04100001">
+      <w:start w:val="1"/>
+      <w:numFmt w:val="bullet"/>
+      <w:lvlText w:val=""/>
+      <w:lvlJc w:val="left"/>
+      <w:pPr>
+        <w:ind w:left="720" w:hanging="360"/>
+      </w:pPr>
+      <w:rPr>
+        <w:rFonts w:ascii="Symbol" w:hAnsi="Symbol" w:hint="default"/>
+      </w:rPr>
+    </w:lvl>
+    <w:lvl w:ilvl="1" w:tplc="04100003" w:tentative="1">
+      <w:start w:val="1"/>
+      <w:numFmt w:val="bullet"/>
+      <w:lvlText w:val="o"/>
+      <w:lvlJc w:val="left"/>
+      <w:pPr>
+        <w:ind w:left="1440" w:hanging="360"/>
+      </w:pPr>
+      <w:rPr>
+        <w:rFonts w:ascii="Courier New" w:hAnsi="Courier New" w:cs="Courier New" w:hint="default"/>
+      </w:rPr>
+    </w:lvl>
+    <w:lvl w:ilvl="2" w:tplc="04100005" w:tentative="1">
+      <w:start w:val="1"/>
+      <w:numFmt w:val="bullet"/>
+      <w:lvlText w:val=""/>
+      <w:lvlJc w:val="left"/>
+      <w:pPr>
+        <w:ind w:left="2160" w:hanging="360"/>
+      </w:pPr>
+      <w:rPr>
+        <w:rFonts w:ascii="Wingdings" w:hAnsi="Wingdings" w:hint="default"/>
+      </w:rPr>
+    </w:lvl>
+    <w:lvl w:ilvl="3" w:tplc="04100001" w:tentative="1">
+      <w:start w:val="1"/>
+      <w:numFmt w:val="bullet"/>
+      <w:lvlText w:val=""/>
+      <w:lvlJc w:val="left"/>
+      <w:pPr>
+        <w:ind w:left="2880" w:hanging="360"/>
+      </w:pPr>
+      <w:rPr>
+        <w:rFonts w:ascii="Symbol" w:hAnsi="Symbol" w:hint="default"/>
+      </w:rPr>
+    </w:lvl>
+    <w:lvl w:ilvl="4" w:tplc="04100003" w:tentative="1">
+      <w:start w:val="1"/>
+      <w:numFmt w:val="bullet"/>
+      <w:lvlText w:val="o"/>
+      <w:lvlJc w:val="left"/>
+      <w:pPr>
+        <w:ind w:left="3600" w:hanging="360"/>
+      </w:pPr>
+      <w:rPr>
+        <w:rFonts w:ascii="Courier New" w:hAnsi="Courier New" w:cs="Courier New" w:hint="default"/>
+      </w:rPr>
+    </w:lvl>
+    <w:lvl w:ilvl="5" w:tplc="04100005" w:tentative="1">
+      <w:start w:val="1"/>
+      <w:numFmt w:val="bullet"/>
+      <w:lvlText w:val=""/>
+      <w:lvlJc w:val="left"/>
+      <w:pPr>
+        <w:ind w:left="4320" w:hanging="360"/>
+      </w:pPr>
+      <w:rPr>
+        <w:rFonts w:ascii="Wingdings" w:hAnsi="Wingdings" w:hint="default"/>
+      </w:rPr>
+    </w:lvl>
+    <w:lvl w:ilvl="6" w:tplc="04100001" w:tentative="1">
+      <w:start w:val="1"/>
+      <w:numFmt w:val="bullet"/>
+      <w:lvlText w:val=""/>
+      <w:lvlJc w:val="left"/>
+      <w:pPr>
+        <w:ind w:left="5040" w:hanging="360"/>
+      </w:pPr>
+      <w:rPr>
+        <w:rFonts w:ascii="Symbol" w:hAnsi="Symbol" w:hint="default"/>
+      </w:rPr>
+    </w:lvl>
+    <w:lvl w:ilvl="7" w:tplc="04100003" w:tentative="1">
+      <w:start w:val="1"/>
+      <w:numFmt w:val="bullet"/>
+      <w:lvlText w:val="o"/>
+      <w:lvlJc w:val="left"/>
+      <w:pPr>
+        <w:ind w:left="5760" w:hanging="360"/>
+      </w:pPr>
+      <w:rPr>
+        <w:rFonts w:ascii="Courier New" w:hAnsi="Courier New" w:cs="Courier New" w:hint="default"/>
+      </w:rPr>
+    </w:lvl>
+    <w:lvl w:ilvl="8" w:tplc="04100005" w:tentative="1">
+      <w:start w:val="1"/>
+      <w:numFmt w:val="bullet"/>
+      <w:lvlText w:val=""/>
+      <w:lvlJc w:val="left"/>
+      <w:pPr>
+        <w:ind w:left="6480" w:hanging="360"/>
+      </w:pPr>
+      <w:rPr>
+        <w:rFonts w:ascii="Wingdings" w:hAnsi="Wingdings" w:hint="default"/>
+      </w:rPr>
+    </w:lvl>
+  </w:abstractNum>
+  <w:abstractNum w:abstractNumId="2" w15:restartNumberingAfterBreak="0">
+    <w:nsid w:val="059670E0"/>
+    <w:multiLevelType w:val="hybridMultilevel"/>
+    <w:tmpl w:val="0458F324"/>
+    <w:lvl w:ilvl="0" w:tplc="04100001">
+      <w:start w:val="1"/>
+      <w:numFmt w:val="bullet"/>
+      <w:lvlText w:val=""/>
+      <w:lvlJc w:val="left"/>
+      <w:pPr>
+        <w:ind w:left="720" w:hanging="360"/>
+      </w:pPr>
+      <w:rPr>
+        <w:rFonts w:ascii="Symbol" w:hAnsi="Symbol" w:hint="default"/>
+      </w:rPr>
+    </w:lvl>
+    <w:lvl w:ilvl="1" w:tplc="04100003" w:tentative="1">
+      <w:start w:val="1"/>
+      <w:numFmt w:val="bullet"/>
+      <w:lvlText w:val="o"/>
+      <w:lvlJc w:val="left"/>
+      <w:pPr>
+        <w:ind w:left="1440" w:hanging="360"/>
+      </w:pPr>
+      <w:rPr>
+        <w:rFonts w:ascii="Courier New" w:hAnsi="Courier New" w:cs="Courier New" w:hint="default"/>
+      </w:rPr>
+    </w:lvl>
+    <w:lvl w:ilvl="2" w:tplc="04100005" w:tentative="1">
+      <w:start w:val="1"/>
+      <w:numFmt w:val="bullet"/>
+      <w:lvlText w:val=""/>
+      <w:lvlJc w:val="left"/>
+      <w:pPr>
+        <w:ind w:left="2160" w:hanging="360"/>
+      </w:pPr>
+      <w:rPr>
+        <w:rFonts w:ascii="Wingdings" w:hAnsi="Wingdings" w:hint="default"/>
+      </w:rPr>
+    </w:lvl>
+    <w:lvl w:ilvl="3" w:tplc="04100001" w:tentative="1">
+      <w:start w:val="1"/>
+      <w:numFmt w:val="bullet"/>
+      <w:lvlText w:val=""/>
+      <w:lvlJc w:val="left"/>
+      <w:pPr>
+        <w:ind w:left="2880" w:hanging="360"/>
+      </w:pPr>
+      <w:rPr>
+        <w:rFonts w:ascii="Symbol" w:hAnsi="Symbol" w:hint="default"/>
+      </w:rPr>
+    </w:lvl>
+    <w:lvl w:ilvl="4" w:tplc="04100003" w:tentative="1">
+      <w:start w:val="1"/>
+      <w:numFmt w:val="bullet"/>
+      <w:lvlText w:val="o"/>
+      <w:lvlJc w:val="left"/>
+      <w:pPr>
+        <w:ind w:left="3600" w:hanging="360"/>
+      </w:pPr>
+      <w:rPr>
+        <w:rFonts w:ascii="Courier New" w:hAnsi="Courier New" w:cs="Courier New" w:hint="default"/>
+      </w:rPr>
+    </w:lvl>
+    <w:lvl w:ilvl="5" w:tplc="04100005" w:tentative="1">
+      <w:start w:val="1"/>
+      <w:numFmt w:val="bullet"/>
+      <w:lvlText w:val=""/>
+      <w:lvlJc w:val="left"/>
+      <w:pPr>
+        <w:ind w:left="4320" w:hanging="360"/>
+      </w:pPr>
+      <w:rPr>
+        <w:rFonts w:ascii="Wingdings" w:hAnsi="Wingdings" w:hint="default"/>
+      </w:rPr>
+    </w:lvl>
+    <w:lvl w:ilvl="6" w:tplc="04100001" w:tentative="1">
+      <w:start w:val="1"/>
+      <w:numFmt w:val="bullet"/>
+      <w:lvlText w:val=""/>
+      <w:lvlJc w:val="left"/>
+      <w:pPr>
+        <w:ind w:left="5040" w:hanging="360"/>
+      </w:pPr>
+      <w:rPr>
+        <w:rFonts w:ascii="Symbol" w:hAnsi="Symbol" w:hint="default"/>
+      </w:rPr>
+    </w:lvl>
+    <w:lvl w:ilvl="7" w:tplc="04100003" w:tentative="1">
+      <w:start w:val="1"/>
+      <w:numFmt w:val="bullet"/>
+      <w:lvlText w:val="o"/>
+      <w:lvlJc w:val="left"/>
+      <w:pPr>
+        <w:ind w:left="5760" w:hanging="360"/>
+      </w:pPr>
+      <w:rPr>
+        <w:rFonts w:ascii="Courier New" w:hAnsi="Courier New" w:cs="Courier New" w:hint="default"/>
+      </w:rPr>
+    </w:lvl>
+    <w:lvl w:ilvl="8" w:tplc="04100005" w:tentative="1">
+      <w:start w:val="1"/>
+      <w:numFmt w:val="bullet"/>
+      <w:lvlText w:val=""/>
+      <w:lvlJc w:val="left"/>
+      <w:pPr>
+        <w:ind w:left="6480" w:hanging="360"/>
+      </w:pPr>
+      <w:rPr>
+        <w:rFonts w:ascii="Wingdings" w:hAnsi="Wingdings" w:hint="default"/>
+      </w:rPr>
+    </w:lvl>
+  </w:abstractNum>
+  <w:abstractNum w:abstractNumId="3" w15:restartNumberingAfterBreak="0">
+    <w:nsid w:val="0A603618"/>
+    <w:multiLevelType w:val="multilevel"/>
+    <w:tmpl w:val="00643C12"/>
+    <w:lvl w:ilvl="0">
+      <w:start w:val="1"/>
+      <w:numFmt w:val="bullet"/>
+      <w:lvlText w:val=""/>
+      <w:lvlJc w:val="left"/>
+      <w:pPr>
+        <w:tabs>
+          <w:tab w:val="num" w:pos="720"/>
+        </w:tabs>
+        <w:ind w:left="720" w:hanging="360"/>
+      </w:pPr>
+      <w:rPr>
+        <w:rFonts w:ascii="Symbol" w:hAnsi="Symbol" w:hint="default"/>
+        <w:sz w:val="20"/>
+      </w:rPr>
+    </w:lvl>
+    <w:lvl w:ilvl="1" w:tentative="1">
+      <w:start w:val="1"/>
+      <w:numFmt w:val="bullet"/>
+      <w:lvlText w:val="o"/>
+      <w:lvlJc w:val="left"/>
+      <w:pPr>
+        <w:tabs>
+          <w:tab w:val="num" w:pos="1440"/>
+        </w:tabs>
+        <w:ind w:left="1440" w:hanging="360"/>
+      </w:pPr>
+      <w:rPr>
+        <w:rFonts w:ascii="Courier New" w:hAnsi="Courier New" w:hint="default"/>
+        <w:sz w:val="20"/>
+      </w:rPr>
+    </w:lvl>
+    <w:lvl w:ilvl="2" w:tentative="1">
+      <w:start w:val="1"/>
+      <w:numFmt w:val="bullet"/>
+      <w:lvlText w:val=""/>
+      <w:lvlJc w:val="left"/>
+      <w:pPr>
+        <w:tabs>
+          <w:tab w:val="num" w:pos="2160"/>
+        </w:tabs>
+        <w:ind w:left="2160" w:hanging="360"/>
+      </w:pPr>
+      <w:rPr>
+        <w:rFonts w:ascii="Wingdings" w:hAnsi="Wingdings" w:hint="default"/>
+        <w:sz w:val="20"/>
+      </w:rPr>
+    </w:lvl>
+    <w:lvl w:ilvl="3" w:tentative="1">
+      <w:start w:val="1"/>
+      <w:numFmt w:val="bullet"/>
+      <w:lvlText w:val=""/>
+      <w:lvlJc w:val="left"/>
+      <w:pPr>
+        <w:tabs>
+          <w:tab w:val="num" w:pos="2880"/>
+        </w:tabs>
+        <w:ind w:left="2880" w:hanging="360"/>
+      </w:pPr>
+      <w:rPr>
+        <w:rFonts w:ascii="Wingdings" w:hAnsi="Wingdings" w:hint="default"/>
+        <w:sz w:val="20"/>
+      </w:rPr>
+    </w:lvl>
+    <w:lvl w:ilvl="4" w:tentative="1">
+      <w:start w:val="1"/>
+      <w:numFmt w:val="bullet"/>
+      <w:lvlText w:val=""/>
+      <w:lvlJc w:val="left"/>
+      <w:pPr>
+        <w:tabs>
+          <w:tab w:val="num" w:pos="3600"/>
+        </w:tabs>
+        <w:ind w:left="3600" w:hanging="360"/>
+      </w:pPr>
+      <w:rPr>
+        <w:rFonts w:ascii="Wingdings" w:hAnsi="Wingdings" w:hint="default"/>
+        <w:sz w:val="20"/>
+      </w:rPr>
+    </w:lvl>
+    <w:lvl w:ilvl="5" w:tentative="1">
+      <w:start w:val="1"/>
+      <w:numFmt w:val="bullet"/>
+      <w:lvlText w:val=""/>
+      <w:lvlJc w:val="left"/>
+      <w:pPr>
+        <w:tabs>
+          <w:tab w:val="num" w:pos="4320"/>
+        </w:tabs>
+        <w:ind w:left="4320" w:hanging="360"/>
+      </w:pPr>
+      <w:rPr>
+        <w:rFonts w:ascii="Wingdings" w:hAnsi="Wingdings" w:hint="default"/>
+        <w:sz w:val="20"/>
+      </w:rPr>
+    </w:lvl>
+    <w:lvl w:ilvl="6" w:tentative="1">
+      <w:start w:val="1"/>
+      <w:numFmt w:val="bullet"/>
+      <w:lvlText w:val=""/>
+      <w:lvlJc w:val="left"/>
+      <w:pPr>
+        <w:tabs>
+          <w:tab w:val="num" w:pos="5040"/>
+        </w:tabs>
+        <w:ind w:left="5040" w:hanging="360"/>
+      </w:pPr>
+      <w:rPr>
+        <w:rFonts w:ascii="Wingdings" w:hAnsi="Wingdings" w:hint="default"/>
+        <w:sz w:val="20"/>
+      </w:rPr>
+    </w:lvl>
+    <w:lvl w:ilvl="7" w:tentative="1">
+      <w:start w:val="1"/>
+      <w:numFmt w:val="bullet"/>
+      <w:lvlText w:val=""/>
+      <w:lvlJc w:val="left"/>
+      <w:pPr>
+        <w:tabs>
+          <w:tab w:val="num" w:pos="5760"/>
+        </w:tabs>
+        <w:ind w:left="5760" w:hanging="360"/>
+      </w:pPr>
+      <w:rPr>
+        <w:rFonts w:ascii="Wingdings" w:hAnsi="Wingdings" w:hint="default"/>
+        <w:sz w:val="20"/>
+      </w:rPr>
+    </w:lvl>
+    <w:lvl w:ilvl="8" w:tentative="1">
+      <w:start w:val="1"/>
+      <w:numFmt w:val="bullet"/>
+      <w:lvlText w:val=""/>
+      <w:lvlJc w:val="left"/>
+      <w:pPr>
+        <w:tabs>
+          <w:tab w:val="num" w:pos="6480"/>
+        </w:tabs>
+        <w:ind w:left="6480" w:hanging="360"/>
+      </w:pPr>
+      <w:rPr>
+        <w:rFonts w:ascii="Wingdings" w:hAnsi="Wingdings" w:hint="default"/>
+        <w:sz w:val="20"/>
+      </w:rPr>
+    </w:lvl>
+  </w:abstractNum>
+  <w:abstractNum w:abstractNumId="4" w15:restartNumberingAfterBreak="0">
+    <w:nsid w:val="0A8A0A5E"/>
+    <w:multiLevelType w:val="hybridMultilevel"/>
+    <w:tmpl w:val="E10C2C9E"/>
+    <w:lvl w:ilvl="0" w:tplc="04100001">
+      <w:start w:val="1"/>
+      <w:numFmt w:val="bullet"/>
+      <w:lvlText w:val=""/>
+      <w:lvlJc w:val="left"/>
+      <w:pPr>
+        <w:ind w:left="720" w:hanging="360"/>
+      </w:pPr>
+      <w:rPr>
+        <w:rFonts w:ascii="Symbol" w:hAnsi="Symbol" w:hint="default"/>
+      </w:rPr>
+    </w:lvl>
+    <w:lvl w:ilvl="1" w:tplc="04100003">
+      <w:start w:val="1"/>
+      <w:numFmt w:val="bullet"/>
+      <w:lvlText w:val="o"/>
+      <w:lvlJc w:val="left"/>
+      <w:pPr>
+        <w:ind w:left="1440" w:hanging="360"/>
+      </w:pPr>
+      <w:rPr>
+        <w:rFonts w:ascii="Courier New" w:hAnsi="Courier New" w:cs="Courier New" w:hint="default"/>
+      </w:rPr>
+    </w:lvl>
+    <w:lvl w:ilvl="2" w:tplc="04100005" w:tentative="1">
+      <w:start w:val="1"/>
+      <w:numFmt w:val="bullet"/>
+      <w:lvlText w:val=""/>
+      <w:lvlJc w:val="left"/>
+      <w:pPr>
+        <w:ind w:left="2160" w:hanging="360"/>
+      </w:pPr>
+      <w:rPr>
+        <w:rFonts w:ascii="Wingdings" w:hAnsi="Wingdings" w:hint="default"/>
+      </w:rPr>
+    </w:lvl>
+    <w:lvl w:ilvl="3" w:tplc="04100001" w:tentative="1">
+      <w:start w:val="1"/>
+      <w:numFmt w:val="bullet"/>
+      <w:lvlText w:val=""/>
+      <w:lvlJc w:val="left"/>
+      <w:pPr>
+        <w:ind w:left="2880" w:hanging="360"/>
+      </w:pPr>
+      <w:rPr>
+        <w:rFonts w:ascii="Symbol" w:hAnsi="Symbol" w:hint="default"/>
+      </w:rPr>
+    </w:lvl>
+    <w:lvl w:ilvl="4" w:tplc="04100003" w:tentative="1">
+      <w:start w:val="1"/>
+      <w:numFmt w:val="bullet"/>
+      <w:lvlText w:val="o"/>
+      <w:lvlJc w:val="left"/>
+      <w:pPr>
+        <w:ind w:left="3600" w:hanging="360"/>
+      </w:pPr>
+      <w:rPr>
+        <w:rFonts w:ascii="Courier New" w:hAnsi="Courier New" w:cs="Courier New" w:hint="default"/>
+      </w:rPr>
+    </w:lvl>
+    <w:lvl w:ilvl="5" w:tplc="04100005" w:tentative="1">
+      <w:start w:val="1"/>
+      <w:numFmt w:val="bullet"/>
+      <w:lvlText w:val=""/>
+      <w:lvlJc w:val="left"/>
+      <w:pPr>
+        <w:ind w:left="4320" w:hanging="360"/>
+      </w:pPr>
+      <w:rPr>
+        <w:rFonts w:ascii="Wingdings" w:hAnsi="Wingdings" w:hint="default"/>
+      </w:rPr>
+    </w:lvl>
+    <w:lvl w:ilvl="6" w:tplc="04100001" w:tentative="1">
+      <w:start w:val="1"/>
+      <w:numFmt w:val="bullet"/>
+      <w:lvlText w:val=""/>
+      <w:lvlJc w:val="left"/>
+      <w:pPr>
+        <w:ind w:left="5040" w:hanging="360"/>
+      </w:pPr>
+      <w:rPr>
+        <w:rFonts w:ascii="Symbol" w:hAnsi="Symbol" w:hint="default"/>
+      </w:rPr>
+    </w:lvl>
+    <w:lvl w:ilvl="7" w:tplc="04100003" w:tentative="1">
+      <w:start w:val="1"/>
+      <w:numFmt w:val="bullet"/>
+      <w:lvlText w:val="o"/>
+      <w:lvlJc w:val="left"/>
+      <w:pPr>
+        <w:ind w:left="5760" w:hanging="360"/>
+      </w:pPr>
+      <w:rPr>
+        <w:rFonts w:ascii="Courier New" w:hAnsi="Courier New" w:cs="Courier New" w:hint="default"/>
+      </w:rPr>
+    </w:lvl>
+    <w:lvl w:ilvl="8" w:tplc="04100005" w:tentative="1">
+      <w:start w:val="1"/>
+      <w:numFmt w:val="bullet"/>
+      <w:lvlText w:val=""/>
+      <w:lvlJc w:val="left"/>
+      <w:pPr>
+        <w:ind w:left="6480" w:hanging="360"/>
+      </w:pPr>
+      <w:rPr>
+        <w:rFonts w:ascii="Wingdings" w:hAnsi="Wingdings" w:hint="default"/>
+      </w:rPr>
+    </w:lvl>
+  </w:abstractNum>
+  <w:abstractNum w:abstractNumId="5" w15:restartNumberingAfterBreak="0">
+    <w:nsid w:val="1396226F"/>
+    <w:multiLevelType w:val="hybridMultilevel"/>
+    <w:tmpl w:val="73282566"/>
+    <w:lvl w:ilvl="0" w:tplc="0410000F">
+      <w:start w:val="1"/>
+      <w:numFmt w:val="decimal"/>
+      <w:lvlText w:val="%1."/>
+      <w:lvlJc w:val="left"/>
+      <w:pPr>
+        <w:ind w:left="720" w:hanging="360"/>
+      </w:pPr>
+    </w:lvl>
+    <w:lvl w:ilvl="1" w:tplc="04100019" w:tentative="1">
+      <w:start w:val="1"/>
+      <w:numFmt w:val="lowerLetter"/>
+      <w:lvlText w:val="%2."/>
+      <w:lvlJc w:val="left"/>
+      <w:pPr>
+        <w:ind w:left="1440" w:hanging="360"/>
+      </w:pPr>
+    </w:lvl>
+    <w:lvl w:ilvl="2" w:tplc="0410001B" w:tentative="1">
+      <w:start w:val="1"/>
+      <w:numFmt w:val="lowerRoman"/>
+      <w:lvlText w:val="%3."/>
+      <w:lvlJc w:val="right"/>
+      <w:pPr>
+        <w:ind w:left="2160" w:hanging="180"/>
+      </w:pPr>
+    </w:lvl>
+    <w:lvl w:ilvl="3" w:tplc="0410000F" w:tentative="1">
+      <w:start w:val="1"/>
+      <w:numFmt w:val="decimal"/>
+      <w:lvlText w:val="%4."/>
+      <w:lvlJc w:val="left"/>
+      <w:pPr>
+        <w:ind w:left="2880" w:hanging="360"/>
+      </w:pPr>
+    </w:lvl>
+    <w:lvl w:ilvl="4" w:tplc="04100019" w:tentative="1">
+      <w:start w:val="1"/>
+      <w:numFmt w:val="lowerLetter"/>
+      <w:lvlText w:val="%5."/>
+      <w:lvlJc w:val="left"/>
+      <w:pPr>
+        <w:ind w:left="3600" w:hanging="360"/>
+      </w:pPr>
+    </w:lvl>
+    <w:lvl w:ilvl="5" w:tplc="0410001B" w:tentative="1">
+      <w:start w:val="1"/>
+      <w:numFmt w:val="lowerRoman"/>
+      <w:lvlText w:val="%6."/>
+      <w:lvlJc w:val="right"/>
+      <w:pPr>
+        <w:ind w:left="4320" w:hanging="180"/>
+      </w:pPr>
+    </w:lvl>
+    <w:lvl w:ilvl="6" w:tplc="0410000F" w:tentative="1">
+      <w:start w:val="1"/>
+      <w:numFmt w:val="decimal"/>
+      <w:lvlText w:val="%7."/>
+      <w:lvlJc w:val="left"/>
+      <w:pPr>
+        <w:ind w:left="5040" w:hanging="360"/>
+      </w:pPr>
+    </w:lvl>
+    <w:lvl w:ilvl="7" w:tplc="04100019" w:tentative="1">
+      <w:start w:val="1"/>
+      <w:numFmt w:val="lowerLetter"/>
+      <w:lvlText w:val="%8."/>
+      <w:lvlJc w:val="left"/>
+      <w:pPr>
+        <w:ind w:left="5760" w:hanging="360"/>
+      </w:pPr>
+    </w:lvl>
+    <w:lvl w:ilvl="8" w:tplc="0410001B" w:tentative="1">
+      <w:start w:val="1"/>
+      <w:numFmt w:val="lowerRoman"/>
+      <w:lvlText w:val="%9."/>
+      <w:lvlJc w:val="right"/>
+      <w:pPr>
+        <w:ind w:left="6480" w:hanging="180"/>
+      </w:pPr>
+    </w:lvl>
+  </w:abstractNum>
+  <w:abstractNum w:abstractNumId="6" w15:restartNumberingAfterBreak="0">
+    <w:nsid w:val="14FA5FC1"/>
+    <w:multiLevelType w:val="multilevel"/>
+    <w:tmpl w:val="58121604"/>
+    <w:lvl w:ilvl="0">
+      <w:start w:val="1"/>
+      <w:numFmt w:val="decimal"/>
+      <w:lvlText w:val="%1."/>
+      <w:lvlJc w:val="left"/>
+      <w:pPr>
+        <w:tabs>
+          <w:tab w:val="num" w:pos="720"/>
+        </w:tabs>
+        <w:ind w:left="720" w:hanging="360"/>
+      </w:pPr>
+    </w:lvl>
+    <w:lvl w:ilvl="1" w:tentative="1">
+      <w:start w:val="1"/>
+      <w:numFmt w:val="decimal"/>
+      <w:lvlText w:val="%2."/>
+      <w:lvlJc w:val="left"/>
+      <w:pPr>
+        <w:tabs>
+          <w:tab w:val="num" w:pos="1440"/>
+        </w:tabs>
+        <w:ind w:left="1440" w:hanging="360"/>
+      </w:pPr>
+    </w:lvl>
+    <w:lvl w:ilvl="2" w:tentative="1">
+      <w:start w:val="1"/>
+      <w:numFmt w:val="decimal"/>
+      <w:lvlText w:val="%3."/>
+      <w:lvlJc w:val="left"/>
+      <w:pPr>
+        <w:tabs>
+          <w:tab w:val="num" w:pos="2160"/>
+        </w:tabs>
+        <w:ind w:left="2160" w:hanging="360"/>
+      </w:pPr>
+    </w:lvl>
+    <w:lvl w:ilvl="3" w:tentative="1">
+      <w:start w:val="1"/>
+      <w:numFmt w:val="decimal"/>
+      <w:lvlText w:val="%4."/>
+      <w:lvlJc w:val="left"/>
+      <w:pPr>
+        <w:tabs>
+          <w:tab w:val="num" w:pos="2880"/>
+        </w:tabs>
+        <w:ind w:left="2880" w:hanging="360"/>
+      </w:pPr>
+    </w:lvl>
+    <w:lvl w:ilvl="4" w:tentative="1">
+      <w:start w:val="1"/>
+      <w:numFmt w:val="decimal"/>
+      <w:lvlText w:val="%5."/>
+      <w:lvlJc w:val="left"/>
+      <w:pPr>
+        <w:tabs>
+          <w:tab w:val="num" w:pos="3600"/>
+        </w:tabs>
+        <w:ind w:left="3600" w:hanging="360"/>
+      </w:pPr>
+    </w:lvl>
+    <w:lvl w:ilvl="5" w:tentative="1">
+      <w:start w:val="1"/>
+      <w:numFmt w:val="decimal"/>
+      <w:lvlText w:val="%6."/>
+      <w:lvlJc w:val="left"/>
+      <w:pPr>
+        <w:tabs>
+          <w:tab w:val="num" w:pos="4320"/>
+        </w:tabs>
+        <w:ind w:left="4320" w:hanging="360"/>
+      </w:pPr>
+    </w:lvl>
+    <w:lvl w:ilvl="6" w:tentative="1">
+      <w:start w:val="1"/>
+      <w:numFmt w:val="decimal"/>
+      <w:lvlText w:val="%7."/>
+      <w:lvlJc w:val="left"/>
+      <w:pPr>
+        <w:tabs>
+          <w:tab w:val="num" w:pos="5040"/>
+        </w:tabs>
+        <w:ind w:left="5040" w:hanging="360"/>
+      </w:pPr>
+    </w:lvl>
+    <w:lvl w:ilvl="7" w:tentative="1">
+      <w:start w:val="1"/>
+      <w:numFmt w:val="decimal"/>
+      <w:lvlText w:val="%8."/>
+      <w:lvlJc w:val="left"/>
+      <w:pPr>
+        <w:tabs>
+          <w:tab w:val="num" w:pos="5760"/>
+        </w:tabs>
+        <w:ind w:left="5760" w:hanging="360"/>
+      </w:pPr>
+    </w:lvl>
+    <w:lvl w:ilvl="8" w:tentative="1">
+      <w:start w:val="1"/>
+      <w:numFmt w:val="decimal"/>
+      <w:lvlText w:val="%9."/>
+      <w:lvlJc w:val="left"/>
+      <w:pPr>
+        <w:tabs>
+          <w:tab w:val="num" w:pos="6480"/>
+        </w:tabs>
+        <w:ind w:left="6480" w:hanging="360"/>
+      </w:pPr>
+    </w:lvl>
+  </w:abstractNum>
+  <w:abstractNum w:abstractNumId="7" w15:restartNumberingAfterBreak="0">
+    <w:nsid w:val="159C38EA"/>
+    <w:multiLevelType w:val="hybridMultilevel"/>
+    <w:tmpl w:val="67FA6A40"/>
+    <w:lvl w:ilvl="0" w:tplc="04100001">
+      <w:start w:val="1"/>
+      <w:numFmt w:val="bullet"/>
+      <w:lvlText w:val=""/>
+      <w:lvlJc w:val="left"/>
+      <w:pPr>
+        <w:ind w:left="720" w:hanging="360"/>
+      </w:pPr>
+      <w:rPr>
+        <w:rFonts w:ascii="Symbol" w:hAnsi="Symbol" w:hint="default"/>
+      </w:rPr>
+    </w:lvl>
+    <w:lvl w:ilvl="1" w:tplc="04100003" w:tentative="1">
+      <w:start w:val="1"/>
+      <w:numFmt w:val="bullet"/>
+      <w:lvlText w:val="o"/>
+      <w:lvlJc w:val="left"/>
+      <w:pPr>
+        <w:ind w:left="1440" w:hanging="360"/>
+      </w:pPr>
+      <w:rPr>
+        <w:rFonts w:ascii="Courier New" w:hAnsi="Courier New" w:cs="Courier New" w:hint="default"/>
+      </w:rPr>
+    </w:lvl>
+    <w:lvl w:ilvl="2" w:tplc="04100005" w:tentative="1">
+      <w:start w:val="1"/>
+      <w:numFmt w:val="bullet"/>
+      <w:lvlText w:val=""/>
+      <w:lvlJc w:val="left"/>
+      <w:pPr>
+        <w:ind w:left="2160" w:hanging="360"/>
+      </w:pPr>
+      <w:rPr>
+        <w:rFonts w:ascii="Wingdings" w:hAnsi="Wingdings" w:hint="default"/>
+      </w:rPr>
+    </w:lvl>
+    <w:lvl w:ilvl="3" w:tplc="04100001" w:tentative="1">
+      <w:start w:val="1"/>
+      <w:numFmt w:val="bullet"/>
+      <w:lvlText w:val=""/>
+      <w:lvlJc w:val="left"/>
+      <w:pPr>
+        <w:ind w:left="2880" w:hanging="360"/>
+      </w:pPr>
+      <w:rPr>
+        <w:rFonts w:ascii="Symbol" w:hAnsi="Symbol" w:hint="default"/>
+      </w:rPr>
+    </w:lvl>
+    <w:lvl w:ilvl="4" w:tplc="04100003" w:tentative="1">
+      <w:start w:val="1"/>
+      <w:numFmt w:val="bullet"/>
+      <w:lvlText w:val="o"/>
+      <w:lvlJc w:val="left"/>
+      <w:pPr>
+        <w:ind w:left="3600" w:hanging="360"/>
+      </w:pPr>
+      <w:rPr>
+        <w:rFonts w:ascii="Courier New" w:hAnsi="Courier New" w:cs="Courier New" w:hint="default"/>
+      </w:rPr>
+    </w:lvl>
+    <w:lvl w:ilvl="5" w:tplc="04100005" w:tentative="1">
+      <w:start w:val="1"/>
+      <w:numFmt w:val="bullet"/>
+      <w:lvlText w:val=""/>
+      <w:lvlJc w:val="left"/>
+      <w:pPr>
+        <w:ind w:left="4320" w:hanging="360"/>
+      </w:pPr>
+      <w:rPr>
+        <w:rFonts w:ascii="Wingdings" w:hAnsi="Wingdings" w:hint="default"/>
+      </w:rPr>
+    </w:lvl>
+    <w:lvl w:ilvl="6" w:tplc="04100001" w:tentative="1">
+      <w:start w:val="1"/>
+      <w:numFmt w:val="bullet"/>
+      <w:lvlText w:val=""/>
+      <w:lvlJc w:val="left"/>
+      <w:pPr>
+        <w:ind w:left="5040" w:hanging="360"/>
+      </w:pPr>
+      <w:rPr>
+        <w:rFonts w:ascii="Symbol" w:hAnsi="Symbol" w:hint="default"/>
+      </w:rPr>
+    </w:lvl>
+    <w:lvl w:ilvl="7" w:tplc="04100003" w:tentative="1">
+      <w:start w:val="1"/>
+      <w:numFmt w:val="bullet"/>
+      <w:lvlText w:val="o"/>
+      <w:lvlJc w:val="left"/>
+      <w:pPr>
+        <w:ind w:left="5760" w:hanging="360"/>
+      </w:pPr>
+      <w:rPr>
+        <w:rFonts w:ascii="Courier New" w:hAnsi="Courier New" w:cs="Courier New" w:hint="default"/>
+      </w:rPr>
+    </w:lvl>
+    <w:lvl w:ilvl="8" w:tplc="04100005" w:tentative="1">
+      <w:start w:val="1"/>
+      <w:numFmt w:val="bullet"/>
+      <w:lvlText w:val=""/>
+      <w:lvlJc w:val="left"/>
+      <w:pPr>
+        <w:ind w:left="6480" w:hanging="360"/>
+      </w:pPr>
+      <w:rPr>
+        <w:rFonts w:ascii="Wingdings" w:hAnsi="Wingdings" w:hint="default"/>
+      </w:rPr>
+    </w:lvl>
+  </w:abstractNum>
+  <w:abstractNum w:abstractNumId="8" w15:restartNumberingAfterBreak="0">
+    <w:nsid w:val="16DB08F9"/>
+    <w:multiLevelType w:val="hybridMultilevel"/>
+    <w:tmpl w:val="CCA0AA98"/>
+    <w:lvl w:ilvl="0" w:tplc="04100001">
+      <w:start w:val="1"/>
+      <w:numFmt w:val="bullet"/>
+      <w:lvlText w:val=""/>
+      <w:lvlJc w:val="left"/>
+      <w:pPr>
+        <w:ind w:left="720" w:hanging="360"/>
+      </w:pPr>
+      <w:rPr>
+        <w:rFonts w:ascii="Symbol" w:hAnsi="Symbol" w:hint="default"/>
+      </w:rPr>
+    </w:lvl>
+    <w:lvl w:ilvl="1" w:tplc="04100003" w:tentative="1">
+      <w:start w:val="1"/>
+      <w:numFmt w:val="bullet"/>
+      <w:lvlText w:val="o"/>
+      <w:lvlJc w:val="left"/>
+      <w:pPr>
+        <w:ind w:left="1440" w:hanging="360"/>
+      </w:pPr>
+      <w:rPr>
+        <w:rFonts w:ascii="Courier New" w:hAnsi="Courier New" w:cs="Courier New" w:hint="default"/>
+      </w:rPr>
+    </w:lvl>
+    <w:lvl w:ilvl="2" w:tplc="04100005" w:tentative="1">
+      <w:start w:val="1"/>
+      <w:numFmt w:val="bullet"/>
+      <w:lvlText w:val=""/>
+      <w:lvlJc w:val="left"/>
+      <w:pPr>
+        <w:ind w:left="2160" w:hanging="360"/>
+      </w:pPr>
+      <w:rPr>
+        <w:rFonts w:ascii="Wingdings" w:hAnsi="Wingdings" w:hint="default"/>
+      </w:rPr>
+    </w:lvl>
+    <w:lvl w:ilvl="3" w:tplc="04100001" w:tentative="1">
+      <w:start w:val="1"/>
+      <w:numFmt w:val="bullet"/>
+      <w:lvlText w:val=""/>
+      <w:lvlJc w:val="left"/>
+      <w:pPr>
+        <w:ind w:left="2880" w:hanging="360"/>
+      </w:pPr>
+      <w:rPr>
+        <w:rFonts w:ascii="Symbol" w:hAnsi="Symbol" w:hint="default"/>
+      </w:rPr>
+    </w:lvl>
+    <w:lvl w:ilvl="4" w:tplc="04100003" w:tentative="1">
+      <w:start w:val="1"/>
+      <w:numFmt w:val="bullet"/>
+      <w:lvlText w:val="o"/>
+      <w:lvlJc w:val="left"/>
+      <w:pPr>
+        <w:ind w:left="3600" w:hanging="360"/>
+      </w:pPr>
+      <w:rPr>
+        <w:rFonts w:ascii="Courier New" w:hAnsi="Courier New" w:cs="Courier New" w:hint="default"/>
+      </w:rPr>
+    </w:lvl>
+    <w:lvl w:ilvl="5" w:tplc="04100005" w:tentative="1">
+      <w:start w:val="1"/>
+      <w:numFmt w:val="bullet"/>
+      <w:lvlText w:val=""/>
+      <w:lvlJc w:val="left"/>
+      <w:pPr>
+        <w:ind w:left="4320" w:hanging="360"/>
+      </w:pPr>
+      <w:rPr>
+        <w:rFonts w:ascii="Wingdings" w:hAnsi="Wingdings" w:hint="default"/>
+      </w:rPr>
+    </w:lvl>
+    <w:lvl w:ilvl="6" w:tplc="04100001" w:tentative="1">
+      <w:start w:val="1"/>
+      <w:numFmt w:val="bullet"/>
+      <w:lvlText w:val=""/>
+      <w:lvlJc w:val="left"/>
+      <w:pPr>
+        <w:ind w:left="5040" w:hanging="360"/>
+      </w:pPr>
+      <w:rPr>
+        <w:rFonts w:ascii="Symbol" w:hAnsi="Symbol" w:hint="default"/>
+      </w:rPr>
+    </w:lvl>
+    <w:lvl w:ilvl="7" w:tplc="04100003" w:tentative="1">
+      <w:start w:val="1"/>
+      <w:numFmt w:val="bullet"/>
+      <w:lvlText w:val="o"/>
+      <w:lvlJc w:val="left"/>
+      <w:pPr>
+        <w:ind w:left="5760" w:hanging="360"/>
+      </w:pPr>
+      <w:rPr>
+        <w:rFonts w:ascii="Courier New" w:hAnsi="Courier New" w:cs="Courier New" w:hint="default"/>
+      </w:rPr>
+    </w:lvl>
+    <w:lvl w:ilvl="8" w:tplc="04100005" w:tentative="1">
+      <w:start w:val="1"/>
+      <w:numFmt w:val="bullet"/>
+      <w:lvlText w:val=""/>
+      <w:lvlJc w:val="left"/>
+      <w:pPr>
+        <w:ind w:left="6480" w:hanging="360"/>
+      </w:pPr>
+      <w:rPr>
+        <w:rFonts w:ascii="Wingdings" w:hAnsi="Wingdings" w:hint="default"/>
+      </w:rPr>
+    </w:lvl>
+  </w:abstractNum>
+  <w:abstractNum w:abstractNumId="9" w15:restartNumberingAfterBreak="0">
+    <w:nsid w:val="16E8059F"/>
+    <w:multiLevelType w:val="hybridMultilevel"/>
+    <w:tmpl w:val="AC64ECF4"/>
+    <w:lvl w:ilvl="0" w:tplc="04100001">
+      <w:start w:val="1"/>
+      <w:numFmt w:val="bullet"/>
+      <w:lvlText w:val=""/>
+      <w:lvlJc w:val="left"/>
+      <w:pPr>
+        <w:ind w:left="720" w:hanging="360"/>
+      </w:pPr>
+      <w:rPr>
+        <w:rFonts w:ascii="Symbol" w:hAnsi="Symbol" w:hint="default"/>
+      </w:rPr>
+    </w:lvl>
+    <w:lvl w:ilvl="1" w:tplc="04100003" w:tentative="1">
+      <w:start w:val="1"/>
+      <w:numFmt w:val="bullet"/>
+      <w:lvlText w:val="o"/>
+      <w:lvlJc w:val="left"/>
+      <w:pPr>
+        <w:ind w:left="1440" w:hanging="360"/>
+      </w:pPr>
+      <w:rPr>
+        <w:rFonts w:ascii="Courier New" w:hAnsi="Courier New" w:cs="Courier New" w:hint="default"/>
+      </w:rPr>
+    </w:lvl>
+    <w:lvl w:ilvl="2" w:tplc="04100005" w:tentative="1">
+      <w:start w:val="1"/>
+      <w:numFmt w:val="bullet"/>
+      <w:lvlText w:val=""/>
+      <w:lvlJc w:val="left"/>
+      <w:pPr>
+        <w:ind w:left="2160" w:hanging="360"/>
+      </w:pPr>
+      <w:rPr>
+        <w:rFonts w:ascii="Wingdings" w:hAnsi="Wingdings" w:hint="default"/>
+      </w:rPr>
+    </w:lvl>
+    <w:lvl w:ilvl="3" w:tplc="04100001" w:tentative="1">
+      <w:start w:val="1"/>
+      <w:numFmt w:val="bullet"/>
+      <w:lvlText w:val=""/>
+      <w:lvlJc w:val="left"/>
+      <w:pPr>
+        <w:ind w:left="2880" w:hanging="360"/>
+      </w:pPr>
+      <w:rPr>
+        <w:rFonts w:ascii="Symbol" w:hAnsi="Symbol" w:hint="default"/>
+      </w:rPr>
+    </w:lvl>
+    <w:lvl w:ilvl="4" w:tplc="04100003" w:tentative="1">
+      <w:start w:val="1"/>
+      <w:numFmt w:val="bullet"/>
+      <w:lvlText w:val="o"/>
+      <w:lvlJc w:val="left"/>
+      <w:pPr>
+        <w:ind w:left="3600" w:hanging="360"/>
+      </w:pPr>
+      <w:rPr>
+        <w:rFonts w:ascii="Courier New" w:hAnsi="Courier New" w:cs="Courier New" w:hint="default"/>
+      </w:rPr>
+    </w:lvl>
+    <w:lvl w:ilvl="5" w:tplc="04100005" w:tentative="1">
+      <w:start w:val="1"/>
+      <w:numFmt w:val="bullet"/>
+      <w:lvlText w:val=""/>
+      <w:lvlJc w:val="left"/>
+      <w:pPr>
+        <w:ind w:left="4320" w:hanging="360"/>
+      </w:pPr>
+      <w:rPr>
+        <w:rFonts w:ascii="Wingdings" w:hAnsi="Wingdings" w:hint="default"/>
+      </w:rPr>
+    </w:lvl>
+    <w:lvl w:ilvl="6" w:tplc="04100001" w:tentative="1">
+      <w:start w:val="1"/>
+      <w:numFmt w:val="bullet"/>
+      <w:lvlText w:val=""/>
+      <w:lvlJc w:val="left"/>
+      <w:pPr>
+        <w:ind w:left="5040" w:hanging="360"/>
+      </w:pPr>
+      <w:rPr>
+        <w:rFonts w:ascii="Symbol" w:hAnsi="Symbol" w:hint="default"/>
+      </w:rPr>
+    </w:lvl>
+    <w:lvl w:ilvl="7" w:tplc="04100003" w:tentative="1">
+      <w:start w:val="1"/>
+      <w:numFmt w:val="bullet"/>
+      <w:lvlText w:val="o"/>
+      <w:lvlJc w:val="left"/>
+      <w:pPr>
+        <w:ind w:left="5760" w:hanging="360"/>
+      </w:pPr>
+      <w:rPr>
+        <w:rFonts w:ascii="Courier New" w:hAnsi="Courier New" w:cs="Courier New" w:hint="default"/>
+      </w:rPr>
+    </w:lvl>
+    <w:lvl w:ilvl="8" w:tplc="04100005" w:tentative="1">
+      <w:start w:val="1"/>
+      <w:numFmt w:val="bullet"/>
+      <w:lvlText w:val=""/>
+      <w:lvlJc w:val="left"/>
+      <w:pPr>
+        <w:ind w:left="6480" w:hanging="360"/>
+      </w:pPr>
+      <w:rPr>
+        <w:rFonts w:ascii="Wingdings" w:hAnsi="Wingdings" w:hint="default"/>
+      </w:rPr>
+    </w:lvl>
+  </w:abstractNum>
+  <w:abstractNum w:abstractNumId="10" w15:restartNumberingAfterBreak="0">
+    <w:nsid w:val="1BDD18AE"/>
+    <w:multiLevelType w:val="hybridMultilevel"/>
+    <w:tmpl w:val="EF622CDE"/>
+    <w:lvl w:ilvl="0" w:tplc="04100001">
+      <w:start w:val="1"/>
+      <w:numFmt w:val="bullet"/>
+      <w:lvlText w:val=""/>
+      <w:lvlJc w:val="left"/>
+      <w:pPr>
+        <w:ind w:left="720" w:hanging="360"/>
+      </w:pPr>
+      <w:rPr>
+        <w:rFonts w:ascii="Symbol" w:hAnsi="Symbol" w:hint="default"/>
+      </w:rPr>
+    </w:lvl>
+    <w:lvl w:ilvl="1" w:tplc="04100003" w:tentative="1">
+      <w:start w:val="1"/>
+      <w:numFmt w:val="bullet"/>
+      <w:lvlText w:val="o"/>
+      <w:lvlJc w:val="left"/>
+      <w:pPr>
+        <w:ind w:left="1440" w:hanging="360"/>
+      </w:pPr>
+      <w:rPr>
+        <w:rFonts w:ascii="Courier New" w:hAnsi="Courier New" w:cs="Courier New" w:hint="default"/>
+      </w:rPr>
+    </w:lvl>
+    <w:lvl w:ilvl="2" w:tplc="04100005" w:tentative="1">
+      <w:start w:val="1"/>
+      <w:numFmt w:val="bullet"/>
+      <w:lvlText w:val=""/>
+      <w:lvlJc w:val="left"/>
+      <w:pPr>
+        <w:ind w:left="2160" w:hanging="360"/>
+      </w:pPr>
+      <w:rPr>
+        <w:rFonts w:ascii="Wingdings" w:hAnsi="Wingdings" w:hint="default"/>
+      </w:rPr>
+    </w:lvl>
+    <w:lvl w:ilvl="3" w:tplc="04100001" w:tentative="1">
+      <w:start w:val="1"/>
+      <w:numFmt w:val="bullet"/>
+      <w:lvlText w:val=""/>
+      <w:lvlJc w:val="left"/>
+      <w:pPr>
+        <w:ind w:left="2880" w:hanging="360"/>
+      </w:pPr>
+      <w:rPr>
+        <w:rFonts w:ascii="Symbol" w:hAnsi="Symbol" w:hint="default"/>
+      </w:rPr>
+    </w:lvl>
+    <w:lvl w:ilvl="4" w:tplc="04100003" w:tentative="1">
+      <w:start w:val="1"/>
+      <w:numFmt w:val="bullet"/>
+      <w:lvlText w:val="o"/>
+      <w:lvlJc w:val="left"/>
+      <w:pPr>
+        <w:ind w:left="3600" w:hanging="360"/>
+      </w:pPr>
+      <w:rPr>
+        <w:rFonts w:ascii="Courier New" w:hAnsi="Courier New" w:cs="Courier New" w:hint="default"/>
+      </w:rPr>
+    </w:lvl>
+    <w:lvl w:ilvl="5" w:tplc="04100005" w:tentative="1">
+      <w:start w:val="1"/>
+      <w:numFmt w:val="bullet"/>
+      <w:lvlText w:val=""/>
+      <w:lvlJc w:val="left"/>
+      <w:pPr>
+        <w:ind w:left="4320" w:hanging="360"/>
+      </w:pPr>
+      <w:rPr>
+        <w:rFonts w:ascii="Wingdings" w:hAnsi="Wingdings" w:hint="default"/>
+      </w:rPr>
+    </w:lvl>
+    <w:lvl w:ilvl="6" w:tplc="04100001" w:tentative="1">
+      <w:start w:val="1"/>
+      <w:numFmt w:val="bullet"/>
+      <w:lvlText w:val=""/>
+      <w:lvlJc w:val="left"/>
+      <w:pPr>
+        <w:ind w:left="5040" w:hanging="360"/>
+      </w:pPr>
+      <w:rPr>
+        <w:rFonts w:ascii="Symbol" w:hAnsi="Symbol" w:hint="default"/>
+      </w:rPr>
+    </w:lvl>
+    <w:lvl w:ilvl="7" w:tplc="04100003" w:tentative="1">
+      <w:start w:val="1"/>
+      <w:numFmt w:val="bullet"/>
+      <w:lvlText w:val="o"/>
+      <w:lvlJc w:val="left"/>
+      <w:pPr>
+        <w:ind w:left="5760" w:hanging="360"/>
+      </w:pPr>
+      <w:rPr>
+        <w:rFonts w:ascii="Courier New" w:hAnsi="Courier New" w:cs="Courier New" w:hint="default"/>
+      </w:rPr>
+    </w:lvl>
+    <w:lvl w:ilvl="8" w:tplc="04100005" w:tentative="1">
+      <w:start w:val="1"/>
+      <w:numFmt w:val="bullet"/>
+      <w:lvlText w:val=""/>
+      <w:lvlJc w:val="left"/>
+      <w:pPr>
+        <w:ind w:left="6480" w:hanging="360"/>
+      </w:pPr>
+      <w:rPr>
+        <w:rFonts w:ascii="Wingdings" w:hAnsi="Wingdings" w:hint="default"/>
+      </w:rPr>
+    </w:lvl>
+  </w:abstractNum>
+  <w:abstractNum w:abstractNumId="11" w15:restartNumberingAfterBreak="0">
+    <w:nsid w:val="1C801C81"/>
+    <w:multiLevelType w:val="multilevel"/>
+    <w:tmpl w:val="50FADD46"/>
+    <w:lvl w:ilvl="0">
+      <w:start w:val="1"/>
+      <w:numFmt w:val="bullet"/>
+      <w:lvlText w:val=""/>
+      <w:lvlJc w:val="left"/>
+      <w:pPr>
+        <w:tabs>
+          <w:tab w:val="num" w:pos="720"/>
+        </w:tabs>
+        <w:ind w:left="720" w:hanging="360"/>
+      </w:pPr>
+      <w:rPr>
+        <w:rFonts w:ascii="Symbol" w:hAnsi="Symbol" w:hint="default"/>
+        <w:sz w:val="20"/>
+      </w:rPr>
+    </w:lvl>
+    <w:lvl w:ilvl="1" w:tentative="1">
+      <w:start w:val="1"/>
+      <w:numFmt w:val="bullet"/>
+      <w:lvlText w:val="o"/>
+      <w:lvlJc w:val="left"/>
+      <w:pPr>
+        <w:tabs>
+          <w:tab w:val="num" w:pos="1440"/>
+        </w:tabs>
+        <w:ind w:left="1440" w:hanging="360"/>
+      </w:pPr>
+      <w:rPr>
+        <w:rFonts w:ascii="Courier New" w:hAnsi="Courier New" w:hint="default"/>
+        <w:sz w:val="20"/>
+      </w:rPr>
+    </w:lvl>
+    <w:lvl w:ilvl="2" w:tentative="1">
+      <w:start w:val="1"/>
+      <w:numFmt w:val="bullet"/>
+      <w:lvlText w:val=""/>
+      <w:lvlJc w:val="left"/>
+      <w:pPr>
+        <w:tabs>
+          <w:tab w:val="num" w:pos="2160"/>
+        </w:tabs>
+        <w:ind w:left="2160" w:hanging="360"/>
+      </w:pPr>
+      <w:rPr>
+        <w:rFonts w:ascii="Wingdings" w:hAnsi="Wingdings" w:hint="default"/>
+        <w:sz w:val="20"/>
+      </w:rPr>
+    </w:lvl>
+    <w:lvl w:ilvl="3" w:tentative="1">
+      <w:start w:val="1"/>
+      <w:numFmt w:val="bullet"/>
+      <w:lvlText w:val=""/>
+      <w:lvlJc w:val="left"/>
+      <w:pPr>
+        <w:tabs>
+          <w:tab w:val="num" w:pos="2880"/>
+        </w:tabs>
+        <w:ind w:left="2880" w:hanging="360"/>
+      </w:pPr>
+      <w:rPr>
+        <w:rFonts w:ascii="Wingdings" w:hAnsi="Wingdings" w:hint="default"/>
+        <w:sz w:val="20"/>
+      </w:rPr>
+    </w:lvl>
+    <w:lvl w:ilvl="4" w:tentative="1">
+      <w:start w:val="1"/>
+      <w:numFmt w:val="bullet"/>
+      <w:lvlText w:val=""/>
+      <w:lvlJc w:val="left"/>
+      <w:pPr>
+        <w:tabs>
+          <w:tab w:val="num" w:pos="3600"/>
+        </w:tabs>
+        <w:ind w:left="3600" w:hanging="360"/>
+      </w:pPr>
+      <w:rPr>
+        <w:rFonts w:ascii="Wingdings" w:hAnsi="Wingdings" w:hint="default"/>
+        <w:sz w:val="20"/>
+      </w:rPr>
+    </w:lvl>
+    <w:lvl w:ilvl="5" w:tentative="1">
+      <w:start w:val="1"/>
+      <w:numFmt w:val="bullet"/>
+      <w:lvlText w:val=""/>
+      <w:lvlJc w:val="left"/>
+      <w:pPr>
+        <w:tabs>
+          <w:tab w:val="num" w:pos="4320"/>
+        </w:tabs>
+        <w:ind w:left="4320" w:hanging="360"/>
+      </w:pPr>
+      <w:rPr>
+        <w:rFonts w:ascii="Wingdings" w:hAnsi="Wingdings" w:hint="default"/>
+        <w:sz w:val="20"/>
+      </w:rPr>
+    </w:lvl>
+    <w:lvl w:ilvl="6" w:tentative="1">
+      <w:start w:val="1"/>
+      <w:numFmt w:val="bullet"/>
+      <w:lvlText w:val=""/>
+      <w:lvlJc w:val="left"/>
+      <w:pPr>
+        <w:tabs>
+          <w:tab w:val="num" w:pos="5040"/>
+        </w:tabs>
+        <w:ind w:left="5040" w:hanging="360"/>
+      </w:pPr>
+      <w:rPr>
+        <w:rFonts w:ascii="Wingdings" w:hAnsi="Wingdings" w:hint="default"/>
+        <w:sz w:val="20"/>
+      </w:rPr>
+    </w:lvl>
+    <w:lvl w:ilvl="7" w:tentative="1">
+      <w:start w:val="1"/>
+      <w:numFmt w:val="bullet"/>
+      <w:lvlText w:val=""/>
+      <w:lvlJc w:val="left"/>
+      <w:pPr>
+        <w:tabs>
+          <w:tab w:val="num" w:pos="5760"/>
+        </w:tabs>
+        <w:ind w:left="5760" w:hanging="360"/>
+      </w:pPr>
+      <w:rPr>
+        <w:rFonts w:ascii="Wingdings" w:hAnsi="Wingdings" w:hint="default"/>
+        <w:sz w:val="20"/>
+      </w:rPr>
+    </w:lvl>
+    <w:lvl w:ilvl="8" w:tentative="1">
+      <w:start w:val="1"/>
+      <w:numFmt w:val="bullet"/>
+      <w:lvlText w:val=""/>
+      <w:lvlJc w:val="left"/>
+      <w:pPr>
+        <w:tabs>
+          <w:tab w:val="num" w:pos="6480"/>
+        </w:tabs>
+        <w:ind w:left="6480" w:hanging="360"/>
+      </w:pPr>
+      <w:rPr>
+        <w:rFonts w:ascii="Wingdings" w:hAnsi="Wingdings" w:hint="default"/>
+        <w:sz w:val="20"/>
+      </w:rPr>
+    </w:lvl>
+  </w:abstractNum>
+  <w:abstractNum w:abstractNumId="12" w15:restartNumberingAfterBreak="0">
+    <w:nsid w:val="21E03BBB"/>
+    <w:multiLevelType w:val="hybridMultilevel"/>
+    <w:tmpl w:val="5D366136"/>
+    <w:lvl w:ilvl="0" w:tplc="04100001">
+      <w:start w:val="1"/>
+      <w:numFmt w:val="bullet"/>
+      <w:lvlText w:val=""/>
+      <w:lvlJc w:val="left"/>
+      <w:pPr>
+        <w:ind w:left="720" w:hanging="360"/>
+      </w:pPr>
+      <w:rPr>
+        <w:rFonts w:ascii="Symbol" w:hAnsi="Symbol" w:hint="default"/>
+      </w:rPr>
+    </w:lvl>
+    <w:lvl w:ilvl="1" w:tplc="04100003" w:tentative="1">
+      <w:start w:val="1"/>
+      <w:numFmt w:val="bullet"/>
+      <w:lvlText w:val="o"/>
+      <w:lvlJc w:val="left"/>
+      <w:pPr>
+        <w:ind w:left="1440" w:hanging="360"/>
+      </w:pPr>
+      <w:rPr>
+        <w:rFonts w:ascii="Courier New" w:hAnsi="Courier New" w:cs="Courier New" w:hint="default"/>
+      </w:rPr>
+    </w:lvl>
+    <w:lvl w:ilvl="2" w:tplc="04100005" w:tentative="1">
+      <w:start w:val="1"/>
+      <w:numFmt w:val="bullet"/>
+      <w:lvlText w:val=""/>
+      <w:lvlJc w:val="left"/>
+      <w:pPr>
+        <w:ind w:left="2160" w:hanging="360"/>
+      </w:pPr>
+      <w:rPr>
+        <w:rFonts w:ascii="Wingdings" w:hAnsi="Wingdings" w:hint="default"/>
+      </w:rPr>
+    </w:lvl>
+    <w:lvl w:ilvl="3" w:tplc="04100001" w:tentative="1">
+      <w:start w:val="1"/>
+      <w:numFmt w:val="bullet"/>
+      <w:lvlText w:val=""/>
+      <w:lvlJc w:val="left"/>
+      <w:pPr>
+        <w:ind w:left="2880" w:hanging="360"/>
+      </w:pPr>
+      <w:rPr>
+        <w:rFonts w:ascii="Symbol" w:hAnsi="Symbol" w:hint="default"/>
+      </w:rPr>
+    </w:lvl>
+    <w:lvl w:ilvl="4" w:tplc="04100003" w:tentative="1">
+      <w:start w:val="1"/>
+      <w:numFmt w:val="bullet"/>
+      <w:lvlText w:val="o"/>
+      <w:lvlJc w:val="left"/>
+      <w:pPr>
+        <w:ind w:left="3600" w:hanging="360"/>
+      </w:pPr>
+      <w:rPr>
+        <w:rFonts w:ascii="Courier New" w:hAnsi="Courier New" w:cs="Courier New" w:hint="default"/>
+      </w:rPr>
+    </w:lvl>
+    <w:lvl w:ilvl="5" w:tplc="04100005" w:tentative="1">
+      <w:start w:val="1"/>
+      <w:numFmt w:val="bullet"/>
+      <w:lvlText w:val=""/>
+      <w:lvlJc w:val="left"/>
+      <w:pPr>
+        <w:ind w:left="4320" w:hanging="360"/>
+      </w:pPr>
+      <w:rPr>
+        <w:rFonts w:ascii="Wingdings" w:hAnsi="Wingdings" w:hint="default"/>
+      </w:rPr>
+    </w:lvl>
+    <w:lvl w:ilvl="6" w:tplc="04100001" w:tentative="1">
+      <w:start w:val="1"/>
+      <w:numFmt w:val="bullet"/>
+      <w:lvlText w:val=""/>
+      <w:lvlJc w:val="left"/>
+      <w:pPr>
+        <w:ind w:left="5040" w:hanging="360"/>
+      </w:pPr>
+      <w:rPr>
+        <w:rFonts w:ascii="Symbol" w:hAnsi="Symbol" w:hint="default"/>
+      </w:rPr>
+    </w:lvl>
+    <w:lvl w:ilvl="7" w:tplc="04100003" w:tentative="1">
+      <w:start w:val="1"/>
+      <w:numFmt w:val="bullet"/>
+      <w:lvlText w:val="o"/>
+      <w:lvlJc w:val="left"/>
+      <w:pPr>
+        <w:ind w:left="5760" w:hanging="360"/>
+      </w:pPr>
+      <w:rPr>
+        <w:rFonts w:ascii="Courier New" w:hAnsi="Courier New" w:cs="Courier New" w:hint="default"/>
+      </w:rPr>
+    </w:lvl>
+    <w:lvl w:ilvl="8" w:tplc="04100005" w:tentative="1">
+      <w:start w:val="1"/>
+      <w:numFmt w:val="bullet"/>
+      <w:lvlText w:val=""/>
+      <w:lvlJc w:val="left"/>
+      <w:pPr>
+        <w:ind w:left="6480" w:hanging="360"/>
+      </w:pPr>
+      <w:rPr>
+        <w:rFonts w:ascii="Wingdings" w:hAnsi="Wingdings" w:hint="default"/>
+      </w:rPr>
+    </w:lvl>
+  </w:abstractNum>
+  <w:abstractNum w:abstractNumId="13" w15:restartNumberingAfterBreak="0">
+    <w:nsid w:val="24B62049"/>
+    <w:multiLevelType w:val="multilevel"/>
+    <w:tmpl w:val="A002E124"/>
+    <w:lvl w:ilvl="0">
+      <w:start w:val="1"/>
+      <w:numFmt w:val="bullet"/>
+      <w:lvlText w:val=""/>
+      <w:lvlJc w:val="left"/>
+      <w:pPr>
+        <w:tabs>
+          <w:tab w:val="num" w:pos="720"/>
+        </w:tabs>
+        <w:ind w:left="720" w:hanging="360"/>
+      </w:pPr>
+      <w:rPr>
+        <w:rFonts w:ascii="Symbol" w:hAnsi="Symbol" w:hint="default"/>
+        <w:sz w:val="20"/>
+      </w:rPr>
+    </w:lvl>
+    <w:lvl w:ilvl="1" w:tentative="1">
+      <w:start w:val="1"/>
+      <w:numFmt w:val="bullet"/>
+      <w:lvlText w:val="o"/>
+      <w:lvlJc w:val="left"/>
+      <w:pPr>
+        <w:tabs>
+          <w:tab w:val="num" w:pos="1440"/>
+        </w:tabs>
+        <w:ind w:left="1440" w:hanging="360"/>
+      </w:pPr>
+      <w:rPr>
+        <w:rFonts w:ascii="Courier New" w:hAnsi="Courier New" w:hint="default"/>
+        <w:sz w:val="20"/>
+      </w:rPr>
+    </w:lvl>
+    <w:lvl w:ilvl="2" w:tentative="1">
+      <w:start w:val="1"/>
+      <w:numFmt w:val="bullet"/>
+      <w:lvlText w:val=""/>
+      <w:lvlJc w:val="left"/>
+      <w:pPr>
+        <w:tabs>
+          <w:tab w:val="num" w:pos="2160"/>
+        </w:tabs>
+        <w:ind w:left="2160" w:hanging="360"/>
+      </w:pPr>
+      <w:rPr>
+        <w:rFonts w:ascii="Wingdings" w:hAnsi="Wingdings" w:hint="default"/>
+        <w:sz w:val="20"/>
+      </w:rPr>
+    </w:lvl>
+    <w:lvl w:ilvl="3" w:tentative="1">
+      <w:start w:val="1"/>
+      <w:numFmt w:val="bullet"/>
+      <w:lvlText w:val=""/>
+      <w:lvlJc w:val="left"/>
+      <w:pPr>
+        <w:tabs>
+          <w:tab w:val="num" w:pos="2880"/>
+        </w:tabs>
+        <w:ind w:left="2880" w:hanging="360"/>
+      </w:pPr>
+      <w:rPr>
+        <w:rFonts w:ascii="Wingdings" w:hAnsi="Wingdings" w:hint="default"/>
+        <w:sz w:val="20"/>
+      </w:rPr>
+    </w:lvl>
+    <w:lvl w:ilvl="4" w:tentative="1">
+      <w:start w:val="1"/>
+      <w:numFmt w:val="bullet"/>
+      <w:lvlText w:val=""/>
+      <w:lvlJc w:val="left"/>
+      <w:pPr>
+        <w:tabs>
+          <w:tab w:val="num" w:pos="3600"/>
+        </w:tabs>
+        <w:ind w:left="3600" w:hanging="360"/>
+      </w:pPr>
+      <w:rPr>
+        <w:rFonts w:ascii="Wingdings" w:hAnsi="Wingdings" w:hint="default"/>
+        <w:sz w:val="20"/>
+      </w:rPr>
+    </w:lvl>
+    <w:lvl w:ilvl="5" w:tentative="1">
+      <w:start w:val="1"/>
+      <w:numFmt w:val="bullet"/>
+      <w:lvlText w:val=""/>
+      <w:lvlJc w:val="left"/>
+      <w:pPr>
+        <w:tabs>
+          <w:tab w:val="num" w:pos="4320"/>
+        </w:tabs>
+        <w:ind w:left="4320" w:hanging="360"/>
+      </w:pPr>
+      <w:rPr>
+        <w:rFonts w:ascii="Wingdings" w:hAnsi="Wingdings" w:hint="default"/>
+        <w:sz w:val="20"/>
+      </w:rPr>
+    </w:lvl>
+    <w:lvl w:ilvl="6" w:tentative="1">
+      <w:start w:val="1"/>
+      <w:numFmt w:val="bullet"/>
+      <w:lvlText w:val=""/>
+      <w:lvlJc w:val="left"/>
+      <w:pPr>
+        <w:tabs>
+          <w:tab w:val="num" w:pos="5040"/>
+        </w:tabs>
+        <w:ind w:left="5040" w:hanging="360"/>
+      </w:pPr>
+      <w:rPr>
+        <w:rFonts w:ascii="Wingdings" w:hAnsi="Wingdings" w:hint="default"/>
+        <w:sz w:val="20"/>
+      </w:rPr>
+    </w:lvl>
+    <w:lvl w:ilvl="7" w:tentative="1">
+      <w:start w:val="1"/>
+      <w:numFmt w:val="bullet"/>
+      <w:lvlText w:val=""/>
+      <w:lvlJc w:val="left"/>
+      <w:pPr>
+        <w:tabs>
+          <w:tab w:val="num" w:pos="5760"/>
+        </w:tabs>
+        <w:ind w:left="5760" w:hanging="360"/>
+      </w:pPr>
+      <w:rPr>
+        <w:rFonts w:ascii="Wingdings" w:hAnsi="Wingdings" w:hint="default"/>
+        <w:sz w:val="20"/>
+      </w:rPr>
+    </w:lvl>
+    <w:lvl w:ilvl="8" w:tentative="1">
+      <w:start w:val="1"/>
+      <w:numFmt w:val="bullet"/>
+      <w:lvlText w:val=""/>
+      <w:lvlJc w:val="left"/>
+      <w:pPr>
+        <w:tabs>
+          <w:tab w:val="num" w:pos="6480"/>
+        </w:tabs>
+        <w:ind w:left="6480" w:hanging="360"/>
+      </w:pPr>
+      <w:rPr>
+        <w:rFonts w:ascii="Wingdings" w:hAnsi="Wingdings" w:hint="default"/>
+        <w:sz w:val="20"/>
+      </w:rPr>
+    </w:lvl>
+  </w:abstractNum>
+  <w:abstractNum w:abstractNumId="14" w15:restartNumberingAfterBreak="0">
+    <w:nsid w:val="2611254A"/>
+    <w:multiLevelType w:val="multilevel"/>
+    <w:tmpl w:val="A59259BA"/>
+    <w:lvl w:ilvl="0">
+      <w:start w:val="1"/>
+      <w:numFmt w:val="bullet"/>
+      <w:lvlText w:val=""/>
+      <w:lvlJc w:val="left"/>
+      <w:pPr>
+        <w:tabs>
+          <w:tab w:val="num" w:pos="720"/>
+        </w:tabs>
+        <w:ind w:left="720" w:hanging="360"/>
+      </w:pPr>
+      <w:rPr>
+        <w:rFonts w:ascii="Symbol" w:hAnsi="Symbol" w:hint="default"/>
+        <w:sz w:val="20"/>
+      </w:rPr>
+    </w:lvl>
+    <w:lvl w:ilvl="1" w:tentative="1">
+      <w:start w:val="1"/>
+      <w:numFmt w:val="bullet"/>
+      <w:lvlText w:val="o"/>
+      <w:lvlJc w:val="left"/>
+      <w:pPr>
+        <w:tabs>
+          <w:tab w:val="num" w:pos="1440"/>
+        </w:tabs>
+        <w:ind w:left="1440" w:hanging="360"/>
+      </w:pPr>
+      <w:rPr>
+        <w:rFonts w:ascii="Courier New" w:hAnsi="Courier New" w:hint="default"/>
+        <w:sz w:val="20"/>
+      </w:rPr>
+    </w:lvl>
+    <w:lvl w:ilvl="2" w:tentative="1">
+      <w:start w:val="1"/>
+      <w:numFmt w:val="bullet"/>
+      <w:lvlText w:val=""/>
+      <w:lvlJc w:val="left"/>
+      <w:pPr>
+        <w:tabs>
+          <w:tab w:val="num" w:pos="2160"/>
+        </w:tabs>
+        <w:ind w:left="2160" w:hanging="360"/>
+      </w:pPr>
+      <w:rPr>
+        <w:rFonts w:ascii="Wingdings" w:hAnsi="Wingdings" w:hint="default"/>
+        <w:sz w:val="20"/>
+      </w:rPr>
+    </w:lvl>
+    <w:lvl w:ilvl="3" w:tentative="1">
+      <w:start w:val="1"/>
+      <w:numFmt w:val="bullet"/>
+      <w:lvlText w:val=""/>
+      <w:lvlJc w:val="left"/>
+      <w:pPr>
+        <w:tabs>
+          <w:tab w:val="num" w:pos="2880"/>
+        </w:tabs>
+        <w:ind w:left="2880" w:hanging="360"/>
+      </w:pPr>
+      <w:rPr>
+        <w:rFonts w:ascii="Wingdings" w:hAnsi="Wingdings" w:hint="default"/>
+        <w:sz w:val="20"/>
+      </w:rPr>
+    </w:lvl>
+    <w:lvl w:ilvl="4" w:tentative="1">
+      <w:start w:val="1"/>
+      <w:numFmt w:val="bullet"/>
+      <w:lvlText w:val=""/>
+      <w:lvlJc w:val="left"/>
+      <w:pPr>
+        <w:tabs>
+          <w:tab w:val="num" w:pos="3600"/>
+        </w:tabs>
+        <w:ind w:left="3600" w:hanging="360"/>
+      </w:pPr>
+      <w:rPr>
+        <w:rFonts w:ascii="Wingdings" w:hAnsi="Wingdings" w:hint="default"/>
+        <w:sz w:val="20"/>
+      </w:rPr>
+    </w:lvl>
+    <w:lvl w:ilvl="5" w:tentative="1">
+      <w:start w:val="1"/>
+      <w:numFmt w:val="bullet"/>
+      <w:lvlText w:val=""/>
+      <w:lvlJc w:val="left"/>
+      <w:pPr>
+        <w:tabs>
+          <w:tab w:val="num" w:pos="4320"/>
+        </w:tabs>
+        <w:ind w:left="4320" w:hanging="360"/>
+      </w:pPr>
+      <w:rPr>
+        <w:rFonts w:ascii="Wingdings" w:hAnsi="Wingdings" w:hint="default"/>
+        <w:sz w:val="20"/>
+      </w:rPr>
+    </w:lvl>
+    <w:lvl w:ilvl="6" w:tentative="1">
+      <w:start w:val="1"/>
+      <w:numFmt w:val="bullet"/>
+      <w:lvlText w:val=""/>
+      <w:lvlJc w:val="left"/>
+      <w:pPr>
+        <w:tabs>
+          <w:tab w:val="num" w:pos="5040"/>
+        </w:tabs>
+        <w:ind w:left="5040" w:hanging="360"/>
+      </w:pPr>
+      <w:rPr>
+        <w:rFonts w:ascii="Wingdings" w:hAnsi="Wingdings" w:hint="default"/>
+        <w:sz w:val="20"/>
+      </w:rPr>
+    </w:lvl>
+    <w:lvl w:ilvl="7" w:tentative="1">
+      <w:start w:val="1"/>
+      <w:numFmt w:val="bullet"/>
+      <w:lvlText w:val=""/>
+      <w:lvlJc w:val="left"/>
+      <w:pPr>
+        <w:tabs>
+          <w:tab w:val="num" w:pos="5760"/>
+        </w:tabs>
+        <w:ind w:left="5760" w:hanging="360"/>
+      </w:pPr>
+      <w:rPr>
+        <w:rFonts w:ascii="Wingdings" w:hAnsi="Wingdings" w:hint="default"/>
+        <w:sz w:val="20"/>
+      </w:rPr>
+    </w:lvl>
+    <w:lvl w:ilvl="8" w:tentative="1">
+      <w:start w:val="1"/>
+      <w:numFmt w:val="bullet"/>
+      <w:lvlText w:val=""/>
+      <w:lvlJc w:val="left"/>
+      <w:pPr>
+        <w:tabs>
+          <w:tab w:val="num" w:pos="6480"/>
+        </w:tabs>
+        <w:ind w:left="6480" w:hanging="360"/>
+      </w:pPr>
+      <w:rPr>
+        <w:rFonts w:ascii="Wingdings" w:hAnsi="Wingdings" w:hint="default"/>
+        <w:sz w:val="20"/>
+      </w:rPr>
+    </w:lvl>
+  </w:abstractNum>
+  <w:abstractNum w:abstractNumId="15" w15:restartNumberingAfterBreak="0">
+    <w:nsid w:val="2BEE7B6C"/>
+    <w:multiLevelType w:val="hybridMultilevel"/>
+    <w:tmpl w:val="CF04623A"/>
+    <w:lvl w:ilvl="0" w:tplc="04100001">
+      <w:start w:val="1"/>
+      <w:numFmt w:val="bullet"/>
+      <w:lvlText w:val=""/>
+      <w:lvlJc w:val="left"/>
+      <w:pPr>
+        <w:ind w:left="720" w:hanging="360"/>
+      </w:pPr>
+      <w:rPr>
+        <w:rFonts w:ascii="Symbol" w:hAnsi="Symbol" w:hint="default"/>
+      </w:rPr>
+    </w:lvl>
+    <w:lvl w:ilvl="1" w:tplc="04100003" w:tentative="1">
+      <w:start w:val="1"/>
+      <w:numFmt w:val="bullet"/>
+      <w:lvlText w:val="o"/>
+      <w:lvlJc w:val="left"/>
+      <w:pPr>
+        <w:ind w:left="1440" w:hanging="360"/>
+      </w:pPr>
+      <w:rPr>
+        <w:rFonts w:ascii="Courier New" w:hAnsi="Courier New" w:cs="Courier New" w:hint="default"/>
+      </w:rPr>
+    </w:lvl>
+    <w:lvl w:ilvl="2" w:tplc="04100005" w:tentative="1">
+      <w:start w:val="1"/>
+      <w:numFmt w:val="bullet"/>
+      <w:lvlText w:val=""/>
+      <w:lvlJc w:val="left"/>
+      <w:pPr>
+        <w:ind w:left="2160" w:hanging="360"/>
+      </w:pPr>
+      <w:rPr>
+        <w:rFonts w:ascii="Wingdings" w:hAnsi="Wingdings" w:hint="default"/>
+      </w:rPr>
+    </w:lvl>
+    <w:lvl w:ilvl="3" w:tplc="04100001" w:tentative="1">
+      <w:start w:val="1"/>
+      <w:numFmt w:val="bullet"/>
+      <w:lvlText w:val=""/>
+      <w:lvlJc w:val="left"/>
+      <w:pPr>
+        <w:ind w:left="2880" w:hanging="360"/>
+      </w:pPr>
+      <w:rPr>
+        <w:rFonts w:ascii="Symbol" w:hAnsi="Symbol" w:hint="default"/>
+      </w:rPr>
+    </w:lvl>
+    <w:lvl w:ilvl="4" w:tplc="04100003" w:tentative="1">
+      <w:start w:val="1"/>
+      <w:numFmt w:val="bullet"/>
+      <w:lvlText w:val="o"/>
+      <w:lvlJc w:val="left"/>
+      <w:pPr>
+        <w:ind w:left="3600" w:hanging="360"/>
+      </w:pPr>
+      <w:rPr>
+        <w:rFonts w:ascii="Courier New" w:hAnsi="Courier New" w:cs="Courier New" w:hint="default"/>
+      </w:rPr>
+    </w:lvl>
+    <w:lvl w:ilvl="5" w:tplc="04100005" w:tentative="1">
+      <w:start w:val="1"/>
+      <w:numFmt w:val="bullet"/>
+      <w:lvlText w:val=""/>
+      <w:lvlJc w:val="left"/>
+      <w:pPr>
+        <w:ind w:left="4320" w:hanging="360"/>
+      </w:pPr>
+      <w:rPr>
+        <w:rFonts w:ascii="Wingdings" w:hAnsi="Wingdings" w:hint="default"/>
+      </w:rPr>
+    </w:lvl>
+    <w:lvl w:ilvl="6" w:tplc="04100001" w:tentative="1">
+      <w:start w:val="1"/>
+      <w:numFmt w:val="bullet"/>
+      <w:lvlText w:val=""/>
+      <w:lvlJc w:val="left"/>
+      <w:pPr>
+        <w:ind w:left="5040" w:hanging="360"/>
+      </w:pPr>
+      <w:rPr>
+        <w:rFonts w:ascii="Symbol" w:hAnsi="Symbol" w:hint="default"/>
+      </w:rPr>
+    </w:lvl>
+    <w:lvl w:ilvl="7" w:tplc="04100003" w:tentative="1">
+      <w:start w:val="1"/>
+      <w:numFmt w:val="bullet"/>
+      <w:lvlText w:val="o"/>
+      <w:lvlJc w:val="left"/>
+      <w:pPr>
+        <w:ind w:left="5760" w:hanging="360"/>
+      </w:pPr>
+      <w:rPr>
+        <w:rFonts w:ascii="Courier New" w:hAnsi="Courier New" w:cs="Courier New" w:hint="default"/>
+      </w:rPr>
+    </w:lvl>
+    <w:lvl w:ilvl="8" w:tplc="04100005" w:tentative="1">
+      <w:start w:val="1"/>
+      <w:numFmt w:val="bullet"/>
+      <w:lvlText w:val=""/>
+      <w:lvlJc w:val="left"/>
+      <w:pPr>
+        <w:ind w:left="6480" w:hanging="360"/>
+      </w:pPr>
+      <w:rPr>
+        <w:rFonts w:ascii="Wingdings" w:hAnsi="Wingdings" w:hint="default"/>
+      </w:rPr>
+    </w:lvl>
+  </w:abstractNum>
+  <w:abstractNum w:abstractNumId="16" w15:restartNumberingAfterBreak="0">
+    <w:nsid w:val="2C4F20AF"/>
+    <w:multiLevelType w:val="multilevel"/>
+    <w:tmpl w:val="2F4E2BFE"/>
+    <w:lvl w:ilvl="0">
+      <w:start w:val="1"/>
+      <w:numFmt w:val="bullet"/>
+      <w:lvlText w:val=""/>
+      <w:lvlJc w:val="left"/>
+      <w:pPr>
+        <w:tabs>
+          <w:tab w:val="num" w:pos="720"/>
+        </w:tabs>
+        <w:ind w:left="720" w:hanging="360"/>
+      </w:pPr>
+      <w:rPr>
+        <w:rFonts w:ascii="Symbol" w:hAnsi="Symbol" w:hint="default"/>
+        <w:sz w:val="20"/>
+      </w:rPr>
+    </w:lvl>
+    <w:lvl w:ilvl="1" w:tentative="1">
+      <w:start w:val="1"/>
+      <w:numFmt w:val="bullet"/>
+      <w:lvlText w:val="o"/>
+      <w:lvlJc w:val="left"/>
+      <w:pPr>
+        <w:tabs>
+          <w:tab w:val="num" w:pos="1440"/>
+        </w:tabs>
+        <w:ind w:left="1440" w:hanging="360"/>
+      </w:pPr>
+      <w:rPr>
+        <w:rFonts w:ascii="Courier New" w:hAnsi="Courier New" w:hint="default"/>
+        <w:sz w:val="20"/>
+      </w:rPr>
+    </w:lvl>
+    <w:lvl w:ilvl="2" w:tentative="1">
+      <w:start w:val="1"/>
+      <w:numFmt w:val="bullet"/>
+      <w:lvlText w:val=""/>
+      <w:lvlJc w:val="left"/>
+      <w:pPr>
+        <w:tabs>
+          <w:tab w:val="num" w:pos="2160"/>
+        </w:tabs>
+        <w:ind w:left="2160" w:hanging="360"/>
+      </w:pPr>
+      <w:rPr>
+        <w:rFonts w:ascii="Wingdings" w:hAnsi="Wingdings" w:hint="default"/>
+        <w:sz w:val="20"/>
+      </w:rPr>
+    </w:lvl>
+    <w:lvl w:ilvl="3" w:tentative="1">
+      <w:start w:val="1"/>
+      <w:numFmt w:val="bullet"/>
+      <w:lvlText w:val=""/>
+      <w:lvlJc w:val="left"/>
+      <w:pPr>
+        <w:tabs>
+          <w:tab w:val="num" w:pos="2880"/>
+        </w:tabs>
+        <w:ind w:left="2880" w:hanging="360"/>
+      </w:pPr>
+      <w:rPr>
+        <w:rFonts w:ascii="Wingdings" w:hAnsi="Wingdings" w:hint="default"/>
+        <w:sz w:val="20"/>
+      </w:rPr>
+    </w:lvl>
+    <w:lvl w:ilvl="4" w:tentative="1">
+      <w:start w:val="1"/>
+      <w:numFmt w:val="bullet"/>
+      <w:lvlText w:val=""/>
+      <w:lvlJc w:val="left"/>
+      <w:pPr>
+        <w:tabs>
+          <w:tab w:val="num" w:pos="3600"/>
+        </w:tabs>
+        <w:ind w:left="3600" w:hanging="360"/>
+      </w:pPr>
+      <w:rPr>
+        <w:rFonts w:ascii="Wingdings" w:hAnsi="Wingdings" w:hint="default"/>
+        <w:sz w:val="20"/>
+      </w:rPr>
+    </w:lvl>
+    <w:lvl w:ilvl="5" w:tentative="1">
+      <w:start w:val="1"/>
+      <w:numFmt w:val="bullet"/>
+      <w:lvlText w:val=""/>
+      <w:lvlJc w:val="left"/>
+      <w:pPr>
+        <w:tabs>
+          <w:tab w:val="num" w:pos="4320"/>
+        </w:tabs>
+        <w:ind w:left="4320" w:hanging="360"/>
+      </w:pPr>
+      <w:rPr>
+        <w:rFonts w:ascii="Wingdings" w:hAnsi="Wingdings" w:hint="default"/>
+        <w:sz w:val="20"/>
+      </w:rPr>
+    </w:lvl>
+    <w:lvl w:ilvl="6" w:tentative="1">
+      <w:start w:val="1"/>
+      <w:numFmt w:val="bullet"/>
+      <w:lvlText w:val=""/>
+      <w:lvlJc w:val="left"/>
+      <w:pPr>
+        <w:tabs>
+          <w:tab w:val="num" w:pos="5040"/>
+        </w:tabs>
+        <w:ind w:left="5040" w:hanging="360"/>
+      </w:pPr>
+      <w:rPr>
+        <w:rFonts w:ascii="Wingdings" w:hAnsi="Wingdings" w:hint="default"/>
+        <w:sz w:val="20"/>
+      </w:rPr>
+    </w:lvl>
+    <w:lvl w:ilvl="7" w:tentative="1">
+      <w:start w:val="1"/>
+      <w:numFmt w:val="bullet"/>
+      <w:lvlText w:val=""/>
+      <w:lvlJc w:val="left"/>
+      <w:pPr>
+        <w:tabs>
+          <w:tab w:val="num" w:pos="5760"/>
+        </w:tabs>
+        <w:ind w:left="5760" w:hanging="360"/>
+      </w:pPr>
+      <w:rPr>
+        <w:rFonts w:ascii="Wingdings" w:hAnsi="Wingdings" w:hint="default"/>
+        <w:sz w:val="20"/>
+      </w:rPr>
+    </w:lvl>
+    <w:lvl w:ilvl="8" w:tentative="1">
+      <w:start w:val="1"/>
+      <w:numFmt w:val="bullet"/>
+      <w:lvlText w:val=""/>
+      <w:lvlJc w:val="left"/>
+      <w:pPr>
+        <w:tabs>
+          <w:tab w:val="num" w:pos="6480"/>
+        </w:tabs>
+        <w:ind w:left="6480" w:hanging="360"/>
+      </w:pPr>
+      <w:rPr>
+        <w:rFonts w:ascii="Wingdings" w:hAnsi="Wingdings" w:hint="default"/>
+        <w:sz w:val="20"/>
+      </w:rPr>
+    </w:lvl>
+  </w:abstractNum>
+  <w:abstractNum w:abstractNumId="17" w15:restartNumberingAfterBreak="0">
     <w:nsid w:val="2F83644E"/>
     <w:multiLevelType w:val="hybridMultilevel"/>
     <w:tmpl w:val="D99E265A"/>
@@ -616,13 +3389,275 @@
         <w:rFonts w:ascii="Wingdings" w:hAnsi="Wingdings" w:hint="default"/>
       </w:rPr>
     </w:lvl>
+    <w:lvl w:ilvl="3" w:tplc="04100001">
+      <w:start w:val="1"/>
+      <w:numFmt w:val="bullet"/>
+      <w:lvlText w:val=""/>
+      <w:lvlJc w:val="left"/>
+      <w:pPr>
+        <w:ind w:left="2520" w:hanging="360"/>
+      </w:pPr>
+      <w:rPr>
+        <w:rFonts w:ascii="Symbol" w:hAnsi="Symbol" w:hint="default"/>
+      </w:rPr>
+    </w:lvl>
+    <w:lvl w:ilvl="4" w:tplc="04100003" w:tentative="1">
+      <w:start w:val="1"/>
+      <w:numFmt w:val="bullet"/>
+      <w:lvlText w:val="o"/>
+      <w:lvlJc w:val="left"/>
+      <w:pPr>
+        <w:ind w:left="3240" w:hanging="360"/>
+      </w:pPr>
+      <w:rPr>
+        <w:rFonts w:ascii="Courier New" w:hAnsi="Courier New" w:cs="Courier New" w:hint="default"/>
+      </w:rPr>
+    </w:lvl>
+    <w:lvl w:ilvl="5" w:tplc="04100005" w:tentative="1">
+      <w:start w:val="1"/>
+      <w:numFmt w:val="bullet"/>
+      <w:lvlText w:val=""/>
+      <w:lvlJc w:val="left"/>
+      <w:pPr>
+        <w:ind w:left="3960" w:hanging="360"/>
+      </w:pPr>
+      <w:rPr>
+        <w:rFonts w:ascii="Wingdings" w:hAnsi="Wingdings" w:hint="default"/>
+      </w:rPr>
+    </w:lvl>
+    <w:lvl w:ilvl="6" w:tplc="04100001" w:tentative="1">
+      <w:start w:val="1"/>
+      <w:numFmt w:val="bullet"/>
+      <w:lvlText w:val=""/>
+      <w:lvlJc w:val="left"/>
+      <w:pPr>
+        <w:ind w:left="4680" w:hanging="360"/>
+      </w:pPr>
+      <w:rPr>
+        <w:rFonts w:ascii="Symbol" w:hAnsi="Symbol" w:hint="default"/>
+      </w:rPr>
+    </w:lvl>
+    <w:lvl w:ilvl="7" w:tplc="04100003" w:tentative="1">
+      <w:start w:val="1"/>
+      <w:numFmt w:val="bullet"/>
+      <w:lvlText w:val="o"/>
+      <w:lvlJc w:val="left"/>
+      <w:pPr>
+        <w:ind w:left="5400" w:hanging="360"/>
+      </w:pPr>
+      <w:rPr>
+        <w:rFonts w:ascii="Courier New" w:hAnsi="Courier New" w:cs="Courier New" w:hint="default"/>
+      </w:rPr>
+    </w:lvl>
+    <w:lvl w:ilvl="8" w:tplc="04100005" w:tentative="1">
+      <w:start w:val="1"/>
+      <w:numFmt w:val="bullet"/>
+      <w:lvlText w:val=""/>
+      <w:lvlJc w:val="left"/>
+      <w:pPr>
+        <w:ind w:left="6120" w:hanging="360"/>
+      </w:pPr>
+      <w:rPr>
+        <w:rFonts w:ascii="Wingdings" w:hAnsi="Wingdings" w:hint="default"/>
+      </w:rPr>
+    </w:lvl>
+  </w:abstractNum>
+  <w:abstractNum w:abstractNumId="18" w15:restartNumberingAfterBreak="0">
+    <w:nsid w:val="34EF0472"/>
+    <w:multiLevelType w:val="multilevel"/>
+    <w:tmpl w:val="6AFE20B8"/>
+    <w:lvl w:ilvl="0">
+      <w:start w:val="1"/>
+      <w:numFmt w:val="bullet"/>
+      <w:lvlText w:val=""/>
+      <w:lvlJc w:val="left"/>
+      <w:pPr>
+        <w:tabs>
+          <w:tab w:val="num" w:pos="720"/>
+        </w:tabs>
+        <w:ind w:left="720" w:hanging="360"/>
+      </w:pPr>
+      <w:rPr>
+        <w:rFonts w:ascii="Symbol" w:hAnsi="Symbol" w:hint="default"/>
+        <w:sz w:val="20"/>
+      </w:rPr>
+    </w:lvl>
+    <w:lvl w:ilvl="1">
+      <w:start w:val="1"/>
+      <w:numFmt w:val="bullet"/>
+      <w:lvlText w:val="o"/>
+      <w:lvlJc w:val="left"/>
+      <w:pPr>
+        <w:tabs>
+          <w:tab w:val="num" w:pos="1440"/>
+        </w:tabs>
+        <w:ind w:left="1440" w:hanging="360"/>
+      </w:pPr>
+      <w:rPr>
+        <w:rFonts w:ascii="Courier New" w:hAnsi="Courier New" w:hint="default"/>
+        <w:sz w:val="20"/>
+      </w:rPr>
+    </w:lvl>
+    <w:lvl w:ilvl="2" w:tentative="1">
+      <w:start w:val="1"/>
+      <w:numFmt w:val="bullet"/>
+      <w:lvlText w:val=""/>
+      <w:lvlJc w:val="left"/>
+      <w:pPr>
+        <w:tabs>
+          <w:tab w:val="num" w:pos="2160"/>
+        </w:tabs>
+        <w:ind w:left="2160" w:hanging="360"/>
+      </w:pPr>
+      <w:rPr>
+        <w:rFonts w:ascii="Wingdings" w:hAnsi="Wingdings" w:hint="default"/>
+        <w:sz w:val="20"/>
+      </w:rPr>
+    </w:lvl>
+    <w:lvl w:ilvl="3" w:tentative="1">
+      <w:start w:val="1"/>
+      <w:numFmt w:val="bullet"/>
+      <w:lvlText w:val=""/>
+      <w:lvlJc w:val="left"/>
+      <w:pPr>
+        <w:tabs>
+          <w:tab w:val="num" w:pos="2880"/>
+        </w:tabs>
+        <w:ind w:left="2880" w:hanging="360"/>
+      </w:pPr>
+      <w:rPr>
+        <w:rFonts w:ascii="Wingdings" w:hAnsi="Wingdings" w:hint="default"/>
+        <w:sz w:val="20"/>
+      </w:rPr>
+    </w:lvl>
+    <w:lvl w:ilvl="4" w:tentative="1">
+      <w:start w:val="1"/>
+      <w:numFmt w:val="bullet"/>
+      <w:lvlText w:val=""/>
+      <w:lvlJc w:val="left"/>
+      <w:pPr>
+        <w:tabs>
+          <w:tab w:val="num" w:pos="3600"/>
+        </w:tabs>
+        <w:ind w:left="3600" w:hanging="360"/>
+      </w:pPr>
+      <w:rPr>
+        <w:rFonts w:ascii="Wingdings" w:hAnsi="Wingdings" w:hint="default"/>
+        <w:sz w:val="20"/>
+      </w:rPr>
+    </w:lvl>
+    <w:lvl w:ilvl="5" w:tentative="1">
+      <w:start w:val="1"/>
+      <w:numFmt w:val="bullet"/>
+      <w:lvlText w:val=""/>
+      <w:lvlJc w:val="left"/>
+      <w:pPr>
+        <w:tabs>
+          <w:tab w:val="num" w:pos="4320"/>
+        </w:tabs>
+        <w:ind w:left="4320" w:hanging="360"/>
+      </w:pPr>
+      <w:rPr>
+        <w:rFonts w:ascii="Wingdings" w:hAnsi="Wingdings" w:hint="default"/>
+        <w:sz w:val="20"/>
+      </w:rPr>
+    </w:lvl>
+    <w:lvl w:ilvl="6" w:tentative="1">
+      <w:start w:val="1"/>
+      <w:numFmt w:val="bullet"/>
+      <w:lvlText w:val=""/>
+      <w:lvlJc w:val="left"/>
+      <w:pPr>
+        <w:tabs>
+          <w:tab w:val="num" w:pos="5040"/>
+        </w:tabs>
+        <w:ind w:left="5040" w:hanging="360"/>
+      </w:pPr>
+      <w:rPr>
+        <w:rFonts w:ascii="Wingdings" w:hAnsi="Wingdings" w:hint="default"/>
+        <w:sz w:val="20"/>
+      </w:rPr>
+    </w:lvl>
+    <w:lvl w:ilvl="7" w:tentative="1">
+      <w:start w:val="1"/>
+      <w:numFmt w:val="bullet"/>
+      <w:lvlText w:val=""/>
+      <w:lvlJc w:val="left"/>
+      <w:pPr>
+        <w:tabs>
+          <w:tab w:val="num" w:pos="5760"/>
+        </w:tabs>
+        <w:ind w:left="5760" w:hanging="360"/>
+      </w:pPr>
+      <w:rPr>
+        <w:rFonts w:ascii="Wingdings" w:hAnsi="Wingdings" w:hint="default"/>
+        <w:sz w:val="20"/>
+      </w:rPr>
+    </w:lvl>
+    <w:lvl w:ilvl="8" w:tentative="1">
+      <w:start w:val="1"/>
+      <w:numFmt w:val="bullet"/>
+      <w:lvlText w:val=""/>
+      <w:lvlJc w:val="left"/>
+      <w:pPr>
+        <w:tabs>
+          <w:tab w:val="num" w:pos="6480"/>
+        </w:tabs>
+        <w:ind w:left="6480" w:hanging="360"/>
+      </w:pPr>
+      <w:rPr>
+        <w:rFonts w:ascii="Wingdings" w:hAnsi="Wingdings" w:hint="default"/>
+        <w:sz w:val="20"/>
+      </w:rPr>
+    </w:lvl>
+  </w:abstractNum>
+  <w:abstractNum w:abstractNumId="19" w15:restartNumberingAfterBreak="0">
+    <w:nsid w:val="395B1349"/>
+    <w:multiLevelType w:val="hybridMultilevel"/>
+    <w:tmpl w:val="376812BC"/>
+    <w:lvl w:ilvl="0" w:tplc="04100001">
+      <w:start w:val="1"/>
+      <w:numFmt w:val="bullet"/>
+      <w:lvlText w:val=""/>
+      <w:lvlJc w:val="left"/>
+      <w:pPr>
+        <w:ind w:left="720" w:hanging="360"/>
+      </w:pPr>
+      <w:rPr>
+        <w:rFonts w:ascii="Symbol" w:hAnsi="Symbol" w:hint="default"/>
+      </w:rPr>
+    </w:lvl>
+    <w:lvl w:ilvl="1" w:tplc="04100003" w:tentative="1">
+      <w:start w:val="1"/>
+      <w:numFmt w:val="bullet"/>
+      <w:lvlText w:val="o"/>
+      <w:lvlJc w:val="left"/>
+      <w:pPr>
+        <w:ind w:left="1440" w:hanging="360"/>
+      </w:pPr>
+      <w:rPr>
+        <w:rFonts w:ascii="Courier New" w:hAnsi="Courier New" w:cs="Courier New" w:hint="default"/>
+      </w:rPr>
+    </w:lvl>
+    <w:lvl w:ilvl="2" w:tplc="04100005" w:tentative="1">
+      <w:start w:val="1"/>
+      <w:numFmt w:val="bullet"/>
+      <w:lvlText w:val=""/>
+      <w:lvlJc w:val="left"/>
+      <w:pPr>
+        <w:ind w:left="2160" w:hanging="360"/>
+      </w:pPr>
+      <w:rPr>
+        <w:rFonts w:ascii="Wingdings" w:hAnsi="Wingdings" w:hint="default"/>
+      </w:rPr>
+    </w:lvl>
     <w:lvl w:ilvl="3" w:tplc="04100001" w:tentative="1">
       <w:start w:val="1"/>
       <w:numFmt w:val="bullet"/>
       <w:lvlText w:val=""/>
       <w:lvlJc w:val="left"/>
       <w:pPr>
-        <w:ind w:left="2520" w:hanging="360"/>
+        <w:ind w:left="2880" w:hanging="360"/>
       </w:pPr>
       <w:rPr>
         <w:rFonts w:ascii="Symbol" w:hAnsi="Symbol" w:hint="default"/>
@@ -634,7 +3669,7 @@
       <w:lvlText w:val="o"/>
       <w:lvlJc w:val="left"/>
       <w:pPr>
-        <w:ind w:left="3240" w:hanging="360"/>
+        <w:ind w:left="3600" w:hanging="360"/>
       </w:pPr>
       <w:rPr>
         <w:rFonts w:ascii="Courier New" w:hAnsi="Courier New" w:cs="Courier New" w:hint="default"/>
@@ -646,7 +3681,7 @@
       <w:lvlText w:val=""/>
       <w:lvlJc w:val="left"/>
       <w:pPr>
-        <w:ind w:left="3960" w:hanging="360"/>
+        <w:ind w:left="4320" w:hanging="360"/>
       </w:pPr>
       <w:rPr>
         <w:rFonts w:ascii="Wingdings" w:hAnsi="Wingdings" w:hint="default"/>
@@ -658,7 +3693,7 @@
       <w:lvlText w:val=""/>
       <w:lvlJc w:val="left"/>
       <w:pPr>
-        <w:ind w:left="4680" w:hanging="360"/>
+        <w:ind w:left="5040" w:hanging="360"/>
       </w:pPr>
       <w:rPr>
         <w:rFonts w:ascii="Symbol" w:hAnsi="Symbol" w:hint="default"/>
@@ -670,7 +3705,7 @@
       <w:lvlText w:val="o"/>
       <w:lvlJc w:val="left"/>
       <w:pPr>
-        <w:ind w:left="5400" w:hanging="360"/>
+        <w:ind w:left="5760" w:hanging="360"/>
       </w:pPr>
       <w:rPr>
         <w:rFonts w:ascii="Courier New" w:hAnsi="Courier New" w:cs="Courier New" w:hint="default"/>
@@ -682,14 +3717,14 @@
       <w:lvlText w:val=""/>
       <w:lvlJc w:val="left"/>
       <w:pPr>
-        <w:ind w:left="6120" w:hanging="360"/>
+        <w:ind w:left="6480" w:hanging="360"/>
       </w:pPr>
       <w:rPr>
         <w:rFonts w:ascii="Wingdings" w:hAnsi="Wingdings" w:hint="default"/>
       </w:rPr>
     </w:lvl>
   </w:abstractNum>
-  <w:abstractNum w:abstractNumId="1" w15:restartNumberingAfterBreak="0">
+  <w:abstractNum w:abstractNumId="20" w15:restartNumberingAfterBreak="0">
     <w:nsid w:val="3E21450A"/>
     <w:multiLevelType w:val="hybridMultilevel"/>
     <w:tmpl w:val="56AA3DCA"/>
@@ -778,7 +3813,1466 @@
       </w:pPr>
     </w:lvl>
   </w:abstractNum>
-  <w:abstractNum w:abstractNumId="2" w15:restartNumberingAfterBreak="0">
+  <w:abstractNum w:abstractNumId="21" w15:restartNumberingAfterBreak="0">
+    <w:nsid w:val="40A078C7"/>
+    <w:multiLevelType w:val="multilevel"/>
+    <w:tmpl w:val="5942C54E"/>
+    <w:lvl w:ilvl="0">
+      <w:start w:val="1"/>
+      <w:numFmt w:val="bullet"/>
+      <w:lvlText w:val=""/>
+      <w:lvlJc w:val="left"/>
+      <w:pPr>
+        <w:tabs>
+          <w:tab w:val="num" w:pos="720"/>
+        </w:tabs>
+        <w:ind w:left="720" w:hanging="360"/>
+      </w:pPr>
+      <w:rPr>
+        <w:rFonts w:ascii="Symbol" w:hAnsi="Symbol" w:hint="default"/>
+        <w:sz w:val="20"/>
+      </w:rPr>
+    </w:lvl>
+    <w:lvl w:ilvl="1" w:tentative="1">
+      <w:start w:val="1"/>
+      <w:numFmt w:val="bullet"/>
+      <w:lvlText w:val="o"/>
+      <w:lvlJc w:val="left"/>
+      <w:pPr>
+        <w:tabs>
+          <w:tab w:val="num" w:pos="1440"/>
+        </w:tabs>
+        <w:ind w:left="1440" w:hanging="360"/>
+      </w:pPr>
+      <w:rPr>
+        <w:rFonts w:ascii="Courier New" w:hAnsi="Courier New" w:hint="default"/>
+        <w:sz w:val="20"/>
+      </w:rPr>
+    </w:lvl>
+    <w:lvl w:ilvl="2" w:tentative="1">
+      <w:start w:val="1"/>
+      <w:numFmt w:val="bullet"/>
+      <w:lvlText w:val=""/>
+      <w:lvlJc w:val="left"/>
+      <w:pPr>
+        <w:tabs>
+          <w:tab w:val="num" w:pos="2160"/>
+        </w:tabs>
+        <w:ind w:left="2160" w:hanging="360"/>
+      </w:pPr>
+      <w:rPr>
+        <w:rFonts w:ascii="Wingdings" w:hAnsi="Wingdings" w:hint="default"/>
+        <w:sz w:val="20"/>
+      </w:rPr>
+    </w:lvl>
+    <w:lvl w:ilvl="3" w:tentative="1">
+      <w:start w:val="1"/>
+      <w:numFmt w:val="bullet"/>
+      <w:lvlText w:val=""/>
+      <w:lvlJc w:val="left"/>
+      <w:pPr>
+        <w:tabs>
+          <w:tab w:val="num" w:pos="2880"/>
+        </w:tabs>
+        <w:ind w:left="2880" w:hanging="360"/>
+      </w:pPr>
+      <w:rPr>
+        <w:rFonts w:ascii="Wingdings" w:hAnsi="Wingdings" w:hint="default"/>
+        <w:sz w:val="20"/>
+      </w:rPr>
+    </w:lvl>
+    <w:lvl w:ilvl="4" w:tentative="1">
+      <w:start w:val="1"/>
+      <w:numFmt w:val="bullet"/>
+      <w:lvlText w:val=""/>
+      <w:lvlJc w:val="left"/>
+      <w:pPr>
+        <w:tabs>
+          <w:tab w:val="num" w:pos="3600"/>
+        </w:tabs>
+        <w:ind w:left="3600" w:hanging="360"/>
+      </w:pPr>
+      <w:rPr>
+        <w:rFonts w:ascii="Wingdings" w:hAnsi="Wingdings" w:hint="default"/>
+        <w:sz w:val="20"/>
+      </w:rPr>
+    </w:lvl>
+    <w:lvl w:ilvl="5" w:tentative="1">
+      <w:start w:val="1"/>
+      <w:numFmt w:val="bullet"/>
+      <w:lvlText w:val=""/>
+      <w:lvlJc w:val="left"/>
+      <w:pPr>
+        <w:tabs>
+          <w:tab w:val="num" w:pos="4320"/>
+        </w:tabs>
+        <w:ind w:left="4320" w:hanging="360"/>
+      </w:pPr>
+      <w:rPr>
+        <w:rFonts w:ascii="Wingdings" w:hAnsi="Wingdings" w:hint="default"/>
+        <w:sz w:val="20"/>
+      </w:rPr>
+    </w:lvl>
+    <w:lvl w:ilvl="6" w:tentative="1">
+      <w:start w:val="1"/>
+      <w:numFmt w:val="bullet"/>
+      <w:lvlText w:val=""/>
+      <w:lvlJc w:val="left"/>
+      <w:pPr>
+        <w:tabs>
+          <w:tab w:val="num" w:pos="5040"/>
+        </w:tabs>
+        <w:ind w:left="5040" w:hanging="360"/>
+      </w:pPr>
+      <w:rPr>
+        <w:rFonts w:ascii="Wingdings" w:hAnsi="Wingdings" w:hint="default"/>
+        <w:sz w:val="20"/>
+      </w:rPr>
+    </w:lvl>
+    <w:lvl w:ilvl="7" w:tentative="1">
+      <w:start w:val="1"/>
+      <w:numFmt w:val="bullet"/>
+      <w:lvlText w:val=""/>
+      <w:lvlJc w:val="left"/>
+      <w:pPr>
+        <w:tabs>
+          <w:tab w:val="num" w:pos="5760"/>
+        </w:tabs>
+        <w:ind w:left="5760" w:hanging="360"/>
+      </w:pPr>
+      <w:rPr>
+        <w:rFonts w:ascii="Wingdings" w:hAnsi="Wingdings" w:hint="default"/>
+        <w:sz w:val="20"/>
+      </w:rPr>
+    </w:lvl>
+    <w:lvl w:ilvl="8" w:tentative="1">
+      <w:start w:val="1"/>
+      <w:numFmt w:val="bullet"/>
+      <w:lvlText w:val=""/>
+      <w:lvlJc w:val="left"/>
+      <w:pPr>
+        <w:tabs>
+          <w:tab w:val="num" w:pos="6480"/>
+        </w:tabs>
+        <w:ind w:left="6480" w:hanging="360"/>
+      </w:pPr>
+      <w:rPr>
+        <w:rFonts w:ascii="Wingdings" w:hAnsi="Wingdings" w:hint="default"/>
+        <w:sz w:val="20"/>
+      </w:rPr>
+    </w:lvl>
+  </w:abstractNum>
+  <w:abstractNum w:abstractNumId="22" w15:restartNumberingAfterBreak="0">
+    <w:nsid w:val="498953B6"/>
+    <w:multiLevelType w:val="multilevel"/>
+    <w:tmpl w:val="8098CE30"/>
+    <w:lvl w:ilvl="0">
+      <w:start w:val="1"/>
+      <w:numFmt w:val="bullet"/>
+      <w:lvlText w:val=""/>
+      <w:lvlJc w:val="left"/>
+      <w:pPr>
+        <w:tabs>
+          <w:tab w:val="num" w:pos="720"/>
+        </w:tabs>
+        <w:ind w:left="720" w:hanging="360"/>
+      </w:pPr>
+      <w:rPr>
+        <w:rFonts w:ascii="Symbol" w:hAnsi="Symbol" w:hint="default"/>
+        <w:sz w:val="20"/>
+      </w:rPr>
+    </w:lvl>
+    <w:lvl w:ilvl="1" w:tentative="1">
+      <w:start w:val="1"/>
+      <w:numFmt w:val="bullet"/>
+      <w:lvlText w:val="o"/>
+      <w:lvlJc w:val="left"/>
+      <w:pPr>
+        <w:tabs>
+          <w:tab w:val="num" w:pos="1440"/>
+        </w:tabs>
+        <w:ind w:left="1440" w:hanging="360"/>
+      </w:pPr>
+      <w:rPr>
+        <w:rFonts w:ascii="Courier New" w:hAnsi="Courier New" w:hint="default"/>
+        <w:sz w:val="20"/>
+      </w:rPr>
+    </w:lvl>
+    <w:lvl w:ilvl="2" w:tentative="1">
+      <w:start w:val="1"/>
+      <w:numFmt w:val="bullet"/>
+      <w:lvlText w:val=""/>
+      <w:lvlJc w:val="left"/>
+      <w:pPr>
+        <w:tabs>
+          <w:tab w:val="num" w:pos="2160"/>
+        </w:tabs>
+        <w:ind w:left="2160" w:hanging="360"/>
+      </w:pPr>
+      <w:rPr>
+        <w:rFonts w:ascii="Wingdings" w:hAnsi="Wingdings" w:hint="default"/>
+        <w:sz w:val="20"/>
+      </w:rPr>
+    </w:lvl>
+    <w:lvl w:ilvl="3" w:tentative="1">
+      <w:start w:val="1"/>
+      <w:numFmt w:val="bullet"/>
+      <w:lvlText w:val=""/>
+      <w:lvlJc w:val="left"/>
+      <w:pPr>
+        <w:tabs>
+          <w:tab w:val="num" w:pos="2880"/>
+        </w:tabs>
+        <w:ind w:left="2880" w:hanging="360"/>
+      </w:pPr>
+      <w:rPr>
+        <w:rFonts w:ascii="Wingdings" w:hAnsi="Wingdings" w:hint="default"/>
+        <w:sz w:val="20"/>
+      </w:rPr>
+    </w:lvl>
+    <w:lvl w:ilvl="4" w:tentative="1">
+      <w:start w:val="1"/>
+      <w:numFmt w:val="bullet"/>
+      <w:lvlText w:val=""/>
+      <w:lvlJc w:val="left"/>
+      <w:pPr>
+        <w:tabs>
+          <w:tab w:val="num" w:pos="3600"/>
+        </w:tabs>
+        <w:ind w:left="3600" w:hanging="360"/>
+      </w:pPr>
+      <w:rPr>
+        <w:rFonts w:ascii="Wingdings" w:hAnsi="Wingdings" w:hint="default"/>
+        <w:sz w:val="20"/>
+      </w:rPr>
+    </w:lvl>
+    <w:lvl w:ilvl="5" w:tentative="1">
+      <w:start w:val="1"/>
+      <w:numFmt w:val="bullet"/>
+      <w:lvlText w:val=""/>
+      <w:lvlJc w:val="left"/>
+      <w:pPr>
+        <w:tabs>
+          <w:tab w:val="num" w:pos="4320"/>
+        </w:tabs>
+        <w:ind w:left="4320" w:hanging="360"/>
+      </w:pPr>
+      <w:rPr>
+        <w:rFonts w:ascii="Wingdings" w:hAnsi="Wingdings" w:hint="default"/>
+        <w:sz w:val="20"/>
+      </w:rPr>
+    </w:lvl>
+    <w:lvl w:ilvl="6" w:tentative="1">
+      <w:start w:val="1"/>
+      <w:numFmt w:val="bullet"/>
+      <w:lvlText w:val=""/>
+      <w:lvlJc w:val="left"/>
+      <w:pPr>
+        <w:tabs>
+          <w:tab w:val="num" w:pos="5040"/>
+        </w:tabs>
+        <w:ind w:left="5040" w:hanging="360"/>
+      </w:pPr>
+      <w:rPr>
+        <w:rFonts w:ascii="Wingdings" w:hAnsi="Wingdings" w:hint="default"/>
+        <w:sz w:val="20"/>
+      </w:rPr>
+    </w:lvl>
+    <w:lvl w:ilvl="7" w:tentative="1">
+      <w:start w:val="1"/>
+      <w:numFmt w:val="bullet"/>
+      <w:lvlText w:val=""/>
+      <w:lvlJc w:val="left"/>
+      <w:pPr>
+        <w:tabs>
+          <w:tab w:val="num" w:pos="5760"/>
+        </w:tabs>
+        <w:ind w:left="5760" w:hanging="360"/>
+      </w:pPr>
+      <w:rPr>
+        <w:rFonts w:ascii="Wingdings" w:hAnsi="Wingdings" w:hint="default"/>
+        <w:sz w:val="20"/>
+      </w:rPr>
+    </w:lvl>
+    <w:lvl w:ilvl="8" w:tentative="1">
+      <w:start w:val="1"/>
+      <w:numFmt w:val="bullet"/>
+      <w:lvlText w:val=""/>
+      <w:lvlJc w:val="left"/>
+      <w:pPr>
+        <w:tabs>
+          <w:tab w:val="num" w:pos="6480"/>
+        </w:tabs>
+        <w:ind w:left="6480" w:hanging="360"/>
+      </w:pPr>
+      <w:rPr>
+        <w:rFonts w:ascii="Wingdings" w:hAnsi="Wingdings" w:hint="default"/>
+        <w:sz w:val="20"/>
+      </w:rPr>
+    </w:lvl>
+  </w:abstractNum>
+  <w:abstractNum w:abstractNumId="23" w15:restartNumberingAfterBreak="0">
+    <w:nsid w:val="51986B4B"/>
+    <w:multiLevelType w:val="hybridMultilevel"/>
+    <w:tmpl w:val="E5046C9A"/>
+    <w:lvl w:ilvl="0" w:tplc="04100001">
+      <w:start w:val="1"/>
+      <w:numFmt w:val="bullet"/>
+      <w:lvlText w:val=""/>
+      <w:lvlJc w:val="left"/>
+      <w:pPr>
+        <w:ind w:left="720" w:hanging="360"/>
+      </w:pPr>
+      <w:rPr>
+        <w:rFonts w:ascii="Symbol" w:hAnsi="Symbol" w:hint="default"/>
+      </w:rPr>
+    </w:lvl>
+    <w:lvl w:ilvl="1" w:tplc="04100003" w:tentative="1">
+      <w:start w:val="1"/>
+      <w:numFmt w:val="bullet"/>
+      <w:lvlText w:val="o"/>
+      <w:lvlJc w:val="left"/>
+      <w:pPr>
+        <w:ind w:left="1440" w:hanging="360"/>
+      </w:pPr>
+      <w:rPr>
+        <w:rFonts w:ascii="Courier New" w:hAnsi="Courier New" w:cs="Courier New" w:hint="default"/>
+      </w:rPr>
+    </w:lvl>
+    <w:lvl w:ilvl="2" w:tplc="04100005" w:tentative="1">
+      <w:start w:val="1"/>
+      <w:numFmt w:val="bullet"/>
+      <w:lvlText w:val=""/>
+      <w:lvlJc w:val="left"/>
+      <w:pPr>
+        <w:ind w:left="2160" w:hanging="360"/>
+      </w:pPr>
+      <w:rPr>
+        <w:rFonts w:ascii="Wingdings" w:hAnsi="Wingdings" w:hint="default"/>
+      </w:rPr>
+    </w:lvl>
+    <w:lvl w:ilvl="3" w:tplc="04100001" w:tentative="1">
+      <w:start w:val="1"/>
+      <w:numFmt w:val="bullet"/>
+      <w:lvlText w:val=""/>
+      <w:lvlJc w:val="left"/>
+      <w:pPr>
+        <w:ind w:left="2880" w:hanging="360"/>
+      </w:pPr>
+      <w:rPr>
+        <w:rFonts w:ascii="Symbol" w:hAnsi="Symbol" w:hint="default"/>
+      </w:rPr>
+    </w:lvl>
+    <w:lvl w:ilvl="4" w:tplc="04100003" w:tentative="1">
+      <w:start w:val="1"/>
+      <w:numFmt w:val="bullet"/>
+      <w:lvlText w:val="o"/>
+      <w:lvlJc w:val="left"/>
+      <w:pPr>
+        <w:ind w:left="3600" w:hanging="360"/>
+      </w:pPr>
+      <w:rPr>
+        <w:rFonts w:ascii="Courier New" w:hAnsi="Courier New" w:cs="Courier New" w:hint="default"/>
+      </w:rPr>
+    </w:lvl>
+    <w:lvl w:ilvl="5" w:tplc="04100005" w:tentative="1">
+      <w:start w:val="1"/>
+      <w:numFmt w:val="bullet"/>
+      <w:lvlText w:val=""/>
+      <w:lvlJc w:val="left"/>
+      <w:pPr>
+        <w:ind w:left="4320" w:hanging="360"/>
+      </w:pPr>
+      <w:rPr>
+        <w:rFonts w:ascii="Wingdings" w:hAnsi="Wingdings" w:hint="default"/>
+      </w:rPr>
+    </w:lvl>
+    <w:lvl w:ilvl="6" w:tplc="04100001" w:tentative="1">
+      <w:start w:val="1"/>
+      <w:numFmt w:val="bullet"/>
+      <w:lvlText w:val=""/>
+      <w:lvlJc w:val="left"/>
+      <w:pPr>
+        <w:ind w:left="5040" w:hanging="360"/>
+      </w:pPr>
+      <w:rPr>
+        <w:rFonts w:ascii="Symbol" w:hAnsi="Symbol" w:hint="default"/>
+      </w:rPr>
+    </w:lvl>
+    <w:lvl w:ilvl="7" w:tplc="04100003" w:tentative="1">
+      <w:start w:val="1"/>
+      <w:numFmt w:val="bullet"/>
+      <w:lvlText w:val="o"/>
+      <w:lvlJc w:val="left"/>
+      <w:pPr>
+        <w:ind w:left="5760" w:hanging="360"/>
+      </w:pPr>
+      <w:rPr>
+        <w:rFonts w:ascii="Courier New" w:hAnsi="Courier New" w:cs="Courier New" w:hint="default"/>
+      </w:rPr>
+    </w:lvl>
+    <w:lvl w:ilvl="8" w:tplc="04100005" w:tentative="1">
+      <w:start w:val="1"/>
+      <w:numFmt w:val="bullet"/>
+      <w:lvlText w:val=""/>
+      <w:lvlJc w:val="left"/>
+      <w:pPr>
+        <w:ind w:left="6480" w:hanging="360"/>
+      </w:pPr>
+      <w:rPr>
+        <w:rFonts w:ascii="Wingdings" w:hAnsi="Wingdings" w:hint="default"/>
+      </w:rPr>
+    </w:lvl>
+  </w:abstractNum>
+  <w:abstractNum w:abstractNumId="24" w15:restartNumberingAfterBreak="0">
+    <w:nsid w:val="526B0D01"/>
+    <w:multiLevelType w:val="multilevel"/>
+    <w:tmpl w:val="300E0EA6"/>
+    <w:lvl w:ilvl="0">
+      <w:start w:val="1"/>
+      <w:numFmt w:val="bullet"/>
+      <w:lvlText w:val=""/>
+      <w:lvlJc w:val="left"/>
+      <w:pPr>
+        <w:tabs>
+          <w:tab w:val="num" w:pos="720"/>
+        </w:tabs>
+        <w:ind w:left="720" w:hanging="360"/>
+      </w:pPr>
+      <w:rPr>
+        <w:rFonts w:ascii="Symbol" w:hAnsi="Symbol" w:hint="default"/>
+        <w:sz w:val="20"/>
+      </w:rPr>
+    </w:lvl>
+    <w:lvl w:ilvl="1" w:tentative="1">
+      <w:start w:val="1"/>
+      <w:numFmt w:val="bullet"/>
+      <w:lvlText w:val="o"/>
+      <w:lvlJc w:val="left"/>
+      <w:pPr>
+        <w:tabs>
+          <w:tab w:val="num" w:pos="1440"/>
+        </w:tabs>
+        <w:ind w:left="1440" w:hanging="360"/>
+      </w:pPr>
+      <w:rPr>
+        <w:rFonts w:ascii="Courier New" w:hAnsi="Courier New" w:hint="default"/>
+        <w:sz w:val="20"/>
+      </w:rPr>
+    </w:lvl>
+    <w:lvl w:ilvl="2" w:tentative="1">
+      <w:start w:val="1"/>
+      <w:numFmt w:val="bullet"/>
+      <w:lvlText w:val=""/>
+      <w:lvlJc w:val="left"/>
+      <w:pPr>
+        <w:tabs>
+          <w:tab w:val="num" w:pos="2160"/>
+        </w:tabs>
+        <w:ind w:left="2160" w:hanging="360"/>
+      </w:pPr>
+      <w:rPr>
+        <w:rFonts w:ascii="Wingdings" w:hAnsi="Wingdings" w:hint="default"/>
+        <w:sz w:val="20"/>
+      </w:rPr>
+    </w:lvl>
+    <w:lvl w:ilvl="3" w:tentative="1">
+      <w:start w:val="1"/>
+      <w:numFmt w:val="bullet"/>
+      <w:lvlText w:val=""/>
+      <w:lvlJc w:val="left"/>
+      <w:pPr>
+        <w:tabs>
+          <w:tab w:val="num" w:pos="2880"/>
+        </w:tabs>
+        <w:ind w:left="2880" w:hanging="360"/>
+      </w:pPr>
+      <w:rPr>
+        <w:rFonts w:ascii="Wingdings" w:hAnsi="Wingdings" w:hint="default"/>
+        <w:sz w:val="20"/>
+      </w:rPr>
+    </w:lvl>
+    <w:lvl w:ilvl="4" w:tentative="1">
+      <w:start w:val="1"/>
+      <w:numFmt w:val="bullet"/>
+      <w:lvlText w:val=""/>
+      <w:lvlJc w:val="left"/>
+      <w:pPr>
+        <w:tabs>
+          <w:tab w:val="num" w:pos="3600"/>
+        </w:tabs>
+        <w:ind w:left="3600" w:hanging="360"/>
+      </w:pPr>
+      <w:rPr>
+        <w:rFonts w:ascii="Wingdings" w:hAnsi="Wingdings" w:hint="default"/>
+        <w:sz w:val="20"/>
+      </w:rPr>
+    </w:lvl>
+    <w:lvl w:ilvl="5" w:tentative="1">
+      <w:start w:val="1"/>
+      <w:numFmt w:val="bullet"/>
+      <w:lvlText w:val=""/>
+      <w:lvlJc w:val="left"/>
+      <w:pPr>
+        <w:tabs>
+          <w:tab w:val="num" w:pos="4320"/>
+        </w:tabs>
+        <w:ind w:left="4320" w:hanging="360"/>
+      </w:pPr>
+      <w:rPr>
+        <w:rFonts w:ascii="Wingdings" w:hAnsi="Wingdings" w:hint="default"/>
+        <w:sz w:val="20"/>
+      </w:rPr>
+    </w:lvl>
+    <w:lvl w:ilvl="6" w:tentative="1">
+      <w:start w:val="1"/>
+      <w:numFmt w:val="bullet"/>
+      <w:lvlText w:val=""/>
+      <w:lvlJc w:val="left"/>
+      <w:pPr>
+        <w:tabs>
+          <w:tab w:val="num" w:pos="5040"/>
+        </w:tabs>
+        <w:ind w:left="5040" w:hanging="360"/>
+      </w:pPr>
+      <w:rPr>
+        <w:rFonts w:ascii="Wingdings" w:hAnsi="Wingdings" w:hint="default"/>
+        <w:sz w:val="20"/>
+      </w:rPr>
+    </w:lvl>
+    <w:lvl w:ilvl="7" w:tentative="1">
+      <w:start w:val="1"/>
+      <w:numFmt w:val="bullet"/>
+      <w:lvlText w:val=""/>
+      <w:lvlJc w:val="left"/>
+      <w:pPr>
+        <w:tabs>
+          <w:tab w:val="num" w:pos="5760"/>
+        </w:tabs>
+        <w:ind w:left="5760" w:hanging="360"/>
+      </w:pPr>
+      <w:rPr>
+        <w:rFonts w:ascii="Wingdings" w:hAnsi="Wingdings" w:hint="default"/>
+        <w:sz w:val="20"/>
+      </w:rPr>
+    </w:lvl>
+    <w:lvl w:ilvl="8" w:tentative="1">
+      <w:start w:val="1"/>
+      <w:numFmt w:val="bullet"/>
+      <w:lvlText w:val=""/>
+      <w:lvlJc w:val="left"/>
+      <w:pPr>
+        <w:tabs>
+          <w:tab w:val="num" w:pos="6480"/>
+        </w:tabs>
+        <w:ind w:left="6480" w:hanging="360"/>
+      </w:pPr>
+      <w:rPr>
+        <w:rFonts w:ascii="Wingdings" w:hAnsi="Wingdings" w:hint="default"/>
+        <w:sz w:val="20"/>
+      </w:rPr>
+    </w:lvl>
+  </w:abstractNum>
+  <w:abstractNum w:abstractNumId="25" w15:restartNumberingAfterBreak="0">
+    <w:nsid w:val="598807F6"/>
+    <w:multiLevelType w:val="hybridMultilevel"/>
+    <w:tmpl w:val="4BD213A0"/>
+    <w:lvl w:ilvl="0" w:tplc="04100001">
+      <w:start w:val="1"/>
+      <w:numFmt w:val="bullet"/>
+      <w:lvlText w:val=""/>
+      <w:lvlJc w:val="left"/>
+      <w:pPr>
+        <w:ind w:left="720" w:hanging="360"/>
+      </w:pPr>
+      <w:rPr>
+        <w:rFonts w:ascii="Symbol" w:hAnsi="Symbol" w:hint="default"/>
+      </w:rPr>
+    </w:lvl>
+    <w:lvl w:ilvl="1" w:tplc="04100003" w:tentative="1">
+      <w:start w:val="1"/>
+      <w:numFmt w:val="bullet"/>
+      <w:lvlText w:val="o"/>
+      <w:lvlJc w:val="left"/>
+      <w:pPr>
+        <w:ind w:left="1440" w:hanging="360"/>
+      </w:pPr>
+      <w:rPr>
+        <w:rFonts w:ascii="Courier New" w:hAnsi="Courier New" w:cs="Courier New" w:hint="default"/>
+      </w:rPr>
+    </w:lvl>
+    <w:lvl w:ilvl="2" w:tplc="04100005" w:tentative="1">
+      <w:start w:val="1"/>
+      <w:numFmt w:val="bullet"/>
+      <w:lvlText w:val=""/>
+      <w:lvlJc w:val="left"/>
+      <w:pPr>
+        <w:ind w:left="2160" w:hanging="360"/>
+      </w:pPr>
+      <w:rPr>
+        <w:rFonts w:ascii="Wingdings" w:hAnsi="Wingdings" w:hint="default"/>
+      </w:rPr>
+    </w:lvl>
+    <w:lvl w:ilvl="3" w:tplc="04100001" w:tentative="1">
+      <w:start w:val="1"/>
+      <w:numFmt w:val="bullet"/>
+      <w:lvlText w:val=""/>
+      <w:lvlJc w:val="left"/>
+      <w:pPr>
+        <w:ind w:left="2880" w:hanging="360"/>
+      </w:pPr>
+      <w:rPr>
+        <w:rFonts w:ascii="Symbol" w:hAnsi="Symbol" w:hint="default"/>
+      </w:rPr>
+    </w:lvl>
+    <w:lvl w:ilvl="4" w:tplc="04100003" w:tentative="1">
+      <w:start w:val="1"/>
+      <w:numFmt w:val="bullet"/>
+      <w:lvlText w:val="o"/>
+      <w:lvlJc w:val="left"/>
+      <w:pPr>
+        <w:ind w:left="3600" w:hanging="360"/>
+      </w:pPr>
+      <w:rPr>
+        <w:rFonts w:ascii="Courier New" w:hAnsi="Courier New" w:cs="Courier New" w:hint="default"/>
+      </w:rPr>
+    </w:lvl>
+    <w:lvl w:ilvl="5" w:tplc="04100005" w:tentative="1">
+      <w:start w:val="1"/>
+      <w:numFmt w:val="bullet"/>
+      <w:lvlText w:val=""/>
+      <w:lvlJc w:val="left"/>
+      <w:pPr>
+        <w:ind w:left="4320" w:hanging="360"/>
+      </w:pPr>
+      <w:rPr>
+        <w:rFonts w:ascii="Wingdings" w:hAnsi="Wingdings" w:hint="default"/>
+      </w:rPr>
+    </w:lvl>
+    <w:lvl w:ilvl="6" w:tplc="04100001" w:tentative="1">
+      <w:start w:val="1"/>
+      <w:numFmt w:val="bullet"/>
+      <w:lvlText w:val=""/>
+      <w:lvlJc w:val="left"/>
+      <w:pPr>
+        <w:ind w:left="5040" w:hanging="360"/>
+      </w:pPr>
+      <w:rPr>
+        <w:rFonts w:ascii="Symbol" w:hAnsi="Symbol" w:hint="default"/>
+      </w:rPr>
+    </w:lvl>
+    <w:lvl w:ilvl="7" w:tplc="04100003" w:tentative="1">
+      <w:start w:val="1"/>
+      <w:numFmt w:val="bullet"/>
+      <w:lvlText w:val="o"/>
+      <w:lvlJc w:val="left"/>
+      <w:pPr>
+        <w:ind w:left="5760" w:hanging="360"/>
+      </w:pPr>
+      <w:rPr>
+        <w:rFonts w:ascii="Courier New" w:hAnsi="Courier New" w:cs="Courier New" w:hint="default"/>
+      </w:rPr>
+    </w:lvl>
+    <w:lvl w:ilvl="8" w:tplc="04100005" w:tentative="1">
+      <w:start w:val="1"/>
+      <w:numFmt w:val="bullet"/>
+      <w:lvlText w:val=""/>
+      <w:lvlJc w:val="left"/>
+      <w:pPr>
+        <w:ind w:left="6480" w:hanging="360"/>
+      </w:pPr>
+      <w:rPr>
+        <w:rFonts w:ascii="Wingdings" w:hAnsi="Wingdings" w:hint="default"/>
+      </w:rPr>
+    </w:lvl>
+  </w:abstractNum>
+  <w:abstractNum w:abstractNumId="26" w15:restartNumberingAfterBreak="0">
+    <w:nsid w:val="5A3F64E3"/>
+    <w:multiLevelType w:val="multilevel"/>
+    <w:tmpl w:val="5B403A42"/>
+    <w:lvl w:ilvl="0">
+      <w:start w:val="1"/>
+      <w:numFmt w:val="bullet"/>
+      <w:lvlText w:val=""/>
+      <w:lvlJc w:val="left"/>
+      <w:pPr>
+        <w:tabs>
+          <w:tab w:val="num" w:pos="720"/>
+        </w:tabs>
+        <w:ind w:left="720" w:hanging="360"/>
+      </w:pPr>
+      <w:rPr>
+        <w:rFonts w:ascii="Symbol" w:hAnsi="Symbol" w:hint="default"/>
+        <w:sz w:val="20"/>
+      </w:rPr>
+    </w:lvl>
+    <w:lvl w:ilvl="1" w:tentative="1">
+      <w:start w:val="1"/>
+      <w:numFmt w:val="bullet"/>
+      <w:lvlText w:val="o"/>
+      <w:lvlJc w:val="left"/>
+      <w:pPr>
+        <w:tabs>
+          <w:tab w:val="num" w:pos="1440"/>
+        </w:tabs>
+        <w:ind w:left="1440" w:hanging="360"/>
+      </w:pPr>
+      <w:rPr>
+        <w:rFonts w:ascii="Courier New" w:hAnsi="Courier New" w:hint="default"/>
+        <w:sz w:val="20"/>
+      </w:rPr>
+    </w:lvl>
+    <w:lvl w:ilvl="2" w:tentative="1">
+      <w:start w:val="1"/>
+      <w:numFmt w:val="bullet"/>
+      <w:lvlText w:val=""/>
+      <w:lvlJc w:val="left"/>
+      <w:pPr>
+        <w:tabs>
+          <w:tab w:val="num" w:pos="2160"/>
+        </w:tabs>
+        <w:ind w:left="2160" w:hanging="360"/>
+      </w:pPr>
+      <w:rPr>
+        <w:rFonts w:ascii="Wingdings" w:hAnsi="Wingdings" w:hint="default"/>
+        <w:sz w:val="20"/>
+      </w:rPr>
+    </w:lvl>
+    <w:lvl w:ilvl="3" w:tentative="1">
+      <w:start w:val="1"/>
+      <w:numFmt w:val="bullet"/>
+      <w:lvlText w:val=""/>
+      <w:lvlJc w:val="left"/>
+      <w:pPr>
+        <w:tabs>
+          <w:tab w:val="num" w:pos="2880"/>
+        </w:tabs>
+        <w:ind w:left="2880" w:hanging="360"/>
+      </w:pPr>
+      <w:rPr>
+        <w:rFonts w:ascii="Wingdings" w:hAnsi="Wingdings" w:hint="default"/>
+        <w:sz w:val="20"/>
+      </w:rPr>
+    </w:lvl>
+    <w:lvl w:ilvl="4" w:tentative="1">
+      <w:start w:val="1"/>
+      <w:numFmt w:val="bullet"/>
+      <w:lvlText w:val=""/>
+      <w:lvlJc w:val="left"/>
+      <w:pPr>
+        <w:tabs>
+          <w:tab w:val="num" w:pos="3600"/>
+        </w:tabs>
+        <w:ind w:left="3600" w:hanging="360"/>
+      </w:pPr>
+      <w:rPr>
+        <w:rFonts w:ascii="Wingdings" w:hAnsi="Wingdings" w:hint="default"/>
+        <w:sz w:val="20"/>
+      </w:rPr>
+    </w:lvl>
+    <w:lvl w:ilvl="5" w:tentative="1">
+      <w:start w:val="1"/>
+      <w:numFmt w:val="bullet"/>
+      <w:lvlText w:val=""/>
+      <w:lvlJc w:val="left"/>
+      <w:pPr>
+        <w:tabs>
+          <w:tab w:val="num" w:pos="4320"/>
+        </w:tabs>
+        <w:ind w:left="4320" w:hanging="360"/>
+      </w:pPr>
+      <w:rPr>
+        <w:rFonts w:ascii="Wingdings" w:hAnsi="Wingdings" w:hint="default"/>
+        <w:sz w:val="20"/>
+      </w:rPr>
+    </w:lvl>
+    <w:lvl w:ilvl="6" w:tentative="1">
+      <w:start w:val="1"/>
+      <w:numFmt w:val="bullet"/>
+      <w:lvlText w:val=""/>
+      <w:lvlJc w:val="left"/>
+      <w:pPr>
+        <w:tabs>
+          <w:tab w:val="num" w:pos="5040"/>
+        </w:tabs>
+        <w:ind w:left="5040" w:hanging="360"/>
+      </w:pPr>
+      <w:rPr>
+        <w:rFonts w:ascii="Wingdings" w:hAnsi="Wingdings" w:hint="default"/>
+        <w:sz w:val="20"/>
+      </w:rPr>
+    </w:lvl>
+    <w:lvl w:ilvl="7" w:tentative="1">
+      <w:start w:val="1"/>
+      <w:numFmt w:val="bullet"/>
+      <w:lvlText w:val=""/>
+      <w:lvlJc w:val="left"/>
+      <w:pPr>
+        <w:tabs>
+          <w:tab w:val="num" w:pos="5760"/>
+        </w:tabs>
+        <w:ind w:left="5760" w:hanging="360"/>
+      </w:pPr>
+      <w:rPr>
+        <w:rFonts w:ascii="Wingdings" w:hAnsi="Wingdings" w:hint="default"/>
+        <w:sz w:val="20"/>
+      </w:rPr>
+    </w:lvl>
+    <w:lvl w:ilvl="8" w:tentative="1">
+      <w:start w:val="1"/>
+      <w:numFmt w:val="bullet"/>
+      <w:lvlText w:val=""/>
+      <w:lvlJc w:val="left"/>
+      <w:pPr>
+        <w:tabs>
+          <w:tab w:val="num" w:pos="6480"/>
+        </w:tabs>
+        <w:ind w:left="6480" w:hanging="360"/>
+      </w:pPr>
+      <w:rPr>
+        <w:rFonts w:ascii="Wingdings" w:hAnsi="Wingdings" w:hint="default"/>
+        <w:sz w:val="20"/>
+      </w:rPr>
+    </w:lvl>
+  </w:abstractNum>
+  <w:abstractNum w:abstractNumId="27" w15:restartNumberingAfterBreak="0">
+    <w:nsid w:val="5AEC47EE"/>
+    <w:multiLevelType w:val="hybridMultilevel"/>
+    <w:tmpl w:val="8BF236E2"/>
+    <w:lvl w:ilvl="0" w:tplc="04100001">
+      <w:start w:val="1"/>
+      <w:numFmt w:val="bullet"/>
+      <w:lvlText w:val=""/>
+      <w:lvlJc w:val="left"/>
+      <w:pPr>
+        <w:ind w:left="720" w:hanging="360"/>
+      </w:pPr>
+      <w:rPr>
+        <w:rFonts w:ascii="Symbol" w:hAnsi="Symbol" w:hint="default"/>
+      </w:rPr>
+    </w:lvl>
+    <w:lvl w:ilvl="1" w:tplc="04100003" w:tentative="1">
+      <w:start w:val="1"/>
+      <w:numFmt w:val="bullet"/>
+      <w:lvlText w:val="o"/>
+      <w:lvlJc w:val="left"/>
+      <w:pPr>
+        <w:ind w:left="1440" w:hanging="360"/>
+      </w:pPr>
+      <w:rPr>
+        <w:rFonts w:ascii="Courier New" w:hAnsi="Courier New" w:cs="Courier New" w:hint="default"/>
+      </w:rPr>
+    </w:lvl>
+    <w:lvl w:ilvl="2" w:tplc="04100005" w:tentative="1">
+      <w:start w:val="1"/>
+      <w:numFmt w:val="bullet"/>
+      <w:lvlText w:val=""/>
+      <w:lvlJc w:val="left"/>
+      <w:pPr>
+        <w:ind w:left="2160" w:hanging="360"/>
+      </w:pPr>
+      <w:rPr>
+        <w:rFonts w:ascii="Wingdings" w:hAnsi="Wingdings" w:hint="default"/>
+      </w:rPr>
+    </w:lvl>
+    <w:lvl w:ilvl="3" w:tplc="04100001" w:tentative="1">
+      <w:start w:val="1"/>
+      <w:numFmt w:val="bullet"/>
+      <w:lvlText w:val=""/>
+      <w:lvlJc w:val="left"/>
+      <w:pPr>
+        <w:ind w:left="2880" w:hanging="360"/>
+      </w:pPr>
+      <w:rPr>
+        <w:rFonts w:ascii="Symbol" w:hAnsi="Symbol" w:hint="default"/>
+      </w:rPr>
+    </w:lvl>
+    <w:lvl w:ilvl="4" w:tplc="04100003" w:tentative="1">
+      <w:start w:val="1"/>
+      <w:numFmt w:val="bullet"/>
+      <w:lvlText w:val="o"/>
+      <w:lvlJc w:val="left"/>
+      <w:pPr>
+        <w:ind w:left="3600" w:hanging="360"/>
+      </w:pPr>
+      <w:rPr>
+        <w:rFonts w:ascii="Courier New" w:hAnsi="Courier New" w:cs="Courier New" w:hint="default"/>
+      </w:rPr>
+    </w:lvl>
+    <w:lvl w:ilvl="5" w:tplc="04100005" w:tentative="1">
+      <w:start w:val="1"/>
+      <w:numFmt w:val="bullet"/>
+      <w:lvlText w:val=""/>
+      <w:lvlJc w:val="left"/>
+      <w:pPr>
+        <w:ind w:left="4320" w:hanging="360"/>
+      </w:pPr>
+      <w:rPr>
+        <w:rFonts w:ascii="Wingdings" w:hAnsi="Wingdings" w:hint="default"/>
+      </w:rPr>
+    </w:lvl>
+    <w:lvl w:ilvl="6" w:tplc="04100001" w:tentative="1">
+      <w:start w:val="1"/>
+      <w:numFmt w:val="bullet"/>
+      <w:lvlText w:val=""/>
+      <w:lvlJc w:val="left"/>
+      <w:pPr>
+        <w:ind w:left="5040" w:hanging="360"/>
+      </w:pPr>
+      <w:rPr>
+        <w:rFonts w:ascii="Symbol" w:hAnsi="Symbol" w:hint="default"/>
+      </w:rPr>
+    </w:lvl>
+    <w:lvl w:ilvl="7" w:tplc="04100003" w:tentative="1">
+      <w:start w:val="1"/>
+      <w:numFmt w:val="bullet"/>
+      <w:lvlText w:val="o"/>
+      <w:lvlJc w:val="left"/>
+      <w:pPr>
+        <w:ind w:left="5760" w:hanging="360"/>
+      </w:pPr>
+      <w:rPr>
+        <w:rFonts w:ascii="Courier New" w:hAnsi="Courier New" w:cs="Courier New" w:hint="default"/>
+      </w:rPr>
+    </w:lvl>
+    <w:lvl w:ilvl="8" w:tplc="04100005" w:tentative="1">
+      <w:start w:val="1"/>
+      <w:numFmt w:val="bullet"/>
+      <w:lvlText w:val=""/>
+      <w:lvlJc w:val="left"/>
+      <w:pPr>
+        <w:ind w:left="6480" w:hanging="360"/>
+      </w:pPr>
+      <w:rPr>
+        <w:rFonts w:ascii="Wingdings" w:hAnsi="Wingdings" w:hint="default"/>
+      </w:rPr>
+    </w:lvl>
+  </w:abstractNum>
+  <w:abstractNum w:abstractNumId="28" w15:restartNumberingAfterBreak="0">
+    <w:nsid w:val="5E1516C7"/>
+    <w:multiLevelType w:val="multilevel"/>
+    <w:tmpl w:val="2E806406"/>
+    <w:lvl w:ilvl="0">
+      <w:start w:val="1"/>
+      <w:numFmt w:val="decimal"/>
+      <w:lvlText w:val="%1."/>
+      <w:lvlJc w:val="left"/>
+      <w:pPr>
+        <w:tabs>
+          <w:tab w:val="num" w:pos="720"/>
+        </w:tabs>
+        <w:ind w:left="720" w:hanging="360"/>
+      </w:pPr>
+    </w:lvl>
+    <w:lvl w:ilvl="1" w:tentative="1">
+      <w:start w:val="1"/>
+      <w:numFmt w:val="decimal"/>
+      <w:lvlText w:val="%2."/>
+      <w:lvlJc w:val="left"/>
+      <w:pPr>
+        <w:tabs>
+          <w:tab w:val="num" w:pos="1440"/>
+        </w:tabs>
+        <w:ind w:left="1440" w:hanging="360"/>
+      </w:pPr>
+    </w:lvl>
+    <w:lvl w:ilvl="2" w:tentative="1">
+      <w:start w:val="1"/>
+      <w:numFmt w:val="decimal"/>
+      <w:lvlText w:val="%3."/>
+      <w:lvlJc w:val="left"/>
+      <w:pPr>
+        <w:tabs>
+          <w:tab w:val="num" w:pos="2160"/>
+        </w:tabs>
+        <w:ind w:left="2160" w:hanging="360"/>
+      </w:pPr>
+    </w:lvl>
+    <w:lvl w:ilvl="3" w:tentative="1">
+      <w:start w:val="1"/>
+      <w:numFmt w:val="decimal"/>
+      <w:lvlText w:val="%4."/>
+      <w:lvlJc w:val="left"/>
+      <w:pPr>
+        <w:tabs>
+          <w:tab w:val="num" w:pos="2880"/>
+        </w:tabs>
+        <w:ind w:left="2880" w:hanging="360"/>
+      </w:pPr>
+    </w:lvl>
+    <w:lvl w:ilvl="4" w:tentative="1">
+      <w:start w:val="1"/>
+      <w:numFmt w:val="decimal"/>
+      <w:lvlText w:val="%5."/>
+      <w:lvlJc w:val="left"/>
+      <w:pPr>
+        <w:tabs>
+          <w:tab w:val="num" w:pos="3600"/>
+        </w:tabs>
+        <w:ind w:left="3600" w:hanging="360"/>
+      </w:pPr>
+    </w:lvl>
+    <w:lvl w:ilvl="5" w:tentative="1">
+      <w:start w:val="1"/>
+      <w:numFmt w:val="decimal"/>
+      <w:lvlText w:val="%6."/>
+      <w:lvlJc w:val="left"/>
+      <w:pPr>
+        <w:tabs>
+          <w:tab w:val="num" w:pos="4320"/>
+        </w:tabs>
+        <w:ind w:left="4320" w:hanging="360"/>
+      </w:pPr>
+    </w:lvl>
+    <w:lvl w:ilvl="6" w:tentative="1">
+      <w:start w:val="1"/>
+      <w:numFmt w:val="decimal"/>
+      <w:lvlText w:val="%7."/>
+      <w:lvlJc w:val="left"/>
+      <w:pPr>
+        <w:tabs>
+          <w:tab w:val="num" w:pos="5040"/>
+        </w:tabs>
+        <w:ind w:left="5040" w:hanging="360"/>
+      </w:pPr>
+    </w:lvl>
+    <w:lvl w:ilvl="7" w:tentative="1">
+      <w:start w:val="1"/>
+      <w:numFmt w:val="decimal"/>
+      <w:lvlText w:val="%8."/>
+      <w:lvlJc w:val="left"/>
+      <w:pPr>
+        <w:tabs>
+          <w:tab w:val="num" w:pos="5760"/>
+        </w:tabs>
+        <w:ind w:left="5760" w:hanging="360"/>
+      </w:pPr>
+    </w:lvl>
+    <w:lvl w:ilvl="8" w:tentative="1">
+      <w:start w:val="1"/>
+      <w:numFmt w:val="decimal"/>
+      <w:lvlText w:val="%9."/>
+      <w:lvlJc w:val="left"/>
+      <w:pPr>
+        <w:tabs>
+          <w:tab w:val="num" w:pos="6480"/>
+        </w:tabs>
+        <w:ind w:left="6480" w:hanging="360"/>
+      </w:pPr>
+    </w:lvl>
+  </w:abstractNum>
+  <w:abstractNum w:abstractNumId="29" w15:restartNumberingAfterBreak="0">
+    <w:nsid w:val="63364AFE"/>
+    <w:multiLevelType w:val="multilevel"/>
+    <w:tmpl w:val="4DDEC00C"/>
+    <w:lvl w:ilvl="0">
+      <w:start w:val="1"/>
+      <w:numFmt w:val="bullet"/>
+      <w:lvlText w:val=""/>
+      <w:lvlJc w:val="left"/>
+      <w:pPr>
+        <w:tabs>
+          <w:tab w:val="num" w:pos="720"/>
+        </w:tabs>
+        <w:ind w:left="720" w:hanging="360"/>
+      </w:pPr>
+      <w:rPr>
+        <w:rFonts w:ascii="Symbol" w:hAnsi="Symbol" w:hint="default"/>
+        <w:sz w:val="20"/>
+      </w:rPr>
+    </w:lvl>
+    <w:lvl w:ilvl="1" w:tentative="1">
+      <w:start w:val="1"/>
+      <w:numFmt w:val="bullet"/>
+      <w:lvlText w:val="o"/>
+      <w:lvlJc w:val="left"/>
+      <w:pPr>
+        <w:tabs>
+          <w:tab w:val="num" w:pos="1440"/>
+        </w:tabs>
+        <w:ind w:left="1440" w:hanging="360"/>
+      </w:pPr>
+      <w:rPr>
+        <w:rFonts w:ascii="Courier New" w:hAnsi="Courier New" w:hint="default"/>
+        <w:sz w:val="20"/>
+      </w:rPr>
+    </w:lvl>
+    <w:lvl w:ilvl="2" w:tentative="1">
+      <w:start w:val="1"/>
+      <w:numFmt w:val="bullet"/>
+      <w:lvlText w:val=""/>
+      <w:lvlJc w:val="left"/>
+      <w:pPr>
+        <w:tabs>
+          <w:tab w:val="num" w:pos="2160"/>
+        </w:tabs>
+        <w:ind w:left="2160" w:hanging="360"/>
+      </w:pPr>
+      <w:rPr>
+        <w:rFonts w:ascii="Wingdings" w:hAnsi="Wingdings" w:hint="default"/>
+        <w:sz w:val="20"/>
+      </w:rPr>
+    </w:lvl>
+    <w:lvl w:ilvl="3" w:tentative="1">
+      <w:start w:val="1"/>
+      <w:numFmt w:val="bullet"/>
+      <w:lvlText w:val=""/>
+      <w:lvlJc w:val="left"/>
+      <w:pPr>
+        <w:tabs>
+          <w:tab w:val="num" w:pos="2880"/>
+        </w:tabs>
+        <w:ind w:left="2880" w:hanging="360"/>
+      </w:pPr>
+      <w:rPr>
+        <w:rFonts w:ascii="Wingdings" w:hAnsi="Wingdings" w:hint="default"/>
+        <w:sz w:val="20"/>
+      </w:rPr>
+    </w:lvl>
+    <w:lvl w:ilvl="4" w:tentative="1">
+      <w:start w:val="1"/>
+      <w:numFmt w:val="bullet"/>
+      <w:lvlText w:val=""/>
+      <w:lvlJc w:val="left"/>
+      <w:pPr>
+        <w:tabs>
+          <w:tab w:val="num" w:pos="3600"/>
+        </w:tabs>
+        <w:ind w:left="3600" w:hanging="360"/>
+      </w:pPr>
+      <w:rPr>
+        <w:rFonts w:ascii="Wingdings" w:hAnsi="Wingdings" w:hint="default"/>
+        <w:sz w:val="20"/>
+      </w:rPr>
+    </w:lvl>
+    <w:lvl w:ilvl="5" w:tentative="1">
+      <w:start w:val="1"/>
+      <w:numFmt w:val="bullet"/>
+      <w:lvlText w:val=""/>
+      <w:lvlJc w:val="left"/>
+      <w:pPr>
+        <w:tabs>
+          <w:tab w:val="num" w:pos="4320"/>
+        </w:tabs>
+        <w:ind w:left="4320" w:hanging="360"/>
+      </w:pPr>
+      <w:rPr>
+        <w:rFonts w:ascii="Wingdings" w:hAnsi="Wingdings" w:hint="default"/>
+        <w:sz w:val="20"/>
+      </w:rPr>
+    </w:lvl>
+    <w:lvl w:ilvl="6" w:tentative="1">
+      <w:start w:val="1"/>
+      <w:numFmt w:val="bullet"/>
+      <w:lvlText w:val=""/>
+      <w:lvlJc w:val="left"/>
+      <w:pPr>
+        <w:tabs>
+          <w:tab w:val="num" w:pos="5040"/>
+        </w:tabs>
+        <w:ind w:left="5040" w:hanging="360"/>
+      </w:pPr>
+      <w:rPr>
+        <w:rFonts w:ascii="Wingdings" w:hAnsi="Wingdings" w:hint="default"/>
+        <w:sz w:val="20"/>
+      </w:rPr>
+    </w:lvl>
+    <w:lvl w:ilvl="7" w:tentative="1">
+      <w:start w:val="1"/>
+      <w:numFmt w:val="bullet"/>
+      <w:lvlText w:val=""/>
+      <w:lvlJc w:val="left"/>
+      <w:pPr>
+        <w:tabs>
+          <w:tab w:val="num" w:pos="5760"/>
+        </w:tabs>
+        <w:ind w:left="5760" w:hanging="360"/>
+      </w:pPr>
+      <w:rPr>
+        <w:rFonts w:ascii="Wingdings" w:hAnsi="Wingdings" w:hint="default"/>
+        <w:sz w:val="20"/>
+      </w:rPr>
+    </w:lvl>
+    <w:lvl w:ilvl="8" w:tentative="1">
+      <w:start w:val="1"/>
+      <w:numFmt w:val="bullet"/>
+      <w:lvlText w:val=""/>
+      <w:lvlJc w:val="left"/>
+      <w:pPr>
+        <w:tabs>
+          <w:tab w:val="num" w:pos="6480"/>
+        </w:tabs>
+        <w:ind w:left="6480" w:hanging="360"/>
+      </w:pPr>
+      <w:rPr>
+        <w:rFonts w:ascii="Wingdings" w:hAnsi="Wingdings" w:hint="default"/>
+        <w:sz w:val="20"/>
+      </w:rPr>
+    </w:lvl>
+  </w:abstractNum>
+  <w:abstractNum w:abstractNumId="30" w15:restartNumberingAfterBreak="0">
+    <w:nsid w:val="664B1D50"/>
+    <w:multiLevelType w:val="hybridMultilevel"/>
+    <w:tmpl w:val="A0406688"/>
+    <w:lvl w:ilvl="0" w:tplc="04100001">
+      <w:start w:val="1"/>
+      <w:numFmt w:val="bullet"/>
+      <w:lvlText w:val=""/>
+      <w:lvlJc w:val="left"/>
+      <w:pPr>
+        <w:ind w:left="720" w:hanging="360"/>
+      </w:pPr>
+      <w:rPr>
+        <w:rFonts w:ascii="Symbol" w:hAnsi="Symbol" w:hint="default"/>
+      </w:rPr>
+    </w:lvl>
+    <w:lvl w:ilvl="1" w:tplc="04100003" w:tentative="1">
+      <w:start w:val="1"/>
+      <w:numFmt w:val="bullet"/>
+      <w:lvlText w:val="o"/>
+      <w:lvlJc w:val="left"/>
+      <w:pPr>
+        <w:ind w:left="1440" w:hanging="360"/>
+      </w:pPr>
+      <w:rPr>
+        <w:rFonts w:ascii="Courier New" w:hAnsi="Courier New" w:cs="Courier New" w:hint="default"/>
+      </w:rPr>
+    </w:lvl>
+    <w:lvl w:ilvl="2" w:tplc="04100005" w:tentative="1">
+      <w:start w:val="1"/>
+      <w:numFmt w:val="bullet"/>
+      <w:lvlText w:val=""/>
+      <w:lvlJc w:val="left"/>
+      <w:pPr>
+        <w:ind w:left="2160" w:hanging="360"/>
+      </w:pPr>
+      <w:rPr>
+        <w:rFonts w:ascii="Wingdings" w:hAnsi="Wingdings" w:hint="default"/>
+      </w:rPr>
+    </w:lvl>
+    <w:lvl w:ilvl="3" w:tplc="04100001" w:tentative="1">
+      <w:start w:val="1"/>
+      <w:numFmt w:val="bullet"/>
+      <w:lvlText w:val=""/>
+      <w:lvlJc w:val="left"/>
+      <w:pPr>
+        <w:ind w:left="2880" w:hanging="360"/>
+      </w:pPr>
+      <w:rPr>
+        <w:rFonts w:ascii="Symbol" w:hAnsi="Symbol" w:hint="default"/>
+      </w:rPr>
+    </w:lvl>
+    <w:lvl w:ilvl="4" w:tplc="04100003" w:tentative="1">
+      <w:start w:val="1"/>
+      <w:numFmt w:val="bullet"/>
+      <w:lvlText w:val="o"/>
+      <w:lvlJc w:val="left"/>
+      <w:pPr>
+        <w:ind w:left="3600" w:hanging="360"/>
+      </w:pPr>
+      <w:rPr>
+        <w:rFonts w:ascii="Courier New" w:hAnsi="Courier New" w:cs="Courier New" w:hint="default"/>
+      </w:rPr>
+    </w:lvl>
+    <w:lvl w:ilvl="5" w:tplc="04100005" w:tentative="1">
+      <w:start w:val="1"/>
+      <w:numFmt w:val="bullet"/>
+      <w:lvlText w:val=""/>
+      <w:lvlJc w:val="left"/>
+      <w:pPr>
+        <w:ind w:left="4320" w:hanging="360"/>
+      </w:pPr>
+      <w:rPr>
+        <w:rFonts w:ascii="Wingdings" w:hAnsi="Wingdings" w:hint="default"/>
+      </w:rPr>
+    </w:lvl>
+    <w:lvl w:ilvl="6" w:tplc="04100001" w:tentative="1">
+      <w:start w:val="1"/>
+      <w:numFmt w:val="bullet"/>
+      <w:lvlText w:val=""/>
+      <w:lvlJc w:val="left"/>
+      <w:pPr>
+        <w:ind w:left="5040" w:hanging="360"/>
+      </w:pPr>
+      <w:rPr>
+        <w:rFonts w:ascii="Symbol" w:hAnsi="Symbol" w:hint="default"/>
+      </w:rPr>
+    </w:lvl>
+    <w:lvl w:ilvl="7" w:tplc="04100003" w:tentative="1">
+      <w:start w:val="1"/>
+      <w:numFmt w:val="bullet"/>
+      <w:lvlText w:val="o"/>
+      <w:lvlJc w:val="left"/>
+      <w:pPr>
+        <w:ind w:left="5760" w:hanging="360"/>
+      </w:pPr>
+      <w:rPr>
+        <w:rFonts w:ascii="Courier New" w:hAnsi="Courier New" w:cs="Courier New" w:hint="default"/>
+      </w:rPr>
+    </w:lvl>
+    <w:lvl w:ilvl="8" w:tplc="04100005" w:tentative="1">
+      <w:start w:val="1"/>
+      <w:numFmt w:val="bullet"/>
+      <w:lvlText w:val=""/>
+      <w:lvlJc w:val="left"/>
+      <w:pPr>
+        <w:ind w:left="6480" w:hanging="360"/>
+      </w:pPr>
+      <w:rPr>
+        <w:rFonts w:ascii="Wingdings" w:hAnsi="Wingdings" w:hint="default"/>
+      </w:rPr>
+    </w:lvl>
+  </w:abstractNum>
+  <w:abstractNum w:abstractNumId="31" w15:restartNumberingAfterBreak="0">
+    <w:nsid w:val="676A13A9"/>
+    <w:multiLevelType w:val="multilevel"/>
+    <w:tmpl w:val="CBFE642E"/>
+    <w:lvl w:ilvl="0">
+      <w:start w:val="1"/>
+      <w:numFmt w:val="bullet"/>
+      <w:lvlText w:val=""/>
+      <w:lvlJc w:val="left"/>
+      <w:pPr>
+        <w:tabs>
+          <w:tab w:val="num" w:pos="720"/>
+        </w:tabs>
+        <w:ind w:left="720" w:hanging="360"/>
+      </w:pPr>
+      <w:rPr>
+        <w:rFonts w:ascii="Symbol" w:hAnsi="Symbol" w:hint="default"/>
+        <w:sz w:val="20"/>
+      </w:rPr>
+    </w:lvl>
+    <w:lvl w:ilvl="1" w:tentative="1">
+      <w:start w:val="1"/>
+      <w:numFmt w:val="bullet"/>
+      <w:lvlText w:val="o"/>
+      <w:lvlJc w:val="left"/>
+      <w:pPr>
+        <w:tabs>
+          <w:tab w:val="num" w:pos="1440"/>
+        </w:tabs>
+        <w:ind w:left="1440" w:hanging="360"/>
+      </w:pPr>
+      <w:rPr>
+        <w:rFonts w:ascii="Courier New" w:hAnsi="Courier New" w:hint="default"/>
+        <w:sz w:val="20"/>
+      </w:rPr>
+    </w:lvl>
+    <w:lvl w:ilvl="2" w:tentative="1">
+      <w:start w:val="1"/>
+      <w:numFmt w:val="bullet"/>
+      <w:lvlText w:val=""/>
+      <w:lvlJc w:val="left"/>
+      <w:pPr>
+        <w:tabs>
+          <w:tab w:val="num" w:pos="2160"/>
+        </w:tabs>
+        <w:ind w:left="2160" w:hanging="360"/>
+      </w:pPr>
+      <w:rPr>
+        <w:rFonts w:ascii="Wingdings" w:hAnsi="Wingdings" w:hint="default"/>
+        <w:sz w:val="20"/>
+      </w:rPr>
+    </w:lvl>
+    <w:lvl w:ilvl="3" w:tentative="1">
+      <w:start w:val="1"/>
+      <w:numFmt w:val="bullet"/>
+      <w:lvlText w:val=""/>
+      <w:lvlJc w:val="left"/>
+      <w:pPr>
+        <w:tabs>
+          <w:tab w:val="num" w:pos="2880"/>
+        </w:tabs>
+        <w:ind w:left="2880" w:hanging="360"/>
+      </w:pPr>
+      <w:rPr>
+        <w:rFonts w:ascii="Wingdings" w:hAnsi="Wingdings" w:hint="default"/>
+        <w:sz w:val="20"/>
+      </w:rPr>
+    </w:lvl>
+    <w:lvl w:ilvl="4" w:tentative="1">
+      <w:start w:val="1"/>
+      <w:numFmt w:val="bullet"/>
+      <w:lvlText w:val=""/>
+      <w:lvlJc w:val="left"/>
+      <w:pPr>
+        <w:tabs>
+          <w:tab w:val="num" w:pos="3600"/>
+        </w:tabs>
+        <w:ind w:left="3600" w:hanging="360"/>
+      </w:pPr>
+      <w:rPr>
+        <w:rFonts w:ascii="Wingdings" w:hAnsi="Wingdings" w:hint="default"/>
+        <w:sz w:val="20"/>
+      </w:rPr>
+    </w:lvl>
+    <w:lvl w:ilvl="5" w:tentative="1">
+      <w:start w:val="1"/>
+      <w:numFmt w:val="bullet"/>
+      <w:lvlText w:val=""/>
+      <w:lvlJc w:val="left"/>
+      <w:pPr>
+        <w:tabs>
+          <w:tab w:val="num" w:pos="4320"/>
+        </w:tabs>
+        <w:ind w:left="4320" w:hanging="360"/>
+      </w:pPr>
+      <w:rPr>
+        <w:rFonts w:ascii="Wingdings" w:hAnsi="Wingdings" w:hint="default"/>
+        <w:sz w:val="20"/>
+      </w:rPr>
+    </w:lvl>
+    <w:lvl w:ilvl="6" w:tentative="1">
+      <w:start w:val="1"/>
+      <w:numFmt w:val="bullet"/>
+      <w:lvlText w:val=""/>
+      <w:lvlJc w:val="left"/>
+      <w:pPr>
+        <w:tabs>
+          <w:tab w:val="num" w:pos="5040"/>
+        </w:tabs>
+        <w:ind w:left="5040" w:hanging="360"/>
+      </w:pPr>
+      <w:rPr>
+        <w:rFonts w:ascii="Wingdings" w:hAnsi="Wingdings" w:hint="default"/>
+        <w:sz w:val="20"/>
+      </w:rPr>
+    </w:lvl>
+    <w:lvl w:ilvl="7" w:tentative="1">
+      <w:start w:val="1"/>
+      <w:numFmt w:val="bullet"/>
+      <w:lvlText w:val=""/>
+      <w:lvlJc w:val="left"/>
+      <w:pPr>
+        <w:tabs>
+          <w:tab w:val="num" w:pos="5760"/>
+        </w:tabs>
+        <w:ind w:left="5760" w:hanging="360"/>
+      </w:pPr>
+      <w:rPr>
+        <w:rFonts w:ascii="Wingdings" w:hAnsi="Wingdings" w:hint="default"/>
+        <w:sz w:val="20"/>
+      </w:rPr>
+    </w:lvl>
+    <w:lvl w:ilvl="8" w:tentative="1">
+      <w:start w:val="1"/>
+      <w:numFmt w:val="bullet"/>
+      <w:lvlText w:val=""/>
+      <w:lvlJc w:val="left"/>
+      <w:pPr>
+        <w:tabs>
+          <w:tab w:val="num" w:pos="6480"/>
+        </w:tabs>
+        <w:ind w:left="6480" w:hanging="360"/>
+      </w:pPr>
+      <w:rPr>
+        <w:rFonts w:ascii="Wingdings" w:hAnsi="Wingdings" w:hint="default"/>
+        <w:sz w:val="20"/>
+      </w:rPr>
+    </w:lvl>
+  </w:abstractNum>
+  <w:abstractNum w:abstractNumId="32" w15:restartNumberingAfterBreak="0">
     <w:nsid w:val="6C624CC7"/>
     <w:multiLevelType w:val="hybridMultilevel"/>
     <w:tmpl w:val="5A2A8E70"/>
@@ -891,14 +5385,944 @@
       </w:rPr>
     </w:lvl>
   </w:abstractNum>
+  <w:abstractNum w:abstractNumId="33" w15:restartNumberingAfterBreak="0">
+    <w:nsid w:val="6FF975FC"/>
+    <w:multiLevelType w:val="hybridMultilevel"/>
+    <w:tmpl w:val="234C5C42"/>
+    <w:lvl w:ilvl="0" w:tplc="04100001">
+      <w:start w:val="1"/>
+      <w:numFmt w:val="bullet"/>
+      <w:lvlText w:val=""/>
+      <w:lvlJc w:val="left"/>
+      <w:pPr>
+        <w:ind w:left="720" w:hanging="360"/>
+      </w:pPr>
+      <w:rPr>
+        <w:rFonts w:ascii="Symbol" w:hAnsi="Symbol" w:hint="default"/>
+      </w:rPr>
+    </w:lvl>
+    <w:lvl w:ilvl="1" w:tplc="04100003" w:tentative="1">
+      <w:start w:val="1"/>
+      <w:numFmt w:val="bullet"/>
+      <w:lvlText w:val="o"/>
+      <w:lvlJc w:val="left"/>
+      <w:pPr>
+        <w:ind w:left="1440" w:hanging="360"/>
+      </w:pPr>
+      <w:rPr>
+        <w:rFonts w:ascii="Courier New" w:hAnsi="Courier New" w:cs="Courier New" w:hint="default"/>
+      </w:rPr>
+    </w:lvl>
+    <w:lvl w:ilvl="2" w:tplc="04100005" w:tentative="1">
+      <w:start w:val="1"/>
+      <w:numFmt w:val="bullet"/>
+      <w:lvlText w:val=""/>
+      <w:lvlJc w:val="left"/>
+      <w:pPr>
+        <w:ind w:left="2160" w:hanging="360"/>
+      </w:pPr>
+      <w:rPr>
+        <w:rFonts w:ascii="Wingdings" w:hAnsi="Wingdings" w:hint="default"/>
+      </w:rPr>
+    </w:lvl>
+    <w:lvl w:ilvl="3" w:tplc="04100001" w:tentative="1">
+      <w:start w:val="1"/>
+      <w:numFmt w:val="bullet"/>
+      <w:lvlText w:val=""/>
+      <w:lvlJc w:val="left"/>
+      <w:pPr>
+        <w:ind w:left="2880" w:hanging="360"/>
+      </w:pPr>
+      <w:rPr>
+        <w:rFonts w:ascii="Symbol" w:hAnsi="Symbol" w:hint="default"/>
+      </w:rPr>
+    </w:lvl>
+    <w:lvl w:ilvl="4" w:tplc="04100003" w:tentative="1">
+      <w:start w:val="1"/>
+      <w:numFmt w:val="bullet"/>
+      <w:lvlText w:val="o"/>
+      <w:lvlJc w:val="left"/>
+      <w:pPr>
+        <w:ind w:left="3600" w:hanging="360"/>
+      </w:pPr>
+      <w:rPr>
+        <w:rFonts w:ascii="Courier New" w:hAnsi="Courier New" w:cs="Courier New" w:hint="default"/>
+      </w:rPr>
+    </w:lvl>
+    <w:lvl w:ilvl="5" w:tplc="04100005" w:tentative="1">
+      <w:start w:val="1"/>
+      <w:numFmt w:val="bullet"/>
+      <w:lvlText w:val=""/>
+      <w:lvlJc w:val="left"/>
+      <w:pPr>
+        <w:ind w:left="4320" w:hanging="360"/>
+      </w:pPr>
+      <w:rPr>
+        <w:rFonts w:ascii="Wingdings" w:hAnsi="Wingdings" w:hint="default"/>
+      </w:rPr>
+    </w:lvl>
+    <w:lvl w:ilvl="6" w:tplc="04100001" w:tentative="1">
+      <w:start w:val="1"/>
+      <w:numFmt w:val="bullet"/>
+      <w:lvlText w:val=""/>
+      <w:lvlJc w:val="left"/>
+      <w:pPr>
+        <w:ind w:left="5040" w:hanging="360"/>
+      </w:pPr>
+      <w:rPr>
+        <w:rFonts w:ascii="Symbol" w:hAnsi="Symbol" w:hint="default"/>
+      </w:rPr>
+    </w:lvl>
+    <w:lvl w:ilvl="7" w:tplc="04100003" w:tentative="1">
+      <w:start w:val="1"/>
+      <w:numFmt w:val="bullet"/>
+      <w:lvlText w:val="o"/>
+      <w:lvlJc w:val="left"/>
+      <w:pPr>
+        <w:ind w:left="5760" w:hanging="360"/>
+      </w:pPr>
+      <w:rPr>
+        <w:rFonts w:ascii="Courier New" w:hAnsi="Courier New" w:cs="Courier New" w:hint="default"/>
+      </w:rPr>
+    </w:lvl>
+    <w:lvl w:ilvl="8" w:tplc="04100005" w:tentative="1">
+      <w:start w:val="1"/>
+      <w:numFmt w:val="bullet"/>
+      <w:lvlText w:val=""/>
+      <w:lvlJc w:val="left"/>
+      <w:pPr>
+        <w:ind w:left="6480" w:hanging="360"/>
+      </w:pPr>
+      <w:rPr>
+        <w:rFonts w:ascii="Wingdings" w:hAnsi="Wingdings" w:hint="default"/>
+      </w:rPr>
+    </w:lvl>
+  </w:abstractNum>
+  <w:abstractNum w:abstractNumId="34" w15:restartNumberingAfterBreak="0">
+    <w:nsid w:val="77A00C7B"/>
+    <w:multiLevelType w:val="multilevel"/>
+    <w:tmpl w:val="EFAC2680"/>
+    <w:lvl w:ilvl="0">
+      <w:start w:val="1"/>
+      <w:numFmt w:val="bullet"/>
+      <w:lvlText w:val=""/>
+      <w:lvlJc w:val="left"/>
+      <w:pPr>
+        <w:tabs>
+          <w:tab w:val="num" w:pos="720"/>
+        </w:tabs>
+        <w:ind w:left="720" w:hanging="360"/>
+      </w:pPr>
+      <w:rPr>
+        <w:rFonts w:ascii="Symbol" w:hAnsi="Symbol" w:hint="default"/>
+        <w:sz w:val="20"/>
+      </w:rPr>
+    </w:lvl>
+    <w:lvl w:ilvl="1" w:tentative="1">
+      <w:start w:val="1"/>
+      <w:numFmt w:val="bullet"/>
+      <w:lvlText w:val="o"/>
+      <w:lvlJc w:val="left"/>
+      <w:pPr>
+        <w:tabs>
+          <w:tab w:val="num" w:pos="1440"/>
+        </w:tabs>
+        <w:ind w:left="1440" w:hanging="360"/>
+      </w:pPr>
+      <w:rPr>
+        <w:rFonts w:ascii="Courier New" w:hAnsi="Courier New" w:hint="default"/>
+        <w:sz w:val="20"/>
+      </w:rPr>
+    </w:lvl>
+    <w:lvl w:ilvl="2" w:tentative="1">
+      <w:start w:val="1"/>
+      <w:numFmt w:val="bullet"/>
+      <w:lvlText w:val=""/>
+      <w:lvlJc w:val="left"/>
+      <w:pPr>
+        <w:tabs>
+          <w:tab w:val="num" w:pos="2160"/>
+        </w:tabs>
+        <w:ind w:left="2160" w:hanging="360"/>
+      </w:pPr>
+      <w:rPr>
+        <w:rFonts w:ascii="Wingdings" w:hAnsi="Wingdings" w:hint="default"/>
+        <w:sz w:val="20"/>
+      </w:rPr>
+    </w:lvl>
+    <w:lvl w:ilvl="3" w:tentative="1">
+      <w:start w:val="1"/>
+      <w:numFmt w:val="bullet"/>
+      <w:lvlText w:val=""/>
+      <w:lvlJc w:val="left"/>
+      <w:pPr>
+        <w:tabs>
+          <w:tab w:val="num" w:pos="2880"/>
+        </w:tabs>
+        <w:ind w:left="2880" w:hanging="360"/>
+      </w:pPr>
+      <w:rPr>
+        <w:rFonts w:ascii="Wingdings" w:hAnsi="Wingdings" w:hint="default"/>
+        <w:sz w:val="20"/>
+      </w:rPr>
+    </w:lvl>
+    <w:lvl w:ilvl="4" w:tentative="1">
+      <w:start w:val="1"/>
+      <w:numFmt w:val="bullet"/>
+      <w:lvlText w:val=""/>
+      <w:lvlJc w:val="left"/>
+      <w:pPr>
+        <w:tabs>
+          <w:tab w:val="num" w:pos="3600"/>
+        </w:tabs>
+        <w:ind w:left="3600" w:hanging="360"/>
+      </w:pPr>
+      <w:rPr>
+        <w:rFonts w:ascii="Wingdings" w:hAnsi="Wingdings" w:hint="default"/>
+        <w:sz w:val="20"/>
+      </w:rPr>
+    </w:lvl>
+    <w:lvl w:ilvl="5" w:tentative="1">
+      <w:start w:val="1"/>
+      <w:numFmt w:val="bullet"/>
+      <w:lvlText w:val=""/>
+      <w:lvlJc w:val="left"/>
+      <w:pPr>
+        <w:tabs>
+          <w:tab w:val="num" w:pos="4320"/>
+        </w:tabs>
+        <w:ind w:left="4320" w:hanging="360"/>
+      </w:pPr>
+      <w:rPr>
+        <w:rFonts w:ascii="Wingdings" w:hAnsi="Wingdings" w:hint="default"/>
+        <w:sz w:val="20"/>
+      </w:rPr>
+    </w:lvl>
+    <w:lvl w:ilvl="6" w:tentative="1">
+      <w:start w:val="1"/>
+      <w:numFmt w:val="bullet"/>
+      <w:lvlText w:val=""/>
+      <w:lvlJc w:val="left"/>
+      <w:pPr>
+        <w:tabs>
+          <w:tab w:val="num" w:pos="5040"/>
+        </w:tabs>
+        <w:ind w:left="5040" w:hanging="360"/>
+      </w:pPr>
+      <w:rPr>
+        <w:rFonts w:ascii="Wingdings" w:hAnsi="Wingdings" w:hint="default"/>
+        <w:sz w:val="20"/>
+      </w:rPr>
+    </w:lvl>
+    <w:lvl w:ilvl="7" w:tentative="1">
+      <w:start w:val="1"/>
+      <w:numFmt w:val="bullet"/>
+      <w:lvlText w:val=""/>
+      <w:lvlJc w:val="left"/>
+      <w:pPr>
+        <w:tabs>
+          <w:tab w:val="num" w:pos="5760"/>
+        </w:tabs>
+        <w:ind w:left="5760" w:hanging="360"/>
+      </w:pPr>
+      <w:rPr>
+        <w:rFonts w:ascii="Wingdings" w:hAnsi="Wingdings" w:hint="default"/>
+        <w:sz w:val="20"/>
+      </w:rPr>
+    </w:lvl>
+    <w:lvl w:ilvl="8" w:tentative="1">
+      <w:start w:val="1"/>
+      <w:numFmt w:val="bullet"/>
+      <w:lvlText w:val=""/>
+      <w:lvlJc w:val="left"/>
+      <w:pPr>
+        <w:tabs>
+          <w:tab w:val="num" w:pos="6480"/>
+        </w:tabs>
+        <w:ind w:left="6480" w:hanging="360"/>
+      </w:pPr>
+      <w:rPr>
+        <w:rFonts w:ascii="Wingdings" w:hAnsi="Wingdings" w:hint="default"/>
+        <w:sz w:val="20"/>
+      </w:rPr>
+    </w:lvl>
+  </w:abstractNum>
+  <w:abstractNum w:abstractNumId="35" w15:restartNumberingAfterBreak="0">
+    <w:nsid w:val="79CD71B7"/>
+    <w:multiLevelType w:val="multilevel"/>
+    <w:tmpl w:val="A7C8149E"/>
+    <w:lvl w:ilvl="0">
+      <w:start w:val="1"/>
+      <w:numFmt w:val="bullet"/>
+      <w:lvlText w:val=""/>
+      <w:lvlJc w:val="left"/>
+      <w:pPr>
+        <w:tabs>
+          <w:tab w:val="num" w:pos="720"/>
+        </w:tabs>
+        <w:ind w:left="720" w:hanging="360"/>
+      </w:pPr>
+      <w:rPr>
+        <w:rFonts w:ascii="Symbol" w:hAnsi="Symbol" w:hint="default"/>
+        <w:sz w:val="20"/>
+      </w:rPr>
+    </w:lvl>
+    <w:lvl w:ilvl="1">
+      <w:start w:val="1"/>
+      <w:numFmt w:val="bullet"/>
+      <w:lvlText w:val="o"/>
+      <w:lvlJc w:val="left"/>
+      <w:pPr>
+        <w:tabs>
+          <w:tab w:val="num" w:pos="1440"/>
+        </w:tabs>
+        <w:ind w:left="1440" w:hanging="360"/>
+      </w:pPr>
+      <w:rPr>
+        <w:rFonts w:ascii="Courier New" w:hAnsi="Courier New" w:hint="default"/>
+        <w:sz w:val="20"/>
+      </w:rPr>
+    </w:lvl>
+    <w:lvl w:ilvl="2" w:tentative="1">
+      <w:start w:val="1"/>
+      <w:numFmt w:val="bullet"/>
+      <w:lvlText w:val=""/>
+      <w:lvlJc w:val="left"/>
+      <w:pPr>
+        <w:tabs>
+          <w:tab w:val="num" w:pos="2160"/>
+        </w:tabs>
+        <w:ind w:left="2160" w:hanging="360"/>
+      </w:pPr>
+      <w:rPr>
+        <w:rFonts w:ascii="Wingdings" w:hAnsi="Wingdings" w:hint="default"/>
+        <w:sz w:val="20"/>
+      </w:rPr>
+    </w:lvl>
+    <w:lvl w:ilvl="3" w:tentative="1">
+      <w:start w:val="1"/>
+      <w:numFmt w:val="bullet"/>
+      <w:lvlText w:val=""/>
+      <w:lvlJc w:val="left"/>
+      <w:pPr>
+        <w:tabs>
+          <w:tab w:val="num" w:pos="2880"/>
+        </w:tabs>
+        <w:ind w:left="2880" w:hanging="360"/>
+      </w:pPr>
+      <w:rPr>
+        <w:rFonts w:ascii="Wingdings" w:hAnsi="Wingdings" w:hint="default"/>
+        <w:sz w:val="20"/>
+      </w:rPr>
+    </w:lvl>
+    <w:lvl w:ilvl="4" w:tentative="1">
+      <w:start w:val="1"/>
+      <w:numFmt w:val="bullet"/>
+      <w:lvlText w:val=""/>
+      <w:lvlJc w:val="left"/>
+      <w:pPr>
+        <w:tabs>
+          <w:tab w:val="num" w:pos="3600"/>
+        </w:tabs>
+        <w:ind w:left="3600" w:hanging="360"/>
+      </w:pPr>
+      <w:rPr>
+        <w:rFonts w:ascii="Wingdings" w:hAnsi="Wingdings" w:hint="default"/>
+        <w:sz w:val="20"/>
+      </w:rPr>
+    </w:lvl>
+    <w:lvl w:ilvl="5" w:tentative="1">
+      <w:start w:val="1"/>
+      <w:numFmt w:val="bullet"/>
+      <w:lvlText w:val=""/>
+      <w:lvlJc w:val="left"/>
+      <w:pPr>
+        <w:tabs>
+          <w:tab w:val="num" w:pos="4320"/>
+        </w:tabs>
+        <w:ind w:left="4320" w:hanging="360"/>
+      </w:pPr>
+      <w:rPr>
+        <w:rFonts w:ascii="Wingdings" w:hAnsi="Wingdings" w:hint="default"/>
+        <w:sz w:val="20"/>
+      </w:rPr>
+    </w:lvl>
+    <w:lvl w:ilvl="6" w:tentative="1">
+      <w:start w:val="1"/>
+      <w:numFmt w:val="bullet"/>
+      <w:lvlText w:val=""/>
+      <w:lvlJc w:val="left"/>
+      <w:pPr>
+        <w:tabs>
+          <w:tab w:val="num" w:pos="5040"/>
+        </w:tabs>
+        <w:ind w:left="5040" w:hanging="360"/>
+      </w:pPr>
+      <w:rPr>
+        <w:rFonts w:ascii="Wingdings" w:hAnsi="Wingdings" w:hint="default"/>
+        <w:sz w:val="20"/>
+      </w:rPr>
+    </w:lvl>
+    <w:lvl w:ilvl="7" w:tentative="1">
+      <w:start w:val="1"/>
+      <w:numFmt w:val="bullet"/>
+      <w:lvlText w:val=""/>
+      <w:lvlJc w:val="left"/>
+      <w:pPr>
+        <w:tabs>
+          <w:tab w:val="num" w:pos="5760"/>
+        </w:tabs>
+        <w:ind w:left="5760" w:hanging="360"/>
+      </w:pPr>
+      <w:rPr>
+        <w:rFonts w:ascii="Wingdings" w:hAnsi="Wingdings" w:hint="default"/>
+        <w:sz w:val="20"/>
+      </w:rPr>
+    </w:lvl>
+    <w:lvl w:ilvl="8" w:tentative="1">
+      <w:start w:val="1"/>
+      <w:numFmt w:val="bullet"/>
+      <w:lvlText w:val=""/>
+      <w:lvlJc w:val="left"/>
+      <w:pPr>
+        <w:tabs>
+          <w:tab w:val="num" w:pos="6480"/>
+        </w:tabs>
+        <w:ind w:left="6480" w:hanging="360"/>
+      </w:pPr>
+      <w:rPr>
+        <w:rFonts w:ascii="Wingdings" w:hAnsi="Wingdings" w:hint="default"/>
+        <w:sz w:val="20"/>
+      </w:rPr>
+    </w:lvl>
+  </w:abstractNum>
+  <w:abstractNum w:abstractNumId="36" w15:restartNumberingAfterBreak="0">
+    <w:nsid w:val="7C8963E6"/>
+    <w:multiLevelType w:val="multilevel"/>
+    <w:tmpl w:val="947E1F6C"/>
+    <w:lvl w:ilvl="0">
+      <w:start w:val="1"/>
+      <w:numFmt w:val="bullet"/>
+      <w:lvlText w:val=""/>
+      <w:lvlJc w:val="left"/>
+      <w:pPr>
+        <w:tabs>
+          <w:tab w:val="num" w:pos="720"/>
+        </w:tabs>
+        <w:ind w:left="720" w:hanging="360"/>
+      </w:pPr>
+      <w:rPr>
+        <w:rFonts w:ascii="Symbol" w:hAnsi="Symbol" w:hint="default"/>
+        <w:sz w:val="20"/>
+      </w:rPr>
+    </w:lvl>
+    <w:lvl w:ilvl="1" w:tentative="1">
+      <w:start w:val="1"/>
+      <w:numFmt w:val="bullet"/>
+      <w:lvlText w:val="o"/>
+      <w:lvlJc w:val="left"/>
+      <w:pPr>
+        <w:tabs>
+          <w:tab w:val="num" w:pos="1440"/>
+        </w:tabs>
+        <w:ind w:left="1440" w:hanging="360"/>
+      </w:pPr>
+      <w:rPr>
+        <w:rFonts w:ascii="Courier New" w:hAnsi="Courier New" w:hint="default"/>
+        <w:sz w:val="20"/>
+      </w:rPr>
+    </w:lvl>
+    <w:lvl w:ilvl="2" w:tentative="1">
+      <w:start w:val="1"/>
+      <w:numFmt w:val="bullet"/>
+      <w:lvlText w:val=""/>
+      <w:lvlJc w:val="left"/>
+      <w:pPr>
+        <w:tabs>
+          <w:tab w:val="num" w:pos="2160"/>
+        </w:tabs>
+        <w:ind w:left="2160" w:hanging="360"/>
+      </w:pPr>
+      <w:rPr>
+        <w:rFonts w:ascii="Wingdings" w:hAnsi="Wingdings" w:hint="default"/>
+        <w:sz w:val="20"/>
+      </w:rPr>
+    </w:lvl>
+    <w:lvl w:ilvl="3" w:tentative="1">
+      <w:start w:val="1"/>
+      <w:numFmt w:val="bullet"/>
+      <w:lvlText w:val=""/>
+      <w:lvlJc w:val="left"/>
+      <w:pPr>
+        <w:tabs>
+          <w:tab w:val="num" w:pos="2880"/>
+        </w:tabs>
+        <w:ind w:left="2880" w:hanging="360"/>
+      </w:pPr>
+      <w:rPr>
+        <w:rFonts w:ascii="Wingdings" w:hAnsi="Wingdings" w:hint="default"/>
+        <w:sz w:val="20"/>
+      </w:rPr>
+    </w:lvl>
+    <w:lvl w:ilvl="4" w:tentative="1">
+      <w:start w:val="1"/>
+      <w:numFmt w:val="bullet"/>
+      <w:lvlText w:val=""/>
+      <w:lvlJc w:val="left"/>
+      <w:pPr>
+        <w:tabs>
+          <w:tab w:val="num" w:pos="3600"/>
+        </w:tabs>
+        <w:ind w:left="3600" w:hanging="360"/>
+      </w:pPr>
+      <w:rPr>
+        <w:rFonts w:ascii="Wingdings" w:hAnsi="Wingdings" w:hint="default"/>
+        <w:sz w:val="20"/>
+      </w:rPr>
+    </w:lvl>
+    <w:lvl w:ilvl="5" w:tentative="1">
+      <w:start w:val="1"/>
+      <w:numFmt w:val="bullet"/>
+      <w:lvlText w:val=""/>
+      <w:lvlJc w:val="left"/>
+      <w:pPr>
+        <w:tabs>
+          <w:tab w:val="num" w:pos="4320"/>
+        </w:tabs>
+        <w:ind w:left="4320" w:hanging="360"/>
+      </w:pPr>
+      <w:rPr>
+        <w:rFonts w:ascii="Wingdings" w:hAnsi="Wingdings" w:hint="default"/>
+        <w:sz w:val="20"/>
+      </w:rPr>
+    </w:lvl>
+    <w:lvl w:ilvl="6" w:tentative="1">
+      <w:start w:val="1"/>
+      <w:numFmt w:val="bullet"/>
+      <w:lvlText w:val=""/>
+      <w:lvlJc w:val="left"/>
+      <w:pPr>
+        <w:tabs>
+          <w:tab w:val="num" w:pos="5040"/>
+        </w:tabs>
+        <w:ind w:left="5040" w:hanging="360"/>
+      </w:pPr>
+      <w:rPr>
+        <w:rFonts w:ascii="Wingdings" w:hAnsi="Wingdings" w:hint="default"/>
+        <w:sz w:val="20"/>
+      </w:rPr>
+    </w:lvl>
+    <w:lvl w:ilvl="7" w:tentative="1">
+      <w:start w:val="1"/>
+      <w:numFmt w:val="bullet"/>
+      <w:lvlText w:val=""/>
+      <w:lvlJc w:val="left"/>
+      <w:pPr>
+        <w:tabs>
+          <w:tab w:val="num" w:pos="5760"/>
+        </w:tabs>
+        <w:ind w:left="5760" w:hanging="360"/>
+      </w:pPr>
+      <w:rPr>
+        <w:rFonts w:ascii="Wingdings" w:hAnsi="Wingdings" w:hint="default"/>
+        <w:sz w:val="20"/>
+      </w:rPr>
+    </w:lvl>
+    <w:lvl w:ilvl="8" w:tentative="1">
+      <w:start w:val="1"/>
+      <w:numFmt w:val="bullet"/>
+      <w:lvlText w:val=""/>
+      <w:lvlJc w:val="left"/>
+      <w:pPr>
+        <w:tabs>
+          <w:tab w:val="num" w:pos="6480"/>
+        </w:tabs>
+        <w:ind w:left="6480" w:hanging="360"/>
+      </w:pPr>
+      <w:rPr>
+        <w:rFonts w:ascii="Wingdings" w:hAnsi="Wingdings" w:hint="default"/>
+        <w:sz w:val="20"/>
+      </w:rPr>
+    </w:lvl>
+  </w:abstractNum>
+  <w:abstractNum w:abstractNumId="37" w15:restartNumberingAfterBreak="0">
+    <w:nsid w:val="7F8A1ECC"/>
+    <w:multiLevelType w:val="hybridMultilevel"/>
+    <w:tmpl w:val="8DDCCF10"/>
+    <w:lvl w:ilvl="0" w:tplc="04100001">
+      <w:start w:val="1"/>
+      <w:numFmt w:val="bullet"/>
+      <w:lvlText w:val=""/>
+      <w:lvlJc w:val="left"/>
+      <w:pPr>
+        <w:ind w:left="720" w:hanging="360"/>
+      </w:pPr>
+      <w:rPr>
+        <w:rFonts w:ascii="Symbol" w:hAnsi="Symbol" w:hint="default"/>
+      </w:rPr>
+    </w:lvl>
+    <w:lvl w:ilvl="1" w:tplc="04100003">
+      <w:start w:val="1"/>
+      <w:numFmt w:val="bullet"/>
+      <w:lvlText w:val="o"/>
+      <w:lvlJc w:val="left"/>
+      <w:pPr>
+        <w:ind w:left="1440" w:hanging="360"/>
+      </w:pPr>
+      <w:rPr>
+        <w:rFonts w:ascii="Courier New" w:hAnsi="Courier New" w:cs="Courier New" w:hint="default"/>
+      </w:rPr>
+    </w:lvl>
+    <w:lvl w:ilvl="2" w:tplc="04100005" w:tentative="1">
+      <w:start w:val="1"/>
+      <w:numFmt w:val="bullet"/>
+      <w:lvlText w:val=""/>
+      <w:lvlJc w:val="left"/>
+      <w:pPr>
+        <w:ind w:left="2160" w:hanging="360"/>
+      </w:pPr>
+      <w:rPr>
+        <w:rFonts w:ascii="Wingdings" w:hAnsi="Wingdings" w:hint="default"/>
+      </w:rPr>
+    </w:lvl>
+    <w:lvl w:ilvl="3" w:tplc="04100001" w:tentative="1">
+      <w:start w:val="1"/>
+      <w:numFmt w:val="bullet"/>
+      <w:lvlText w:val=""/>
+      <w:lvlJc w:val="left"/>
+      <w:pPr>
+        <w:ind w:left="2880" w:hanging="360"/>
+      </w:pPr>
+      <w:rPr>
+        <w:rFonts w:ascii="Symbol" w:hAnsi="Symbol" w:hint="default"/>
+      </w:rPr>
+    </w:lvl>
+    <w:lvl w:ilvl="4" w:tplc="04100003" w:tentative="1">
+      <w:start w:val="1"/>
+      <w:numFmt w:val="bullet"/>
+      <w:lvlText w:val="o"/>
+      <w:lvlJc w:val="left"/>
+      <w:pPr>
+        <w:ind w:left="3600" w:hanging="360"/>
+      </w:pPr>
+      <w:rPr>
+        <w:rFonts w:ascii="Courier New" w:hAnsi="Courier New" w:cs="Courier New" w:hint="default"/>
+      </w:rPr>
+    </w:lvl>
+    <w:lvl w:ilvl="5" w:tplc="04100005" w:tentative="1">
+      <w:start w:val="1"/>
+      <w:numFmt w:val="bullet"/>
+      <w:lvlText w:val=""/>
+      <w:lvlJc w:val="left"/>
+      <w:pPr>
+        <w:ind w:left="4320" w:hanging="360"/>
+      </w:pPr>
+      <w:rPr>
+        <w:rFonts w:ascii="Wingdings" w:hAnsi="Wingdings" w:hint="default"/>
+      </w:rPr>
+    </w:lvl>
+    <w:lvl w:ilvl="6" w:tplc="04100001" w:tentative="1">
+      <w:start w:val="1"/>
+      <w:numFmt w:val="bullet"/>
+      <w:lvlText w:val=""/>
+      <w:lvlJc w:val="left"/>
+      <w:pPr>
+        <w:ind w:left="5040" w:hanging="360"/>
+      </w:pPr>
+      <w:rPr>
+        <w:rFonts w:ascii="Symbol" w:hAnsi="Symbol" w:hint="default"/>
+      </w:rPr>
+    </w:lvl>
+    <w:lvl w:ilvl="7" w:tplc="04100003" w:tentative="1">
+      <w:start w:val="1"/>
+      <w:numFmt w:val="bullet"/>
+      <w:lvlText w:val="o"/>
+      <w:lvlJc w:val="left"/>
+      <w:pPr>
+        <w:ind w:left="5760" w:hanging="360"/>
+      </w:pPr>
+      <w:rPr>
+        <w:rFonts w:ascii="Courier New" w:hAnsi="Courier New" w:cs="Courier New" w:hint="default"/>
+      </w:rPr>
+    </w:lvl>
+    <w:lvl w:ilvl="8" w:tplc="04100005" w:tentative="1">
+      <w:start w:val="1"/>
+      <w:numFmt w:val="bullet"/>
+      <w:lvlText w:val=""/>
+      <w:lvlJc w:val="left"/>
+      <w:pPr>
+        <w:ind w:left="6480" w:hanging="360"/>
+      </w:pPr>
+      <w:rPr>
+        <w:rFonts w:ascii="Wingdings" w:hAnsi="Wingdings" w:hint="default"/>
+      </w:rPr>
+    </w:lvl>
+  </w:abstractNum>
+  <w:abstractNum w:abstractNumId="38" w15:restartNumberingAfterBreak="0">
+    <w:nsid w:val="7FBF2606"/>
+    <w:multiLevelType w:val="multilevel"/>
+    <w:tmpl w:val="D3E0DEFA"/>
+    <w:lvl w:ilvl="0">
+      <w:start w:val="1"/>
+      <w:numFmt w:val="bullet"/>
+      <w:lvlText w:val=""/>
+      <w:lvlJc w:val="left"/>
+      <w:pPr>
+        <w:tabs>
+          <w:tab w:val="num" w:pos="720"/>
+        </w:tabs>
+        <w:ind w:left="720" w:hanging="360"/>
+      </w:pPr>
+      <w:rPr>
+        <w:rFonts w:ascii="Symbol" w:hAnsi="Symbol" w:hint="default"/>
+        <w:sz w:val="20"/>
+      </w:rPr>
+    </w:lvl>
+    <w:lvl w:ilvl="1" w:tentative="1">
+      <w:start w:val="1"/>
+      <w:numFmt w:val="bullet"/>
+      <w:lvlText w:val="o"/>
+      <w:lvlJc w:val="left"/>
+      <w:pPr>
+        <w:tabs>
+          <w:tab w:val="num" w:pos="1440"/>
+        </w:tabs>
+        <w:ind w:left="1440" w:hanging="360"/>
+      </w:pPr>
+      <w:rPr>
+        <w:rFonts w:ascii="Courier New" w:hAnsi="Courier New" w:hint="default"/>
+        <w:sz w:val="20"/>
+      </w:rPr>
+    </w:lvl>
+    <w:lvl w:ilvl="2" w:tentative="1">
+      <w:start w:val="1"/>
+      <w:numFmt w:val="bullet"/>
+      <w:lvlText w:val=""/>
+      <w:lvlJc w:val="left"/>
+      <w:pPr>
+        <w:tabs>
+          <w:tab w:val="num" w:pos="2160"/>
+        </w:tabs>
+        <w:ind w:left="2160" w:hanging="360"/>
+      </w:pPr>
+      <w:rPr>
+        <w:rFonts w:ascii="Wingdings" w:hAnsi="Wingdings" w:hint="default"/>
+        <w:sz w:val="20"/>
+      </w:rPr>
+    </w:lvl>
+    <w:lvl w:ilvl="3" w:tentative="1">
+      <w:start w:val="1"/>
+      <w:numFmt w:val="bullet"/>
+      <w:lvlText w:val=""/>
+      <w:lvlJc w:val="left"/>
+      <w:pPr>
+        <w:tabs>
+          <w:tab w:val="num" w:pos="2880"/>
+        </w:tabs>
+        <w:ind w:left="2880" w:hanging="360"/>
+      </w:pPr>
+      <w:rPr>
+        <w:rFonts w:ascii="Wingdings" w:hAnsi="Wingdings" w:hint="default"/>
+        <w:sz w:val="20"/>
+      </w:rPr>
+    </w:lvl>
+    <w:lvl w:ilvl="4" w:tentative="1">
+      <w:start w:val="1"/>
+      <w:numFmt w:val="bullet"/>
+      <w:lvlText w:val=""/>
+      <w:lvlJc w:val="left"/>
+      <w:pPr>
+        <w:tabs>
+          <w:tab w:val="num" w:pos="3600"/>
+        </w:tabs>
+        <w:ind w:left="3600" w:hanging="360"/>
+      </w:pPr>
+      <w:rPr>
+        <w:rFonts w:ascii="Wingdings" w:hAnsi="Wingdings" w:hint="default"/>
+        <w:sz w:val="20"/>
+      </w:rPr>
+    </w:lvl>
+    <w:lvl w:ilvl="5" w:tentative="1">
+      <w:start w:val="1"/>
+      <w:numFmt w:val="bullet"/>
+      <w:lvlText w:val=""/>
+      <w:lvlJc w:val="left"/>
+      <w:pPr>
+        <w:tabs>
+          <w:tab w:val="num" w:pos="4320"/>
+        </w:tabs>
+        <w:ind w:left="4320" w:hanging="360"/>
+      </w:pPr>
+      <w:rPr>
+        <w:rFonts w:ascii="Wingdings" w:hAnsi="Wingdings" w:hint="default"/>
+        <w:sz w:val="20"/>
+      </w:rPr>
+    </w:lvl>
+    <w:lvl w:ilvl="6" w:tentative="1">
+      <w:start w:val="1"/>
+      <w:numFmt w:val="bullet"/>
+      <w:lvlText w:val=""/>
+      <w:lvlJc w:val="left"/>
+      <w:pPr>
+        <w:tabs>
+          <w:tab w:val="num" w:pos="5040"/>
+        </w:tabs>
+        <w:ind w:left="5040" w:hanging="360"/>
+      </w:pPr>
+      <w:rPr>
+        <w:rFonts w:ascii="Wingdings" w:hAnsi="Wingdings" w:hint="default"/>
+        <w:sz w:val="20"/>
+      </w:rPr>
+    </w:lvl>
+    <w:lvl w:ilvl="7" w:tentative="1">
+      <w:start w:val="1"/>
+      <w:numFmt w:val="bullet"/>
+      <w:lvlText w:val=""/>
+      <w:lvlJc w:val="left"/>
+      <w:pPr>
+        <w:tabs>
+          <w:tab w:val="num" w:pos="5760"/>
+        </w:tabs>
+        <w:ind w:left="5760" w:hanging="360"/>
+      </w:pPr>
+      <w:rPr>
+        <w:rFonts w:ascii="Wingdings" w:hAnsi="Wingdings" w:hint="default"/>
+        <w:sz w:val="20"/>
+      </w:rPr>
+    </w:lvl>
+    <w:lvl w:ilvl="8" w:tentative="1">
+      <w:start w:val="1"/>
+      <w:numFmt w:val="bullet"/>
+      <w:lvlText w:val=""/>
+      <w:lvlJc w:val="left"/>
+      <w:pPr>
+        <w:tabs>
+          <w:tab w:val="num" w:pos="6480"/>
+        </w:tabs>
+        <w:ind w:left="6480" w:hanging="360"/>
+      </w:pPr>
+      <w:rPr>
+        <w:rFonts w:ascii="Wingdings" w:hAnsi="Wingdings" w:hint="default"/>
+        <w:sz w:val="20"/>
+      </w:rPr>
+    </w:lvl>
+  </w:abstractNum>
   <w:num w:numId="1" w16cid:durableId="1283000547">
+    <w:abstractNumId w:val="17"/>
+  </w:num>
+  <w:num w:numId="2" w16cid:durableId="55975545">
+    <w:abstractNumId w:val="20"/>
+  </w:num>
+  <w:num w:numId="3" w16cid:durableId="1388140238">
+    <w:abstractNumId w:val="32"/>
+  </w:num>
+  <w:num w:numId="4" w16cid:durableId="1610233354">
+    <w:abstractNumId w:val="13"/>
+  </w:num>
+  <w:num w:numId="5" w16cid:durableId="1520241175">
+    <w:abstractNumId w:val="28"/>
+  </w:num>
+  <w:num w:numId="6" w16cid:durableId="1613592019">
+    <w:abstractNumId w:val="31"/>
+  </w:num>
+  <w:num w:numId="7" w16cid:durableId="60492025">
+    <w:abstractNumId w:val="29"/>
+  </w:num>
+  <w:num w:numId="8" w16cid:durableId="1161508317">
+    <w:abstractNumId w:val="34"/>
+  </w:num>
+  <w:num w:numId="9" w16cid:durableId="82726078">
+    <w:abstractNumId w:val="16"/>
+  </w:num>
+  <w:num w:numId="10" w16cid:durableId="912929108">
+    <w:abstractNumId w:val="26"/>
+  </w:num>
+  <w:num w:numId="11" w16cid:durableId="96023171">
+    <w:abstractNumId w:val="6"/>
+  </w:num>
+  <w:num w:numId="12" w16cid:durableId="1960404741">
+    <w:abstractNumId w:val="3"/>
+  </w:num>
+  <w:num w:numId="13" w16cid:durableId="424691838">
+    <w:abstractNumId w:val="35"/>
+  </w:num>
+  <w:num w:numId="14" w16cid:durableId="488250090">
+    <w:abstractNumId w:val="24"/>
+  </w:num>
+  <w:num w:numId="15" w16cid:durableId="1305625268">
+    <w:abstractNumId w:val="18"/>
+  </w:num>
+  <w:num w:numId="16" w16cid:durableId="1622111105">
+    <w:abstractNumId w:val="21"/>
+  </w:num>
+  <w:num w:numId="17" w16cid:durableId="1941599713">
+    <w:abstractNumId w:val="36"/>
+  </w:num>
+  <w:num w:numId="18" w16cid:durableId="1370834196">
     <w:abstractNumId w:val="0"/>
   </w:num>
-  <w:num w:numId="2" w16cid:durableId="55975545">
+  <w:num w:numId="19" w16cid:durableId="1058019555">
+    <w:abstractNumId w:val="22"/>
+  </w:num>
+  <w:num w:numId="20" w16cid:durableId="1630014531">
+    <w:abstractNumId w:val="38"/>
+  </w:num>
+  <w:num w:numId="21" w16cid:durableId="956184583">
+    <w:abstractNumId w:val="11"/>
+  </w:num>
+  <w:num w:numId="22" w16cid:durableId="1673408445">
+    <w:abstractNumId w:val="14"/>
+  </w:num>
+  <w:num w:numId="23" w16cid:durableId="628899783">
     <w:abstractNumId w:val="1"/>
   </w:num>
-  <w:num w:numId="3" w16cid:durableId="1388140238">
+  <w:num w:numId="24" w16cid:durableId="1865484445">
+    <w:abstractNumId w:val="9"/>
+  </w:num>
+  <w:num w:numId="25" w16cid:durableId="388118170">
+    <w:abstractNumId w:val="33"/>
+  </w:num>
+  <w:num w:numId="26" w16cid:durableId="800194676">
     <w:abstractNumId w:val="2"/>
+  </w:num>
+  <w:num w:numId="27" w16cid:durableId="932595361">
+    <w:abstractNumId w:val="27"/>
+  </w:num>
+  <w:num w:numId="28" w16cid:durableId="2047412931">
+    <w:abstractNumId w:val="5"/>
+  </w:num>
+  <w:num w:numId="29" w16cid:durableId="1055663301">
+    <w:abstractNumId w:val="23"/>
+  </w:num>
+  <w:num w:numId="30" w16cid:durableId="1651519744">
+    <w:abstractNumId w:val="37"/>
+  </w:num>
+  <w:num w:numId="31" w16cid:durableId="1524251045">
+    <w:abstractNumId w:val="15"/>
+  </w:num>
+  <w:num w:numId="32" w16cid:durableId="714737787">
+    <w:abstractNumId w:val="4"/>
+  </w:num>
+  <w:num w:numId="33" w16cid:durableId="845831272">
+    <w:abstractNumId w:val="19"/>
+  </w:num>
+  <w:num w:numId="34" w16cid:durableId="515733741">
+    <w:abstractNumId w:val="30"/>
+  </w:num>
+  <w:num w:numId="35" w16cid:durableId="780145892">
+    <w:abstractNumId w:val="8"/>
+  </w:num>
+  <w:num w:numId="36" w16cid:durableId="1052267823">
+    <w:abstractNumId w:val="12"/>
+  </w:num>
+  <w:num w:numId="37" w16cid:durableId="437919259">
+    <w:abstractNumId w:val="10"/>
+  </w:num>
+  <w:num w:numId="38" w16cid:durableId="971978133">
+    <w:abstractNumId w:val="25"/>
+  </w:num>
+  <w:num w:numId="39" w16cid:durableId="830607424">
+    <w:abstractNumId w:val="7"/>
   </w:num>
 </w:numbering>
 </file>
